--- a/Nombre-del-Proyecto-v17052015-v3.docx
+++ b/Nombre-del-Proyecto-v17052015-v3.docx
@@ -1,6 +1,6 @@
 
 <file path=word/document.xml><?xml version="1.0" encoding="utf-8"?>
-<w:document xmlns:wpc="http://schemas.microsoft.com/office/word/2010/wordprocessingCanvas" xmlns:mc="http://schemas.openxmlformats.org/markup-compatibility/2006" xmlns:o="urn:schemas-microsoft-com:office:office" xmlns:r="http://schemas.openxmlformats.org/officeDocument/2006/relationships" xmlns:m="http://schemas.openxmlformats.org/officeDocument/2006/math" xmlns:v="urn:schemas-microsoft-com:vml" xmlns:wp14="http://schemas.microsoft.com/office/word/2010/wordprocessingDrawing" xmlns:wp="http://schemas.openxmlformats.org/drawingml/2006/wordprocessingDrawing" xmlns:w10="urn:schemas-microsoft-com:office:word" xmlns:w="http://schemas.openxmlformats.org/wordprocessingml/2006/main" xmlns:w14="http://schemas.microsoft.com/office/word/2010/wordml" xmlns:wpg="http://schemas.microsoft.com/office/word/2010/wordprocessingGroup" xmlns:wpi="http://schemas.microsoft.com/office/word/2010/wordprocessingInk" xmlns:wne="http://schemas.microsoft.com/office/word/2006/wordml" xmlns:wps="http://schemas.microsoft.com/office/word/2010/wordprocessingShape" mc:Ignorable="w14 wp14">
+<w:document xmlns:wpc="http://schemas.microsoft.com/office/word/2010/wordprocessingCanvas" xmlns:mc="http://schemas.openxmlformats.org/markup-compatibility/2006" xmlns:o="urn:schemas-microsoft-com:office:office" xmlns:r="http://schemas.openxmlformats.org/officeDocument/2006/relationships" xmlns:m="http://schemas.openxmlformats.org/officeDocument/2006/math" xmlns:v="urn:schemas-microsoft-com:vml" xmlns:wp14="http://schemas.microsoft.com/office/word/2010/wordprocessingDrawing" xmlns:wp="http://schemas.openxmlformats.org/drawingml/2006/wordprocessingDrawing" xmlns:w10="urn:schemas-microsoft-com:office:word" xmlns:w="http://schemas.openxmlformats.org/wordprocessingml/2006/main" xmlns:w14="http://schemas.microsoft.com/office/word/2010/wordml" xmlns:w15="http://schemas.microsoft.com/office/word/2012/wordml" xmlns:wpg="http://schemas.microsoft.com/office/word/2010/wordprocessingGroup" xmlns:wpi="http://schemas.microsoft.com/office/word/2010/wordprocessingInk" xmlns:wne="http://schemas.microsoft.com/office/word/2006/wordml" xmlns:wps="http://schemas.microsoft.com/office/word/2010/wordprocessingShape" mc:Ignorable="w14 w15 wp14">
   <w:body>
     <w:p>
       <w:pPr>
@@ -8,8 +8,6 @@
         <w:ind w:hanging="708"/>
       </w:pPr>
       <w:bookmarkStart w:id="0" w:name="_Toc407744297"/>
-      <w:bookmarkStart w:id="1" w:name="_GoBack"/>
-      <w:bookmarkEnd w:id="1"/>
       <w:r>
         <w:t>Historial de Revisiones</w:t>
       </w:r>
@@ -18,7 +16,7 @@
     <w:p/>
     <w:tbl>
       <w:tblPr>
-        <w:tblStyle w:val="GridTable4Accent1"/>
+        <w:tblStyle w:val="Tabladecuadrcula4-nfasis11"/>
         <w:tblW w:w="0" w:type="auto"/>
         <w:jc w:val="center"/>
         <w:tblLook w:val="04A0" w:firstRow="1" w:lastRow="0" w:firstColumn="1" w:lastColumn="0" w:noHBand="0" w:noVBand="1"/>
@@ -79,8 +77,20 @@
               <w:jc w:val="center"/>
               <w:cnfStyle w:val="000000100000" w:firstRow="0" w:lastRow="0" w:firstColumn="0" w:lastColumn="0" w:oddVBand="0" w:evenVBand="0" w:oddHBand="1" w:evenHBand="0" w:firstRowFirstColumn="0" w:firstRowLastColumn="0" w:lastRowFirstColumn="0" w:lastRowLastColumn="0"/>
             </w:pPr>
-            <w:r>
-              <w:t>2.0</w:t>
+            <w:del w:id="1" w:author="Jimmy Romàn" w:date="2015-05-20T23:56:00Z">
+              <w:r>
+                <w:delText>2</w:delText>
+              </w:r>
+            </w:del>
+            <w:ins w:id="2" w:author="Jimmy Romàn" w:date="2015-05-20T23:56:00Z">
+              <w:r>
+                <w:t>3</w:t>
+              </w:r>
+            </w:ins>
+            <w:bookmarkStart w:id="3" w:name="_GoBack"/>
+            <w:bookmarkEnd w:id="3"/>
+            <w:r>
+              <w:t>.0</w:t>
             </w:r>
           </w:p>
         </w:tc>
@@ -155,25 +165,25 @@
               <w:jc w:val="center"/>
               <w:cnfStyle w:val="000000100000" w:firstRow="0" w:lastRow="0" w:firstColumn="0" w:lastColumn="0" w:oddVBand="0" w:evenVBand="0" w:oddHBand="1" w:evenHBand="0" w:firstRowFirstColumn="0" w:firstRowLastColumn="0" w:lastRowFirstColumn="0" w:lastRowLastColumn="0"/>
               <w:rPr>
-                <w:ins w:id="2" w:author="Jimmy Romàn" w:date="2015-05-17T22:56:00Z"/>
+                <w:ins w:id="4" w:author="Jimmy Romàn" w:date="2015-05-17T22:56:00Z"/>
                 <w:rFonts w:eastAsiaTheme="minorEastAsia"/>
                 <w:lang w:eastAsia="ja-JP"/>
-                <w:rPrChange w:id="3" w:author="axel" w:date="2015-05-18T13:04:00Z">
+                <w:rPrChange w:id="5" w:author="axel" w:date="2015-05-18T13:04:00Z">
                   <w:rPr>
-                    <w:ins w:id="4" w:author="Jimmy Romàn" w:date="2015-05-17T22:56:00Z"/>
+                    <w:ins w:id="6" w:author="Jimmy Romàn" w:date="2015-05-17T22:56:00Z"/>
                     <w:rFonts w:eastAsiaTheme="minorEastAsia"/>
                     <w:lang w:val="en-US" w:eastAsia="ja-JP"/>
                   </w:rPr>
                 </w:rPrChange>
               </w:rPr>
-              <w:pPrChange w:id="5" w:author="Jimmy Romàn" w:date="2015-05-17T22:55:00Z">
+              <w:pPrChange w:id="7" w:author="Jimmy Romàn" w:date="2015-05-17T22:55:00Z">
                 <w:pPr>
                   <w:jc w:val="center"/>
                   <w:cnfStyle w:val="000000100000" w:firstRow="0" w:lastRow="0" w:firstColumn="0" w:lastColumn="0" w:oddVBand="0" w:evenVBand="0" w:oddHBand="1" w:evenHBand="0" w:firstRowFirstColumn="0" w:firstRowLastColumn="0" w:lastRowFirstColumn="0" w:lastRowLastColumn="0"/>
                 </w:pPr>
               </w:pPrChange>
             </w:pPr>
-            <w:ins w:id="6" w:author="Jimmy Romàn" w:date="2015-05-17T22:55:00Z">
+            <w:ins w:id="8" w:author="Jimmy Romàn" w:date="2015-05-17T22:55:00Z">
               <w:r>
                 <w:t>Se agregó el modelo de negocio del sistema</w:t>
               </w:r>
@@ -189,18 +199,18 @@
               <w:jc w:val="center"/>
               <w:cnfStyle w:val="000000100000" w:firstRow="0" w:lastRow="0" w:firstColumn="0" w:lastColumn="0" w:oddVBand="0" w:evenVBand="0" w:oddHBand="1" w:evenHBand="0" w:firstRowFirstColumn="0" w:firstRowLastColumn="0" w:lastRowFirstColumn="0" w:lastRowLastColumn="0"/>
               <w:rPr>
-                <w:ins w:id="7" w:author="Jimmy Romàn" w:date="2015-05-17T22:56:00Z"/>
+                <w:ins w:id="9" w:author="Jimmy Romàn" w:date="2015-05-17T22:56:00Z"/>
                 <w:rFonts w:eastAsiaTheme="minorEastAsia"/>
                 <w:lang w:val="en-US" w:eastAsia="ja-JP"/>
               </w:rPr>
-              <w:pPrChange w:id="8" w:author="Jimmy Romàn" w:date="2015-05-17T22:55:00Z">
+              <w:pPrChange w:id="10" w:author="Jimmy Romàn" w:date="2015-05-17T22:55:00Z">
                 <w:pPr>
                   <w:jc w:val="center"/>
                   <w:cnfStyle w:val="000000100000" w:firstRow="0" w:lastRow="0" w:firstColumn="0" w:lastColumn="0" w:oddVBand="0" w:evenVBand="0" w:oddHBand="1" w:evenHBand="0" w:firstRowFirstColumn="0" w:firstRowLastColumn="0" w:lastRowFirstColumn="0" w:lastRowLastColumn="0"/>
                 </w:pPr>
               </w:pPrChange>
             </w:pPr>
-            <w:ins w:id="9" w:author="Jimmy Romàn" w:date="2015-05-17T22:56:00Z">
+            <w:ins w:id="11" w:author="Jimmy Romàn" w:date="2015-05-17T22:56:00Z">
               <w:r>
                 <w:t>Se agregó requerimiento funcional</w:t>
               </w:r>
@@ -218,21 +228,21 @@
               <w:rPr>
                 <w:rFonts w:eastAsiaTheme="minorEastAsia"/>
                 <w:lang w:eastAsia="ja-JP"/>
-                <w:rPrChange w:id="10" w:author="axel" w:date="2015-05-18T13:04:00Z">
+                <w:rPrChange w:id="12" w:author="axel" w:date="2015-05-18T13:04:00Z">
                   <w:rPr>
                     <w:rFonts w:eastAsiaTheme="minorEastAsia"/>
                     <w:lang w:val="en-US" w:eastAsia="ja-JP"/>
                   </w:rPr>
                 </w:rPrChange>
               </w:rPr>
-              <w:pPrChange w:id="11" w:author="Jimmy Romàn" w:date="2015-05-17T22:55:00Z">
+              <w:pPrChange w:id="13" w:author="Jimmy Romàn" w:date="2015-05-17T22:55:00Z">
                 <w:pPr>
                   <w:jc w:val="center"/>
                   <w:cnfStyle w:val="000000100000" w:firstRow="0" w:lastRow="0" w:firstColumn="0" w:lastColumn="0" w:oddVBand="0" w:evenVBand="0" w:oddHBand="1" w:evenHBand="0" w:firstRowFirstColumn="0" w:firstRowLastColumn="0" w:lastRowFirstColumn="0" w:lastRowLastColumn="0"/>
                 </w:pPr>
               </w:pPrChange>
             </w:pPr>
-            <w:ins w:id="12" w:author="Jimmy Romàn" w:date="2015-05-17T22:56:00Z">
+            <w:ins w:id="14" w:author="Jimmy Romàn" w:date="2015-05-17T22:56:00Z">
               <w:r>
                 <w:t>Se revisó la categorización de usuario</w:t>
               </w:r>
@@ -305,11 +315,9 @@
             <w:r>
               <w:t xml:space="preserve">Duarte </w:t>
             </w:r>
-            <w:proofErr w:type="spellStart"/>
             <w:r>
               <w:t>Brayam</w:t>
             </w:r>
-            <w:proofErr w:type="spellEnd"/>
           </w:p>
           <w:p>
             <w:pPr>
@@ -508,7 +516,7 @@
         </w:rPr>
         <w:t>prestan servicios od</w:t>
       </w:r>
-      <w:ins w:id="13" w:author="axel" w:date="2015-05-18T13:40:00Z">
+      <w:ins w:id="15" w:author="axel" w:date="2015-05-18T13:40:00Z">
         <w:r>
           <w:rPr>
             <w:rFonts w:cs="Arial"/>
@@ -518,7 +526,7 @@
           <w:t>o</w:t>
         </w:r>
       </w:ins>
-      <w:del w:id="14" w:author="axel" w:date="2015-05-18T13:40:00Z">
+      <w:del w:id="16" w:author="axel" w:date="2015-05-18T13:40:00Z">
         <w:r>
           <w:rPr>
             <w:rFonts w:cs="Arial"/>
@@ -536,7 +544,7 @@
         </w:rPr>
         <w:t>ntol</w:t>
       </w:r>
-      <w:ins w:id="15" w:author="axel" w:date="2015-05-18T13:41:00Z">
+      <w:ins w:id="17" w:author="axel" w:date="2015-05-18T13:41:00Z">
         <w:r>
           <w:rPr>
             <w:rFonts w:cs="Arial"/>
@@ -546,7 +554,7 @@
           <w:t>ó</w:t>
         </w:r>
       </w:ins>
-      <w:del w:id="16" w:author="axel" w:date="2015-05-18T13:40:00Z">
+      <w:del w:id="18" w:author="axel" w:date="2015-05-18T13:40:00Z">
         <w:r>
           <w:rPr>
             <w:rFonts w:cs="Arial"/>
@@ -706,7 +714,7 @@
         </w:rPr>
         <w:t xml:space="preserve"> </w:t>
       </w:r>
-      <w:commentRangeStart w:id="17"/>
+      <w:commentRangeStart w:id="19"/>
       <w:r>
         <w:rPr>
           <w:rFonts w:cs="Arial"/>
@@ -723,12 +731,12 @@
         </w:rPr>
         <w:t xml:space="preserve"> </w:t>
       </w:r>
-      <w:commentRangeEnd w:id="17"/>
+      <w:commentRangeEnd w:id="19"/>
       <w:r>
         <w:rPr>
           <w:rStyle w:val="Refdecomentario"/>
         </w:rPr>
-        <w:commentReference w:id="17"/>
+        <w:commentReference w:id="19"/>
       </w:r>
       <w:r>
         <w:rPr>
@@ -814,7 +822,7 @@
         </w:rPr>
         <w:t xml:space="preserve">calidad suficientemente alta para ser utilizado por cualquier </w:t>
       </w:r>
-      <w:commentRangeStart w:id="18"/>
+      <w:commentRangeStart w:id="20"/>
       <w:r>
         <w:rPr>
           <w:noProof/>
@@ -829,12 +837,12 @@
         </w:rPr>
         <w:t xml:space="preserve"> y/o hostpital</w:t>
       </w:r>
-      <w:commentRangeEnd w:id="18"/>
+      <w:commentRangeEnd w:id="20"/>
       <w:r>
         <w:rPr>
           <w:rStyle w:val="Refdecomentario"/>
         </w:rPr>
-        <w:commentReference w:id="18"/>
+        <w:commentReference w:id="20"/>
       </w:r>
       <w:r>
         <w:rPr>
@@ -1496,7 +1504,7 @@
         </w:rPr>
         <w:t>Operativi</w:t>
       </w:r>
-      <w:del w:id="19" w:author="axel" w:date="2015-05-18T14:05:00Z">
+      <w:del w:id="21" w:author="axel" w:date="2015-05-18T14:05:00Z">
         <w:r>
           <w:rPr>
             <w:noProof/>
@@ -1574,7 +1582,7 @@
         </w:rPr>
         <w:t>Es</w:t>
       </w:r>
-      <w:ins w:id="20" w:author="axel" w:date="2015-05-18T14:05:00Z">
+      <w:ins w:id="22" w:author="axel" w:date="2015-05-18T14:05:00Z">
         <w:r>
           <w:rPr>
             <w:noProof/>
@@ -1583,7 +1591,7 @@
           <w:t>TÁN</w:t>
         </w:r>
       </w:ins>
-      <w:del w:id="21" w:author="axel" w:date="2015-05-18T14:05:00Z">
+      <w:del w:id="23" w:author="axel" w:date="2015-05-18T14:05:00Z">
         <w:r>
           <w:rPr>
             <w:noProof/>
@@ -3725,20 +3733,6 @@
     <w:p>
       <w:pPr>
         <w:rPr>
-          <w:ins w:id="22" w:author="axel" w:date="2015-05-18T14:14:00Z"/>
-        </w:rPr>
-      </w:pPr>
-    </w:p>
-    <w:p>
-      <w:pPr>
-        <w:rPr>
-          <w:ins w:id="23" w:author="axel" w:date="2015-05-18T14:14:00Z"/>
-        </w:rPr>
-      </w:pPr>
-    </w:p>
-    <w:p>
-      <w:pPr>
-        <w:rPr>
           <w:ins w:id="24" w:author="axel" w:date="2015-05-18T14:14:00Z"/>
         </w:rPr>
       </w:pPr>
@@ -3782,6 +3776,20 @@
       <w:pPr>
         <w:rPr>
           <w:ins w:id="30" w:author="axel" w:date="2015-05-18T14:14:00Z"/>
+        </w:rPr>
+      </w:pPr>
+    </w:p>
+    <w:p>
+      <w:pPr>
+        <w:rPr>
+          <w:ins w:id="31" w:author="axel" w:date="2015-05-18T14:14:00Z"/>
+        </w:rPr>
+      </w:pPr>
+    </w:p>
+    <w:p>
+      <w:pPr>
+        <w:rPr>
+          <w:ins w:id="32" w:author="axel" w:date="2015-05-18T14:14:00Z"/>
         </w:rPr>
       </w:pPr>
     </w:p>
@@ -3796,7 +3804,7 @@
       <w:tblGrid>
         <w:gridCol w:w="5103"/>
         <w:gridCol w:w="5103"/>
-        <w:tblGridChange w:id="31">
+        <w:tblGridChange w:id="33">
           <w:tblGrid>
             <w:gridCol w:w="5103"/>
             <w:gridCol w:w="5103"/>
@@ -4262,7 +4270,7 @@
         <w:tblPrEx>
           <w:tblW w:w="10206" w:type="dxa"/>
           <w:jc w:val="center"/>
-          <w:tblPrExChange w:id="32" w:author="axel" w:date="2015-05-18T14:14:00Z">
+          <w:tblPrExChange w:id="34" w:author="axel" w:date="2015-05-18T14:14:00Z">
             <w:tblPrEx>
               <w:tblW w:w="10206" w:type="dxa"/>
               <w:jc w:val="center"/>
@@ -4273,7 +4281,7 @@
           <w:cnfStyle w:val="000000100000" w:firstRow="0" w:lastRow="0" w:firstColumn="0" w:lastColumn="0" w:oddVBand="0" w:evenVBand="0" w:oddHBand="1" w:evenHBand="0" w:firstRowFirstColumn="0" w:firstRowLastColumn="0" w:lastRowFirstColumn="0" w:lastRowLastColumn="0"/>
           <w:trHeight w:val="345"/>
           <w:jc w:val="center"/>
-          <w:trPrChange w:id="33" w:author="axel" w:date="2015-05-18T14:14:00Z">
+          <w:trPrChange w:id="35" w:author="axel" w:date="2015-05-18T14:14:00Z">
             <w:trPr>
               <w:jc w:val="center"/>
             </w:trPr>
@@ -4284,7 +4292,7 @@
             <w:cnfStyle w:val="001000000000" w:firstRow="0" w:lastRow="0" w:firstColumn="1" w:lastColumn="0" w:oddVBand="0" w:evenVBand="0" w:oddHBand="0" w:evenHBand="0" w:firstRowFirstColumn="0" w:firstRowLastColumn="0" w:lastRowFirstColumn="0" w:lastRowLastColumn="0"/>
             <w:tcW w:w="5103" w:type="dxa"/>
             <w:vAlign w:val="center"/>
-            <w:tcPrChange w:id="34" w:author="axel" w:date="2015-05-18T14:14:00Z">
+            <w:tcPrChange w:id="36" w:author="axel" w:date="2015-05-18T14:14:00Z">
               <w:tcPr>
                 <w:tcW w:w="5103" w:type="dxa"/>
                 <w:vAlign w:val="center"/>
@@ -4305,7 +4313,7 @@
           <w:tcPr>
             <w:tcW w:w="5103" w:type="dxa"/>
             <w:vAlign w:val="center"/>
-            <w:tcPrChange w:id="35" w:author="axel" w:date="2015-05-18T14:14:00Z">
+            <w:tcPrChange w:id="37" w:author="axel" w:date="2015-05-18T14:14:00Z">
               <w:tcPr>
                 <w:tcW w:w="5103" w:type="dxa"/>
                 <w:vAlign w:val="center"/>
@@ -4327,12 +4335,12 @@
     <w:p>
       <w:pPr>
         <w:rPr>
-          <w:ins w:id="36" w:author="axel" w:date="2015-05-18T14:14:00Z"/>
+          <w:ins w:id="38" w:author="axel" w:date="2015-05-18T14:14:00Z"/>
           <w:b/>
           <w:bCs/>
         </w:rPr>
       </w:pPr>
-      <w:ins w:id="37" w:author="axel" w:date="2015-05-18T14:14:00Z">
+      <w:ins w:id="39" w:author="axel" w:date="2015-05-18T14:14:00Z">
         <w:r>
           <w:rPr>
             <w:b/>
@@ -4345,7 +4353,7 @@
     <w:p>
       <w:pPr>
         <w:rPr>
-          <w:ins w:id="38" w:author="axel" w:date="2015-05-18T14:14:00Z"/>
+          <w:ins w:id="40" w:author="axel" w:date="2015-05-18T14:14:00Z"/>
         </w:rPr>
       </w:pPr>
     </w:p>
@@ -5570,7 +5578,7 @@
     <w:p>
       <w:pPr>
         <w:rPr>
-          <w:ins w:id="39" w:author="axel" w:date="2015-05-18T14:16:00Z"/>
+          <w:ins w:id="41" w:author="axel" w:date="2015-05-18T14:16:00Z"/>
           <w:rFonts w:cs="Arial"/>
           <w:noProof/>
           <w:lang w:val="es-ES"/>
@@ -5580,7 +5588,7 @@
     <w:p>
       <w:pPr>
         <w:rPr>
-          <w:ins w:id="40" w:author="axel" w:date="2015-05-18T14:17:00Z"/>
+          <w:ins w:id="42" w:author="axel" w:date="2015-05-18T14:17:00Z"/>
           <w:rFonts w:cs="Arial"/>
           <w:noProof/>
           <w:lang w:val="es-ES"/>
@@ -5590,7 +5598,7 @@
     <w:p>
       <w:pPr>
         <w:rPr>
-          <w:ins w:id="41" w:author="axel" w:date="2015-05-18T14:17:00Z"/>
+          <w:ins w:id="43" w:author="axel" w:date="2015-05-18T14:17:00Z"/>
           <w:rFonts w:cs="Arial"/>
           <w:noProof/>
           <w:lang w:val="es-ES"/>
@@ -6014,23 +6022,7 @@
     <w:p>
       <w:pPr>
         <w:rPr>
-          <w:del w:id="42" w:author="Jimmy Romàn" w:date="2015-05-17T22:54:00Z"/>
-          <w:noProof/>
-          <w:lang w:val="es-ES"/>
-        </w:rPr>
-        <w:pPrChange w:id="43" w:author="Jimmy Romàn" w:date="2015-05-17T22:54:00Z">
-          <w:pPr>
-            <w:pStyle w:val="Ttulo1"/>
-            <w:ind w:left="1080"/>
-          </w:pPr>
-        </w:pPrChange>
-      </w:pPr>
-    </w:p>
-    <w:p>
-      <w:pPr>
-        <w:pStyle w:val="Sinespaciado"/>
-        <w:rPr>
-          <w:ins w:id="44" w:author="axel" w:date="2015-05-18T14:07:00Z"/>
+          <w:del w:id="44" w:author="Jimmy Romàn" w:date="2015-05-17T22:54:00Z"/>
           <w:noProof/>
           <w:lang w:val="es-ES"/>
         </w:rPr>
@@ -6044,8 +6036,9 @@
     </w:p>
     <w:p>
       <w:pPr>
-        <w:rPr>
-          <w:ins w:id="46" w:author="axel" w:date="2015-05-18T14:16:00Z"/>
+        <w:pStyle w:val="Sinespaciado"/>
+        <w:rPr>
+          <w:ins w:id="46" w:author="axel" w:date="2015-05-18T14:07:00Z"/>
           <w:noProof/>
           <w:lang w:val="es-ES"/>
         </w:rPr>
@@ -6105,7 +6098,7 @@
     <w:p>
       <w:pPr>
         <w:rPr>
-          <w:ins w:id="54" w:author="axel" w:date="2015-05-18T14:18:00Z"/>
+          <w:ins w:id="54" w:author="axel" w:date="2015-05-18T14:16:00Z"/>
           <w:noProof/>
           <w:lang w:val="es-ES"/>
         </w:rPr>
@@ -6120,7 +6113,7 @@
     <w:p>
       <w:pPr>
         <w:rPr>
-          <w:ins w:id="56" w:author="axel" w:date="2015-05-18T14:16:00Z"/>
+          <w:ins w:id="56" w:author="axel" w:date="2015-05-18T14:18:00Z"/>
           <w:noProof/>
           <w:lang w:val="es-ES"/>
         </w:rPr>
@@ -6135,21 +6128,7 @@
     <w:p>
       <w:pPr>
         <w:rPr>
-          <w:noProof/>
-          <w:lang w:val="es-ES"/>
-        </w:rPr>
-        <w:pPrChange w:id="58" w:author="Jimmy Romàn" w:date="2015-05-17T22:54:00Z">
-          <w:pPr>
-            <w:pStyle w:val="Ttulo1"/>
-            <w:ind w:left="1080"/>
-          </w:pPr>
-        </w:pPrChange>
-      </w:pPr>
-    </w:p>
-    <w:p>
-      <w:pPr>
-        <w:pStyle w:val="Sinespaciado"/>
-        <w:rPr>
+          <w:ins w:id="58" w:author="axel" w:date="2015-05-18T14:16:00Z"/>
           <w:noProof/>
           <w:lang w:val="es-ES"/>
         </w:rPr>
@@ -6163,6 +6142,35 @@
     </w:p>
     <w:p>
       <w:pPr>
+        <w:rPr>
+          <w:noProof/>
+          <w:lang w:val="es-ES"/>
+        </w:rPr>
+        <w:pPrChange w:id="60" w:author="Jimmy Romàn" w:date="2015-05-17T22:54:00Z">
+          <w:pPr>
+            <w:pStyle w:val="Ttulo1"/>
+            <w:ind w:left="1080"/>
+          </w:pPr>
+        </w:pPrChange>
+      </w:pPr>
+    </w:p>
+    <w:p>
+      <w:pPr>
+        <w:pStyle w:val="Sinespaciado"/>
+        <w:rPr>
+          <w:noProof/>
+          <w:lang w:val="es-ES"/>
+        </w:rPr>
+        <w:pPrChange w:id="61" w:author="Jimmy Romàn" w:date="2015-05-17T22:54:00Z">
+          <w:pPr>
+            <w:pStyle w:val="Ttulo1"/>
+            <w:ind w:left="1080"/>
+          </w:pPr>
+        </w:pPrChange>
+      </w:pPr>
+    </w:p>
+    <w:p>
+      <w:pPr>
         <w:pStyle w:val="Ttulo1"/>
         <w:numPr>
           <w:ilvl w:val="0"/>
@@ -6197,7 +6205,7 @@
     </w:p>
     <w:tbl>
       <w:tblPr>
-        <w:tblStyle w:val="GridTable4Accent1"/>
+        <w:tblStyle w:val="Tabladecuadrcula4-nfasis11"/>
         <w:tblW w:w="0" w:type="auto"/>
         <w:tblLook w:val="04A0" w:firstRow="1" w:lastRow="0" w:firstColumn="1" w:lastColumn="0" w:noHBand="0" w:noVBand="1"/>
       </w:tblPr>
@@ -6913,26 +6921,6 @@
     <w:p>
       <w:pPr>
         <w:rPr>
-          <w:ins w:id="60" w:author="axel" w:date="2015-05-18T14:22:00Z"/>
-          <w:rFonts w:cs="Arial"/>
-          <w:noProof/>
-          <w:lang w:val="es-ES"/>
-        </w:rPr>
-      </w:pPr>
-    </w:p>
-    <w:p>
-      <w:pPr>
-        <w:rPr>
-          <w:ins w:id="61" w:author="axel" w:date="2015-05-18T14:22:00Z"/>
-          <w:rFonts w:cs="Arial"/>
-          <w:noProof/>
-          <w:lang w:val="es-ES"/>
-        </w:rPr>
-      </w:pPr>
-    </w:p>
-    <w:p>
-      <w:pPr>
-        <w:rPr>
           <w:ins w:id="62" w:author="axel" w:date="2015-05-18T14:22:00Z"/>
           <w:rFonts w:cs="Arial"/>
           <w:noProof/>
@@ -7044,6 +7032,26 @@
       <w:pPr>
         <w:rPr>
           <w:ins w:id="73" w:author="axel" w:date="2015-05-18T14:22:00Z"/>
+          <w:rFonts w:cs="Arial"/>
+          <w:noProof/>
+          <w:lang w:val="es-ES"/>
+        </w:rPr>
+      </w:pPr>
+    </w:p>
+    <w:p>
+      <w:pPr>
+        <w:rPr>
+          <w:ins w:id="74" w:author="axel" w:date="2015-05-18T14:22:00Z"/>
+          <w:rFonts w:cs="Arial"/>
+          <w:noProof/>
+          <w:lang w:val="es-ES"/>
+        </w:rPr>
+      </w:pPr>
+    </w:p>
+    <w:p>
+      <w:pPr>
+        <w:rPr>
+          <w:ins w:id="75" w:author="axel" w:date="2015-05-18T14:22:00Z"/>
           <w:rFonts w:cs="Arial"/>
           <w:noProof/>
           <w:lang w:val="es-ES"/>
@@ -7107,7 +7115,7 @@
               <wp:posOffset>267970</wp:posOffset>
             </wp:positionV>
             <wp:extent cx="6200775" cy="5153025"/>
-            <wp:effectExtent l="0" t="0" r="0" b="9525"/>
+            <wp:effectExtent l="0" t="38100" r="0" b="47625"/>
             <wp:wrapTopAndBottom/>
             <wp:docPr id="2" name="Diagrama 2"/>
             <wp:cNvGraphicFramePr/>
@@ -7150,7 +7158,7 @@
     <w:p>
       <w:pPr>
         <w:rPr>
-          <w:ins w:id="74" w:author="axel" w:date="2015-05-18T13:04:00Z"/>
+          <w:ins w:id="76" w:author="axel" w:date="2015-05-18T13:04:00Z"/>
           <w:lang w:val="es-ES"/>
         </w:rPr>
       </w:pPr>
@@ -7368,7 +7376,7 @@
       <w:pPr>
         <w:ind w:left="0"/>
         <w:rPr>
-          <w:ins w:id="75" w:author="Jimmy Romàn" w:date="2015-05-17T23:00:00Z"/>
+          <w:ins w:id="77" w:author="Jimmy Romàn" w:date="2015-05-17T23:00:00Z"/>
           <w:rFonts w:cs="Arial"/>
           <w:noProof/>
           <w:lang w:val="es-ES"/>
@@ -7379,7 +7387,7 @@
       <w:pPr>
         <w:ind w:left="0"/>
         <w:rPr>
-          <w:ins w:id="76" w:author="Jimmy Romàn" w:date="2015-05-17T23:00:00Z"/>
+          <w:ins w:id="78" w:author="Jimmy Romàn" w:date="2015-05-17T23:00:00Z"/>
           <w:rFonts w:cs="Arial"/>
           <w:noProof/>
           <w:lang w:val="es-ES"/>
@@ -7390,7 +7398,7 @@
       <w:pPr>
         <w:ind w:left="0"/>
         <w:rPr>
-          <w:ins w:id="77" w:author="axel" w:date="2015-05-18T13:04:00Z"/>
+          <w:ins w:id="79" w:author="axel" w:date="2015-05-18T13:04:00Z"/>
           <w:rFonts w:cs="Arial"/>
           <w:noProof/>
           <w:lang w:val="es-ES"/>
@@ -7401,7 +7409,7 @@
       <w:pPr>
         <w:ind w:left="0"/>
         <w:rPr>
-          <w:ins w:id="78" w:author="axel" w:date="2015-05-18T13:04:00Z"/>
+          <w:ins w:id="80" w:author="axel" w:date="2015-05-18T13:04:00Z"/>
           <w:rFonts w:cs="Arial"/>
           <w:noProof/>
           <w:lang w:val="es-ES"/>
@@ -7412,7 +7420,7 @@
       <w:pPr>
         <w:ind w:left="0"/>
         <w:rPr>
-          <w:ins w:id="79" w:author="Jimmy Romàn" w:date="2015-05-17T23:00:00Z"/>
+          <w:ins w:id="81" w:author="Jimmy Romàn" w:date="2015-05-17T23:00:00Z"/>
           <w:rFonts w:cs="Arial"/>
           <w:noProof/>
           <w:lang w:val="es-ES"/>
@@ -7423,12 +7431,12 @@
       <w:pPr>
         <w:ind w:hanging="708"/>
         <w:rPr>
-          <w:del w:id="80" w:author="axel" w:date="2015-05-18T13:04:00Z"/>
+          <w:del w:id="82" w:author="axel" w:date="2015-05-18T13:04:00Z"/>
           <w:rFonts w:cs="Arial"/>
           <w:noProof/>
           <w:lang w:val="es-ES"/>
         </w:rPr>
-        <w:pPrChange w:id="81" w:author="Jimmy Romàn" w:date="2015-05-17T23:00:00Z">
+        <w:pPrChange w:id="83" w:author="Jimmy Romàn" w:date="2015-05-17T23:00:00Z">
           <w:pPr>
             <w:ind w:left="0"/>
           </w:pPr>
@@ -7439,7 +7447,7 @@
       <w:pPr>
         <w:ind w:left="0"/>
         <w:rPr>
-          <w:del w:id="82" w:author="axel" w:date="2015-05-18T13:04:00Z"/>
+          <w:del w:id="84" w:author="axel" w:date="2015-05-18T13:04:00Z"/>
           <w:rFonts w:cs="Arial"/>
           <w:noProof/>
           <w:lang w:val="es-ES"/>
@@ -7450,7 +7458,7 @@
       <w:pPr>
         <w:ind w:left="0"/>
         <w:rPr>
-          <w:del w:id="83" w:author="axel" w:date="2015-05-18T13:04:00Z"/>
+          <w:del w:id="85" w:author="axel" w:date="2015-05-18T13:04:00Z"/>
           <w:rFonts w:cs="Arial"/>
           <w:noProof/>
           <w:lang w:val="es-ES"/>
@@ -7461,7 +7469,7 @@
       <w:pPr>
         <w:ind w:left="0"/>
         <w:rPr>
-          <w:del w:id="84" w:author="axel" w:date="2015-05-18T13:04:00Z"/>
+          <w:del w:id="86" w:author="axel" w:date="2015-05-18T13:04:00Z"/>
           <w:rFonts w:cs="Arial"/>
           <w:noProof/>
           <w:lang w:val="es-ES"/>
@@ -7962,7 +7970,6 @@
                 <w:color w:val="C00000"/>
                 <w:szCs w:val="22"/>
               </w:rPr>
-              <w:lastRenderedPageBreak/>
               <w:t>Análisis de Requerimientos</w:t>
             </w:r>
           </w:p>
@@ -8577,6 +8584,7 @@
                 <w:color w:val="C00000"/>
                 <w:szCs w:val="22"/>
               </w:rPr>
+              <w:lastRenderedPageBreak/>
               <w:t>Diseño del Sistema</w:t>
             </w:r>
           </w:p>
@@ -9836,19 +9844,8 @@
                 <w:color w:val="000000" w:themeColor="text1"/>
                 <w:szCs w:val="22"/>
               </w:rPr>
-              <w:t xml:space="preserve">1.5 </w:t>
-            </w:r>
-            <w:proofErr w:type="spellStart"/>
-            <w:r>
-              <w:rPr>
-                <w:rStyle w:val="nfasissutil"/>
-                <w:rFonts w:cstheme="minorHAnsi"/>
-                <w:color w:val="000000" w:themeColor="text1"/>
-                <w:szCs w:val="22"/>
-              </w:rPr>
-              <w:t>mss</w:t>
-            </w:r>
-            <w:proofErr w:type="spellEnd"/>
+              <w:t>1.5 mss</w:t>
+            </w:r>
           </w:p>
         </w:tc>
         <w:tc>
@@ -9970,19 +9967,8 @@
                 <w:color w:val="000000" w:themeColor="text1"/>
                 <w:szCs w:val="22"/>
               </w:rPr>
-              <w:t xml:space="preserve">1 </w:t>
-            </w:r>
-            <w:proofErr w:type="spellStart"/>
-            <w:r>
-              <w:rPr>
-                <w:rStyle w:val="nfasissutil"/>
-                <w:rFonts w:cstheme="minorHAnsi"/>
-                <w:color w:val="000000" w:themeColor="text1"/>
-                <w:szCs w:val="22"/>
-              </w:rPr>
-              <w:t>sem</w:t>
-            </w:r>
-            <w:proofErr w:type="spellEnd"/>
+              <w:t>1 sem</w:t>
+            </w:r>
           </w:p>
         </w:tc>
         <w:tc>
@@ -10452,19 +10438,8 @@
                 <w:color w:val="000000" w:themeColor="text1"/>
                 <w:szCs w:val="22"/>
               </w:rPr>
-              <w:t xml:space="preserve">Aplicación en Ambiente </w:t>
-            </w:r>
-            <w:proofErr w:type="spellStart"/>
-            <w:r>
-              <w:rPr>
-                <w:rStyle w:val="nfasissutil"/>
-                <w:rFonts w:cstheme="minorHAnsi"/>
-                <w:color w:val="000000" w:themeColor="text1"/>
-                <w:szCs w:val="22"/>
-              </w:rPr>
-              <w:t>Testing</w:t>
-            </w:r>
-            <w:proofErr w:type="spellEnd"/>
+              <w:t>Aplicación en Ambiente Testing</w:t>
+            </w:r>
           </w:p>
         </w:tc>
         <w:tc>
@@ -10615,19 +10590,8 @@
                 <w:color w:val="000000" w:themeColor="text1"/>
                 <w:szCs w:val="22"/>
               </w:rPr>
-              <w:t xml:space="preserve">1 </w:t>
-            </w:r>
-            <w:proofErr w:type="spellStart"/>
-            <w:r>
-              <w:rPr>
-                <w:rStyle w:val="nfasissutil"/>
-                <w:rFonts w:cstheme="minorHAnsi"/>
-                <w:color w:val="000000" w:themeColor="text1"/>
-                <w:szCs w:val="22"/>
-              </w:rPr>
-              <w:t>sem</w:t>
-            </w:r>
-            <w:proofErr w:type="spellEnd"/>
+              <w:t>1 sem</w:t>
+            </w:r>
           </w:p>
         </w:tc>
         <w:tc>
@@ -10995,19 +10959,8 @@
                 <w:color w:val="000000" w:themeColor="text1"/>
                 <w:szCs w:val="22"/>
               </w:rPr>
-              <w:t xml:space="preserve">1 </w:t>
-            </w:r>
-            <w:proofErr w:type="spellStart"/>
-            <w:r>
-              <w:rPr>
-                <w:rStyle w:val="nfasissutil"/>
-                <w:rFonts w:cstheme="minorHAnsi"/>
-                <w:color w:val="000000" w:themeColor="text1"/>
-                <w:szCs w:val="22"/>
-              </w:rPr>
-              <w:t>sem</w:t>
-            </w:r>
-            <w:proofErr w:type="spellEnd"/>
+              <w:t>1 sem</w:t>
+            </w:r>
           </w:p>
         </w:tc>
         <w:tc>
@@ -11129,19 +11082,8 @@
                 <w:color w:val="000000" w:themeColor="text1"/>
                 <w:szCs w:val="22"/>
               </w:rPr>
-              <w:t xml:space="preserve">1 </w:t>
-            </w:r>
-            <w:proofErr w:type="spellStart"/>
-            <w:r>
-              <w:rPr>
-                <w:rStyle w:val="nfasissutil"/>
-                <w:rFonts w:cstheme="minorHAnsi"/>
-                <w:color w:val="000000" w:themeColor="text1"/>
-                <w:szCs w:val="22"/>
-              </w:rPr>
-              <w:t>sem</w:t>
-            </w:r>
-            <w:proofErr w:type="spellEnd"/>
+              <w:t>1 sem</w:t>
+            </w:r>
           </w:p>
         </w:tc>
         <w:tc>
@@ -11435,7 +11377,7 @@
           </wp:anchor>
         </w:drawing>
       </w:r>
-      <w:del w:id="85" w:author="axel" w:date="2015-05-18T13:04:00Z">
+      <w:del w:id="87" w:author="axel" w:date="2015-05-18T13:04:00Z">
         <w:r>
           <w:rPr>
             <w:rFonts w:cs="Arial"/>
@@ -11457,8 +11399,8 @@
 </file>
 
 <file path=word/comments.xml><?xml version="1.0" encoding="utf-8"?>
-<w:comments xmlns:wpc="http://schemas.microsoft.com/office/word/2010/wordprocessingCanvas" xmlns:mc="http://schemas.openxmlformats.org/markup-compatibility/2006" xmlns:o="urn:schemas-microsoft-com:office:office" xmlns:r="http://schemas.openxmlformats.org/officeDocument/2006/relationships" xmlns:m="http://schemas.openxmlformats.org/officeDocument/2006/math" xmlns:v="urn:schemas-microsoft-com:vml" xmlns:wp14="http://schemas.microsoft.com/office/word/2010/wordprocessingDrawing" xmlns:wp="http://schemas.openxmlformats.org/drawingml/2006/wordprocessingDrawing" xmlns:w10="urn:schemas-microsoft-com:office:word" xmlns:w="http://schemas.openxmlformats.org/wordprocessingml/2006/main" xmlns:w14="http://schemas.microsoft.com/office/word/2010/wordml" xmlns:wpg="http://schemas.microsoft.com/office/word/2010/wordprocessingGroup" xmlns:wpi="http://schemas.microsoft.com/office/word/2010/wordprocessingInk" xmlns:wne="http://schemas.microsoft.com/office/word/2006/wordml" xmlns:wps="http://schemas.microsoft.com/office/word/2010/wordprocessingShape" mc:Ignorable="w14 wp14">
-  <w:comment w:id="17" w:author="Jimmy Romàn" w:date="2015-05-17T20:57:00Z" w:initials="JR">
+<w:comments xmlns:wpc="http://schemas.microsoft.com/office/word/2010/wordprocessingCanvas" xmlns:mc="http://schemas.openxmlformats.org/markup-compatibility/2006" xmlns:o="urn:schemas-microsoft-com:office:office" xmlns:r="http://schemas.openxmlformats.org/officeDocument/2006/relationships" xmlns:m="http://schemas.openxmlformats.org/officeDocument/2006/math" xmlns:v="urn:schemas-microsoft-com:vml" xmlns:wp14="http://schemas.microsoft.com/office/word/2010/wordprocessingDrawing" xmlns:wp="http://schemas.openxmlformats.org/drawingml/2006/wordprocessingDrawing" xmlns:w10="urn:schemas-microsoft-com:office:word" xmlns:w="http://schemas.openxmlformats.org/wordprocessingml/2006/main" xmlns:w14="http://schemas.microsoft.com/office/word/2010/wordml" xmlns:w15="http://schemas.microsoft.com/office/word/2012/wordml" xmlns:wpg="http://schemas.microsoft.com/office/word/2010/wordprocessingGroup" xmlns:wpi="http://schemas.microsoft.com/office/word/2010/wordprocessingInk" xmlns:wne="http://schemas.microsoft.com/office/word/2006/wordml" xmlns:wps="http://schemas.microsoft.com/office/word/2010/wordprocessingShape" mc:Ignorable="w14 w15 wp14">
+  <w:comment w:id="19" w:author="Jimmy Romàn" w:date="2015-05-17T20:57:00Z" w:initials="JR">
     <w:p>
       <w:pPr>
         <w:pStyle w:val="Textocomentario"/>
@@ -11471,7 +11413,7 @@
       </w:r>
     </w:p>
   </w:comment>
-  <w:comment w:id="18" w:author="Jimmy Romàn" w:date="2015-05-17T20:46:00Z" w:initials="JR">
+  <w:comment w:id="20" w:author="Jimmy Romàn" w:date="2015-05-17T20:46:00Z" w:initials="JR">
     <w:p>
       <w:pPr>
         <w:pStyle w:val="Textocomentario"/>
@@ -11482,19 +11424,9 @@
         </w:rPr>
         <w:annotationRef/>
       </w:r>
-      <w:proofErr w:type="spellStart"/>
       <w:r>
-        <w:t>Cambios</w:t>
+        <w:t>Cambios realizados</w:t>
       </w:r>
-      <w:proofErr w:type="spellEnd"/>
-      <w:r>
-        <w:t xml:space="preserve"> </w:t>
-      </w:r>
-      <w:proofErr w:type="spellStart"/>
-      <w:r>
-        <w:t>realizados</w:t>
-      </w:r>
-      <w:proofErr w:type="spellEnd"/>
     </w:p>
   </w:comment>
 </w:comments>
@@ -11508,7 +11440,7 @@
 </file>
 
 <file path=word/endnotes.xml><?xml version="1.0" encoding="utf-8"?>
-<w:endnotes xmlns:wpc="http://schemas.microsoft.com/office/word/2010/wordprocessingCanvas" xmlns:mc="http://schemas.openxmlformats.org/markup-compatibility/2006" xmlns:o="urn:schemas-microsoft-com:office:office" xmlns:r="http://schemas.openxmlformats.org/officeDocument/2006/relationships" xmlns:m="http://schemas.openxmlformats.org/officeDocument/2006/math" xmlns:v="urn:schemas-microsoft-com:vml" xmlns:wp14="http://schemas.microsoft.com/office/word/2010/wordprocessingDrawing" xmlns:wp="http://schemas.openxmlformats.org/drawingml/2006/wordprocessingDrawing" xmlns:w10="urn:schemas-microsoft-com:office:word" xmlns:w="http://schemas.openxmlformats.org/wordprocessingml/2006/main" xmlns:w14="http://schemas.microsoft.com/office/word/2010/wordml" xmlns:wpg="http://schemas.microsoft.com/office/word/2010/wordprocessingGroup" xmlns:wpi="http://schemas.microsoft.com/office/word/2010/wordprocessingInk" xmlns:wne="http://schemas.microsoft.com/office/word/2006/wordml" xmlns:wps="http://schemas.microsoft.com/office/word/2010/wordprocessingShape" mc:Ignorable="w14 wp14">
+<w:endnotes xmlns:wpc="http://schemas.microsoft.com/office/word/2010/wordprocessingCanvas" xmlns:mc="http://schemas.openxmlformats.org/markup-compatibility/2006" xmlns:o="urn:schemas-microsoft-com:office:office" xmlns:r="http://schemas.openxmlformats.org/officeDocument/2006/relationships" xmlns:m="http://schemas.openxmlformats.org/officeDocument/2006/math" xmlns:v="urn:schemas-microsoft-com:vml" xmlns:wp14="http://schemas.microsoft.com/office/word/2010/wordprocessingDrawing" xmlns:wp="http://schemas.openxmlformats.org/drawingml/2006/wordprocessingDrawing" xmlns:w10="urn:schemas-microsoft-com:office:word" xmlns:w="http://schemas.openxmlformats.org/wordprocessingml/2006/main" xmlns:w14="http://schemas.microsoft.com/office/word/2010/wordml" xmlns:w15="http://schemas.microsoft.com/office/word/2012/wordml" xmlns:wpg="http://schemas.microsoft.com/office/word/2010/wordprocessingGroup" xmlns:wpi="http://schemas.microsoft.com/office/word/2010/wordprocessingInk" xmlns:wne="http://schemas.microsoft.com/office/word/2006/wordml" xmlns:wps="http://schemas.microsoft.com/office/word/2010/wordprocessingShape" mc:Ignorable="w14 w15 wp14">
   <w:endnote w:type="separator" w:id="-1">
     <w:p>
       <w:pPr>
@@ -11533,7 +11465,7 @@
 </file>
 
 <file path=word/footer1.xml><?xml version="1.0" encoding="utf-8"?>
-<w:ftr xmlns:wpc="http://schemas.microsoft.com/office/word/2010/wordprocessingCanvas" xmlns:mc="http://schemas.openxmlformats.org/markup-compatibility/2006" xmlns:o="urn:schemas-microsoft-com:office:office" xmlns:r="http://schemas.openxmlformats.org/officeDocument/2006/relationships" xmlns:m="http://schemas.openxmlformats.org/officeDocument/2006/math" xmlns:v="urn:schemas-microsoft-com:vml" xmlns:wp14="http://schemas.microsoft.com/office/word/2010/wordprocessingDrawing" xmlns:wp="http://schemas.openxmlformats.org/drawingml/2006/wordprocessingDrawing" xmlns:w10="urn:schemas-microsoft-com:office:word" xmlns:w="http://schemas.openxmlformats.org/wordprocessingml/2006/main" xmlns:w14="http://schemas.microsoft.com/office/word/2010/wordml" xmlns:wpg="http://schemas.microsoft.com/office/word/2010/wordprocessingGroup" xmlns:wpi="http://schemas.microsoft.com/office/word/2010/wordprocessingInk" xmlns:wne="http://schemas.microsoft.com/office/word/2006/wordml" xmlns:wps="http://schemas.microsoft.com/office/word/2010/wordprocessingShape" mc:Ignorable="w14 wp14">
+<w:ftr xmlns:wpc="http://schemas.microsoft.com/office/word/2010/wordprocessingCanvas" xmlns:mc="http://schemas.openxmlformats.org/markup-compatibility/2006" xmlns:o="urn:schemas-microsoft-com:office:office" xmlns:r="http://schemas.openxmlformats.org/officeDocument/2006/relationships" xmlns:m="http://schemas.openxmlformats.org/officeDocument/2006/math" xmlns:v="urn:schemas-microsoft-com:vml" xmlns:wp14="http://schemas.microsoft.com/office/word/2010/wordprocessingDrawing" xmlns:wp="http://schemas.openxmlformats.org/drawingml/2006/wordprocessingDrawing" xmlns:w10="urn:schemas-microsoft-com:office:word" xmlns:w="http://schemas.openxmlformats.org/wordprocessingml/2006/main" xmlns:w14="http://schemas.microsoft.com/office/word/2010/wordml" xmlns:w15="http://schemas.microsoft.com/office/word/2012/wordml" xmlns:wpg="http://schemas.microsoft.com/office/word/2010/wordprocessingGroup" xmlns:wpi="http://schemas.microsoft.com/office/word/2010/wordprocessingInk" xmlns:wne="http://schemas.microsoft.com/office/word/2006/wordml" xmlns:wps="http://schemas.microsoft.com/office/word/2010/wordprocessingShape" mc:Ignorable="w14 w15 wp14">
   <w:p>
     <w:pPr>
       <w:pStyle w:val="Piedepgina"/>
@@ -11607,7 +11539,7 @@
 </file>
 
 <file path=word/footnotes.xml><?xml version="1.0" encoding="utf-8"?>
-<w:footnotes xmlns:wpc="http://schemas.microsoft.com/office/word/2010/wordprocessingCanvas" xmlns:mc="http://schemas.openxmlformats.org/markup-compatibility/2006" xmlns:o="urn:schemas-microsoft-com:office:office" xmlns:r="http://schemas.openxmlformats.org/officeDocument/2006/relationships" xmlns:m="http://schemas.openxmlformats.org/officeDocument/2006/math" xmlns:v="urn:schemas-microsoft-com:vml" xmlns:wp14="http://schemas.microsoft.com/office/word/2010/wordprocessingDrawing" xmlns:wp="http://schemas.openxmlformats.org/drawingml/2006/wordprocessingDrawing" xmlns:w10="urn:schemas-microsoft-com:office:word" xmlns:w="http://schemas.openxmlformats.org/wordprocessingml/2006/main" xmlns:w14="http://schemas.microsoft.com/office/word/2010/wordml" xmlns:wpg="http://schemas.microsoft.com/office/word/2010/wordprocessingGroup" xmlns:wpi="http://schemas.microsoft.com/office/word/2010/wordprocessingInk" xmlns:wne="http://schemas.microsoft.com/office/word/2006/wordml" xmlns:wps="http://schemas.microsoft.com/office/word/2010/wordprocessingShape" mc:Ignorable="w14 wp14">
+<w:footnotes xmlns:wpc="http://schemas.microsoft.com/office/word/2010/wordprocessingCanvas" xmlns:mc="http://schemas.openxmlformats.org/markup-compatibility/2006" xmlns:o="urn:schemas-microsoft-com:office:office" xmlns:r="http://schemas.openxmlformats.org/officeDocument/2006/relationships" xmlns:m="http://schemas.openxmlformats.org/officeDocument/2006/math" xmlns:v="urn:schemas-microsoft-com:vml" xmlns:wp14="http://schemas.microsoft.com/office/word/2010/wordprocessingDrawing" xmlns:wp="http://schemas.openxmlformats.org/drawingml/2006/wordprocessingDrawing" xmlns:w10="urn:schemas-microsoft-com:office:word" xmlns:w="http://schemas.openxmlformats.org/wordprocessingml/2006/main" xmlns:w14="http://schemas.microsoft.com/office/word/2010/wordml" xmlns:w15="http://schemas.microsoft.com/office/word/2012/wordml" xmlns:wpg="http://schemas.microsoft.com/office/word/2010/wordprocessingGroup" xmlns:wpi="http://schemas.microsoft.com/office/word/2010/wordprocessingInk" xmlns:wne="http://schemas.microsoft.com/office/word/2006/wordml" xmlns:wps="http://schemas.microsoft.com/office/word/2010/wordprocessingShape" mc:Ignorable="w14 w15 wp14">
   <w:footnote w:type="separator" w:id="-1">
     <w:p>
       <w:pPr>
@@ -11632,7 +11564,7 @@
 </file>
 
 <file path=word/header1.xml><?xml version="1.0" encoding="utf-8"?>
-<w:hdr xmlns:wpc="http://schemas.microsoft.com/office/word/2010/wordprocessingCanvas" xmlns:mc="http://schemas.openxmlformats.org/markup-compatibility/2006" xmlns:o="urn:schemas-microsoft-com:office:office" xmlns:r="http://schemas.openxmlformats.org/officeDocument/2006/relationships" xmlns:m="http://schemas.openxmlformats.org/officeDocument/2006/math" xmlns:v="urn:schemas-microsoft-com:vml" xmlns:wp14="http://schemas.microsoft.com/office/word/2010/wordprocessingDrawing" xmlns:wp="http://schemas.openxmlformats.org/drawingml/2006/wordprocessingDrawing" xmlns:w10="urn:schemas-microsoft-com:office:word" xmlns:w="http://schemas.openxmlformats.org/wordprocessingml/2006/main" xmlns:w14="http://schemas.microsoft.com/office/word/2010/wordml" xmlns:wpg="http://schemas.microsoft.com/office/word/2010/wordprocessingGroup" xmlns:wpi="http://schemas.microsoft.com/office/word/2010/wordprocessingInk" xmlns:wne="http://schemas.microsoft.com/office/word/2006/wordml" xmlns:wps="http://schemas.microsoft.com/office/word/2010/wordprocessingShape" mc:Ignorable="w14 wp14">
+<w:hdr xmlns:wpc="http://schemas.microsoft.com/office/word/2010/wordprocessingCanvas" xmlns:mc="http://schemas.openxmlformats.org/markup-compatibility/2006" xmlns:o="urn:schemas-microsoft-com:office:office" xmlns:r="http://schemas.openxmlformats.org/officeDocument/2006/relationships" xmlns:m="http://schemas.openxmlformats.org/officeDocument/2006/math" xmlns:v="urn:schemas-microsoft-com:vml" xmlns:wp14="http://schemas.microsoft.com/office/word/2010/wordprocessingDrawing" xmlns:wp="http://schemas.openxmlformats.org/drawingml/2006/wordprocessingDrawing" xmlns:w10="urn:schemas-microsoft-com:office:word" xmlns:w="http://schemas.openxmlformats.org/wordprocessingml/2006/main" xmlns:w14="http://schemas.microsoft.com/office/word/2010/wordml" xmlns:w15="http://schemas.microsoft.com/office/word/2012/wordml" xmlns:wpg="http://schemas.microsoft.com/office/word/2010/wordprocessingGroup" xmlns:wpi="http://schemas.microsoft.com/office/word/2010/wordprocessingInk" xmlns:wne="http://schemas.microsoft.com/office/word/2006/wordml" xmlns:wps="http://schemas.microsoft.com/office/word/2010/wordprocessingShape" mc:Ignorable="w14 w15 wp14">
   <w:sdt>
     <w:sdtPr>
       <w:rPr>
@@ -11794,9 +11726,9 @@
             </wp:anchor>
           </w:drawing>
         </mc:Choice>
-        <mc:Fallback xmlns:w15="http://schemas.microsoft.com/office/word/2012/wordml">
+        <mc:Fallback>
           <w:pict>
-            <v:group w14:anchorId="33C5E27C" id="Grupo 468" o:spid="_x0000_s1026" style="position:absolute;margin-left:0;margin-top:-.75pt;width:791.15pt;height:57.75pt;z-index:251653120;mso-width-percent:1000;mso-position-horizontal:center;mso-position-horizontal-relative:page;mso-position-vertical-relative:page;mso-width-percent:1000;mso-height-relative:top-margin-area" coordorigin="8,9" coordsize="15823,1439" o:gfxdata="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">
+            <v:group w14:anchorId="6DECB6D2" id="Grupo 468" o:spid="_x0000_s1026" style="position:absolute;margin-left:0;margin-top:-.75pt;width:791.15pt;height:57.75pt;z-index:251653120;mso-width-percent:1000;mso-position-horizontal:center;mso-position-horizontal-relative:page;mso-position-vertical-relative:page;mso-width-percent:1000;mso-height-relative:top-margin-area" coordorigin="8,9" coordsize="15823,1439" o:gfxdata="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">
               <v:shapetype id="_x0000_t32" coordsize="21600,21600" o:spt="32" o:oned="t" path="m,l21600,21600e" filled="f">
                 <v:path arrowok="t" fillok="f" o:connecttype="none"/>
                 <o:lock v:ext="edit" shapetype="t"/>
@@ -11814,7 +11746,7 @@
 </file>
 
 <file path=word/numbering.xml><?xml version="1.0" encoding="utf-8"?>
-<w:numbering xmlns:wpc="http://schemas.microsoft.com/office/word/2010/wordprocessingCanvas" xmlns:mc="http://schemas.openxmlformats.org/markup-compatibility/2006" xmlns:o="urn:schemas-microsoft-com:office:office" xmlns:r="http://schemas.openxmlformats.org/officeDocument/2006/relationships" xmlns:m="http://schemas.openxmlformats.org/officeDocument/2006/math" xmlns:v="urn:schemas-microsoft-com:vml" xmlns:wp14="http://schemas.microsoft.com/office/word/2010/wordprocessingDrawing" xmlns:wp="http://schemas.openxmlformats.org/drawingml/2006/wordprocessingDrawing" xmlns:w10="urn:schemas-microsoft-com:office:word" xmlns:w="http://schemas.openxmlformats.org/wordprocessingml/2006/main" xmlns:w14="http://schemas.microsoft.com/office/word/2010/wordml" xmlns:wpg="http://schemas.microsoft.com/office/word/2010/wordprocessingGroup" xmlns:wpi="http://schemas.microsoft.com/office/word/2010/wordprocessingInk" xmlns:wne="http://schemas.microsoft.com/office/word/2006/wordml" xmlns:wps="http://schemas.microsoft.com/office/word/2010/wordprocessingShape" mc:Ignorable="w14 wp14">
+<w:numbering xmlns:wpc="http://schemas.microsoft.com/office/word/2010/wordprocessingCanvas" xmlns:mc="http://schemas.openxmlformats.org/markup-compatibility/2006" xmlns:o="urn:schemas-microsoft-com:office:office" xmlns:r="http://schemas.openxmlformats.org/officeDocument/2006/relationships" xmlns:m="http://schemas.openxmlformats.org/officeDocument/2006/math" xmlns:v="urn:schemas-microsoft-com:vml" xmlns:wp14="http://schemas.microsoft.com/office/word/2010/wordprocessingDrawing" xmlns:wp="http://schemas.openxmlformats.org/drawingml/2006/wordprocessingDrawing" xmlns:w10="urn:schemas-microsoft-com:office:word" xmlns:w="http://schemas.openxmlformats.org/wordprocessingml/2006/main" xmlns:w14="http://schemas.microsoft.com/office/word/2010/wordml" xmlns:w15="http://schemas.microsoft.com/office/word/2012/wordml" xmlns:wpg="http://schemas.microsoft.com/office/word/2010/wordprocessingGroup" xmlns:wpi="http://schemas.microsoft.com/office/word/2010/wordprocessingInk" xmlns:wne="http://schemas.microsoft.com/office/word/2006/wordml" xmlns:wps="http://schemas.microsoft.com/office/word/2010/wordprocessingShape" mc:Ignorable="w14 w15 wp14">
   <w:abstractNum w:abstractNumId="0">
     <w:nsid w:val="008E7910"/>
     <w:multiLevelType w:val="hybridMultilevel"/>
@@ -13810,7 +13742,7 @@
 </file>
 
 <file path=word/styles.xml><?xml version="1.0" encoding="utf-8"?>
-<w:styles xmlns:mc="http://schemas.openxmlformats.org/markup-compatibility/2006" xmlns:r="http://schemas.openxmlformats.org/officeDocument/2006/relationships" xmlns:w="http://schemas.openxmlformats.org/wordprocessingml/2006/main" xmlns:w14="http://schemas.microsoft.com/office/word/2010/wordml" mc:Ignorable="w14">
+<w:styles xmlns:mc="http://schemas.openxmlformats.org/markup-compatibility/2006" xmlns:r="http://schemas.openxmlformats.org/officeDocument/2006/relationships" xmlns:w="http://schemas.openxmlformats.org/wordprocessingml/2006/main" xmlns:w14="http://schemas.microsoft.com/office/word/2010/wordml" xmlns:w15="http://schemas.microsoft.com/office/word/2012/wordml" mc:Ignorable="w14 w15">
   <w:docDefaults>
     <w:rPrDefault>
       <w:rPr>
@@ -13826,144 +13758,378 @@
       </w:pPr>
     </w:pPrDefault>
   </w:docDefaults>
-  <w:latentStyles w:defLockedState="0" w:defUIPriority="99" w:defSemiHidden="1" w:defUnhideWhenUsed="1" w:defQFormat="0" w:count="267">
-    <w:lsdException w:name="Normal" w:semiHidden="0" w:uiPriority="0" w:unhideWhenUsed="0" w:qFormat="1"/>
-    <w:lsdException w:name="heading 1" w:semiHidden="0" w:uiPriority="9" w:unhideWhenUsed="0" w:qFormat="1"/>
-    <w:lsdException w:name="heading 2" w:uiPriority="9" w:qFormat="1"/>
-    <w:lsdException w:name="heading 3" w:uiPriority="9" w:qFormat="1"/>
-    <w:lsdException w:name="heading 4" w:uiPriority="9" w:qFormat="1"/>
-    <w:lsdException w:name="heading 5" w:uiPriority="9" w:qFormat="1"/>
-    <w:lsdException w:name="heading 6" w:uiPriority="9" w:qFormat="1"/>
-    <w:lsdException w:name="heading 7" w:uiPriority="9" w:qFormat="1"/>
-    <w:lsdException w:name="heading 8" w:uiPriority="9" w:qFormat="1"/>
-    <w:lsdException w:name="heading 9" w:uiPriority="9" w:qFormat="1"/>
-    <w:lsdException w:name="toc 1" w:uiPriority="39"/>
-    <w:lsdException w:name="toc 2" w:uiPriority="39"/>
-    <w:lsdException w:name="toc 3" w:uiPriority="39"/>
-    <w:lsdException w:name="toc 4" w:uiPriority="39"/>
-    <w:lsdException w:name="toc 5" w:uiPriority="39"/>
-    <w:lsdException w:name="toc 6" w:uiPriority="39"/>
-    <w:lsdException w:name="toc 7" w:uiPriority="39"/>
-    <w:lsdException w:name="toc 8" w:uiPriority="39"/>
-    <w:lsdException w:name="toc 9" w:uiPriority="39"/>
-    <w:lsdException w:name="caption" w:uiPriority="35" w:qFormat="1"/>
-    <w:lsdException w:name="Title" w:semiHidden="0" w:uiPriority="10" w:unhideWhenUsed="0" w:qFormat="1"/>
-    <w:lsdException w:name="Default Paragraph Font" w:uiPriority="1"/>
-    <w:lsdException w:name="Subtitle" w:semiHidden="0" w:uiPriority="11" w:unhideWhenUsed="0" w:qFormat="1"/>
-    <w:lsdException w:name="Strong" w:semiHidden="0" w:uiPriority="22" w:unhideWhenUsed="0" w:qFormat="1"/>
-    <w:lsdException w:name="Emphasis" w:semiHidden="0" w:uiPriority="20" w:unhideWhenUsed="0" w:qFormat="1"/>
-    <w:lsdException w:name="Table Grid" w:semiHidden="0" w:uiPriority="39" w:unhideWhenUsed="0"/>
-    <w:lsdException w:name="Placeholder Text" w:unhideWhenUsed="0"/>
-    <w:lsdException w:name="No Spacing" w:semiHidden="0" w:uiPriority="1" w:unhideWhenUsed="0" w:qFormat="1"/>
-    <w:lsdException w:name="Light Shading" w:semiHidden="0" w:uiPriority="60" w:unhideWhenUsed="0"/>
-    <w:lsdException w:name="Light List" w:semiHidden="0" w:uiPriority="61" w:unhideWhenUsed="0"/>
-    <w:lsdException w:name="Light Grid" w:semiHidden="0" w:uiPriority="62" w:unhideWhenUsed="0"/>
-    <w:lsdException w:name="Medium Shading 1" w:semiHidden="0" w:uiPriority="63" w:unhideWhenUsed="0"/>
-    <w:lsdException w:name="Medium Shading 2" w:semiHidden="0" w:uiPriority="64" w:unhideWhenUsed="0"/>
-    <w:lsdException w:name="Medium List 1" w:semiHidden="0" w:uiPriority="65" w:unhideWhenUsed="0"/>
-    <w:lsdException w:name="Medium List 2" w:semiHidden="0" w:uiPriority="66" w:unhideWhenUsed="0"/>
-    <w:lsdException w:name="Medium Grid 1" w:semiHidden="0" w:uiPriority="67" w:unhideWhenUsed="0"/>
-    <w:lsdException w:name="Medium Grid 2" w:semiHidden="0" w:uiPriority="68" w:unhideWhenUsed="0"/>
-    <w:lsdException w:name="Medium Grid 3" w:semiHidden="0" w:uiPriority="69" w:unhideWhenUsed="0"/>
-    <w:lsdException w:name="Dark List" w:semiHidden="0" w:uiPriority="70" w:unhideWhenUsed="0"/>
-    <w:lsdException w:name="Colorful Shading" w:semiHidden="0" w:uiPriority="71" w:unhideWhenUsed="0"/>
-    <w:lsdException w:name="Colorful List" w:semiHidden="0" w:uiPriority="72" w:unhideWhenUsed="0"/>
-    <w:lsdException w:name="Colorful Grid" w:semiHidden="0" w:uiPriority="73" w:unhideWhenUsed="0"/>
-    <w:lsdException w:name="Light Shading Accent 1" w:semiHidden="0" w:uiPriority="60" w:unhideWhenUsed="0"/>
-    <w:lsdException w:name="Light List Accent 1" w:semiHidden="0" w:uiPriority="61" w:unhideWhenUsed="0"/>
-    <w:lsdException w:name="Light Grid Accent 1" w:semiHidden="0" w:uiPriority="62" w:unhideWhenUsed="0"/>
-    <w:lsdException w:name="Medium Shading 1 Accent 1" w:semiHidden="0" w:uiPriority="63" w:unhideWhenUsed="0"/>
-    <w:lsdException w:name="Medium Shading 2 Accent 1" w:semiHidden="0" w:uiPriority="64" w:unhideWhenUsed="0"/>
-    <w:lsdException w:name="Medium List 1 Accent 1" w:semiHidden="0" w:uiPriority="65" w:unhideWhenUsed="0"/>
-    <w:lsdException w:name="Revision" w:unhideWhenUsed="0"/>
-    <w:lsdException w:name="List Paragraph" w:semiHidden="0" w:uiPriority="34" w:unhideWhenUsed="0" w:qFormat="1"/>
-    <w:lsdException w:name="Quote" w:semiHidden="0" w:uiPriority="29" w:unhideWhenUsed="0" w:qFormat="1"/>
-    <w:lsdException w:name="Intense Quote" w:semiHidden="0" w:uiPriority="30" w:unhideWhenUsed="0" w:qFormat="1"/>
-    <w:lsdException w:name="Medium List 2 Accent 1" w:semiHidden="0" w:uiPriority="66" w:unhideWhenUsed="0"/>
-    <w:lsdException w:name="Medium Grid 1 Accent 1" w:semiHidden="0" w:uiPriority="67" w:unhideWhenUsed="0"/>
-    <w:lsdException w:name="Medium Grid 2 Accent 1" w:semiHidden="0" w:uiPriority="68" w:unhideWhenUsed="0"/>
-    <w:lsdException w:name="Medium Grid 3 Accent 1" w:semiHidden="0" w:uiPriority="69" w:unhideWhenUsed="0"/>
-    <w:lsdException w:name="Dark List Accent 1" w:semiHidden="0" w:uiPriority="70" w:unhideWhenUsed="0"/>
-    <w:lsdException w:name="Colorful Shading Accent 1" w:semiHidden="0" w:uiPriority="71" w:unhideWhenUsed="0"/>
-    <w:lsdException w:name="Colorful List Accent 1" w:semiHidden="0" w:uiPriority="72" w:unhideWhenUsed="0"/>
-    <w:lsdException w:name="Colorful Grid Accent 1" w:semiHidden="0" w:uiPriority="73" w:unhideWhenUsed="0"/>
-    <w:lsdException w:name="Light Shading Accent 2" w:semiHidden="0" w:uiPriority="60" w:unhideWhenUsed="0"/>
-    <w:lsdException w:name="Light List Accent 2" w:semiHidden="0" w:uiPriority="61" w:unhideWhenUsed="0"/>
-    <w:lsdException w:name="Light Grid Accent 2" w:semiHidden="0" w:uiPriority="62" w:unhideWhenUsed="0"/>
-    <w:lsdException w:name="Medium Shading 1 Accent 2" w:semiHidden="0" w:uiPriority="63" w:unhideWhenUsed="0"/>
-    <w:lsdException w:name="Medium Shading 2 Accent 2" w:semiHidden="0" w:uiPriority="64" w:unhideWhenUsed="0"/>
-    <w:lsdException w:name="Medium List 1 Accent 2" w:semiHidden="0" w:uiPriority="65" w:unhideWhenUsed="0"/>
-    <w:lsdException w:name="Medium List 2 Accent 2" w:semiHidden="0" w:uiPriority="66" w:unhideWhenUsed="0"/>
-    <w:lsdException w:name="Medium Grid 1 Accent 2" w:semiHidden="0" w:uiPriority="67" w:unhideWhenUsed="0"/>
-    <w:lsdException w:name="Medium Grid 2 Accent 2" w:semiHidden="0" w:uiPriority="68" w:unhideWhenUsed="0"/>
-    <w:lsdException w:name="Medium Grid 3 Accent 2" w:semiHidden="0" w:uiPriority="69" w:unhideWhenUsed="0"/>
-    <w:lsdException w:name="Dark List Accent 2" w:semiHidden="0" w:uiPriority="70" w:unhideWhenUsed="0"/>
-    <w:lsdException w:name="Colorful Shading Accent 2" w:semiHidden="0" w:uiPriority="71" w:unhideWhenUsed="0"/>
-    <w:lsdException w:name="Colorful List Accent 2" w:semiHidden="0" w:uiPriority="72" w:unhideWhenUsed="0"/>
-    <w:lsdException w:name="Colorful Grid Accent 2" w:semiHidden="0" w:uiPriority="73" w:unhideWhenUsed="0"/>
-    <w:lsdException w:name="Light Shading Accent 3" w:semiHidden="0" w:uiPriority="60" w:unhideWhenUsed="0"/>
-    <w:lsdException w:name="Light List Accent 3" w:semiHidden="0" w:uiPriority="61" w:unhideWhenUsed="0"/>
-    <w:lsdException w:name="Light Grid Accent 3" w:semiHidden="0" w:uiPriority="62" w:unhideWhenUsed="0"/>
-    <w:lsdException w:name="Medium Shading 1 Accent 3" w:semiHidden="0" w:uiPriority="63" w:unhideWhenUsed="0"/>
-    <w:lsdException w:name="Medium Shading 2 Accent 3" w:semiHidden="0" w:uiPriority="64" w:unhideWhenUsed="0"/>
-    <w:lsdException w:name="Medium List 1 Accent 3" w:semiHidden="0" w:uiPriority="65" w:unhideWhenUsed="0"/>
-    <w:lsdException w:name="Medium List 2 Accent 3" w:semiHidden="0" w:uiPriority="66" w:unhideWhenUsed="0"/>
-    <w:lsdException w:name="Medium Grid 1 Accent 3" w:semiHidden="0" w:uiPriority="67" w:unhideWhenUsed="0"/>
-    <w:lsdException w:name="Medium Grid 2 Accent 3" w:semiHidden="0" w:uiPriority="68" w:unhideWhenUsed="0"/>
-    <w:lsdException w:name="Medium Grid 3 Accent 3" w:semiHidden="0" w:uiPriority="69" w:unhideWhenUsed="0"/>
-    <w:lsdException w:name="Dark List Accent 3" w:semiHidden="0" w:uiPriority="70" w:unhideWhenUsed="0"/>
-    <w:lsdException w:name="Colorful Shading Accent 3" w:semiHidden="0" w:uiPriority="71" w:unhideWhenUsed="0"/>
-    <w:lsdException w:name="Colorful List Accent 3" w:semiHidden="0" w:uiPriority="72" w:unhideWhenUsed="0"/>
-    <w:lsdException w:name="Colorful Grid Accent 3" w:semiHidden="0" w:uiPriority="73" w:unhideWhenUsed="0"/>
-    <w:lsdException w:name="Light Shading Accent 4" w:semiHidden="0" w:uiPriority="60" w:unhideWhenUsed="0"/>
-    <w:lsdException w:name="Light List Accent 4" w:semiHidden="0" w:uiPriority="61" w:unhideWhenUsed="0"/>
-    <w:lsdException w:name="Light Grid Accent 4" w:semiHidden="0" w:uiPriority="62" w:unhideWhenUsed="0"/>
-    <w:lsdException w:name="Medium Shading 1 Accent 4" w:semiHidden="0" w:uiPriority="63" w:unhideWhenUsed="0"/>
-    <w:lsdException w:name="Medium Shading 2 Accent 4" w:semiHidden="0" w:uiPriority="64" w:unhideWhenUsed="0"/>
-    <w:lsdException w:name="Medium List 1 Accent 4" w:semiHidden="0" w:uiPriority="65" w:unhideWhenUsed="0"/>
-    <w:lsdException w:name="Medium List 2 Accent 4" w:semiHidden="0" w:uiPriority="66" w:unhideWhenUsed="0"/>
-    <w:lsdException w:name="Medium Grid 1 Accent 4" w:semiHidden="0" w:uiPriority="67" w:unhideWhenUsed="0"/>
-    <w:lsdException w:name="Medium Grid 2 Accent 4" w:semiHidden="0" w:uiPriority="68" w:unhideWhenUsed="0"/>
-    <w:lsdException w:name="Medium Grid 3 Accent 4" w:semiHidden="0" w:uiPriority="69" w:unhideWhenUsed="0"/>
-    <w:lsdException w:name="Dark List Accent 4" w:semiHidden="0" w:uiPriority="70" w:unhideWhenUsed="0"/>
-    <w:lsdException w:name="Colorful Shading Accent 4" w:semiHidden="0" w:uiPriority="71" w:unhideWhenUsed="0"/>
-    <w:lsdException w:name="Colorful List Accent 4" w:semiHidden="0" w:uiPriority="72" w:unhideWhenUsed="0"/>
-    <w:lsdException w:name="Colorful Grid Accent 4" w:semiHidden="0" w:uiPriority="73" w:unhideWhenUsed="0"/>
-    <w:lsdException w:name="Light Shading Accent 5" w:semiHidden="0" w:uiPriority="60" w:unhideWhenUsed="0"/>
-    <w:lsdException w:name="Light List Accent 5" w:semiHidden="0" w:uiPriority="61" w:unhideWhenUsed="0"/>
-    <w:lsdException w:name="Light Grid Accent 5" w:semiHidden="0" w:uiPriority="62" w:unhideWhenUsed="0"/>
-    <w:lsdException w:name="Medium Shading 1 Accent 5" w:semiHidden="0" w:uiPriority="63" w:unhideWhenUsed="0"/>
-    <w:lsdException w:name="Medium Shading 2 Accent 5" w:semiHidden="0" w:uiPriority="64" w:unhideWhenUsed="0"/>
-    <w:lsdException w:name="Medium List 1 Accent 5" w:semiHidden="0" w:uiPriority="65" w:unhideWhenUsed="0"/>
-    <w:lsdException w:name="Medium List 2 Accent 5" w:semiHidden="0" w:uiPriority="66" w:unhideWhenUsed="0"/>
-    <w:lsdException w:name="Medium Grid 1 Accent 5" w:semiHidden="0" w:uiPriority="67" w:unhideWhenUsed="0"/>
-    <w:lsdException w:name="Medium Grid 2 Accent 5" w:semiHidden="0" w:uiPriority="68" w:unhideWhenUsed="0"/>
-    <w:lsdException w:name="Medium Grid 3 Accent 5" w:semiHidden="0" w:uiPriority="69" w:unhideWhenUsed="0"/>
-    <w:lsdException w:name="Dark List Accent 5" w:semiHidden="0" w:uiPriority="70" w:unhideWhenUsed="0"/>
-    <w:lsdException w:name="Colorful Shading Accent 5" w:semiHidden="0" w:uiPriority="71" w:unhideWhenUsed="0"/>
-    <w:lsdException w:name="Colorful List Accent 5" w:semiHidden="0" w:uiPriority="72" w:unhideWhenUsed="0"/>
-    <w:lsdException w:name="Colorful Grid Accent 5" w:semiHidden="0" w:uiPriority="73" w:unhideWhenUsed="0"/>
-    <w:lsdException w:name="Light Shading Accent 6" w:semiHidden="0" w:uiPriority="60" w:unhideWhenUsed="0"/>
-    <w:lsdException w:name="Light List Accent 6" w:semiHidden="0" w:uiPriority="61" w:unhideWhenUsed="0"/>
-    <w:lsdException w:name="Light Grid Accent 6" w:semiHidden="0" w:uiPriority="62" w:unhideWhenUsed="0"/>
-    <w:lsdException w:name="Medium Shading 1 Accent 6" w:semiHidden="0" w:uiPriority="63" w:unhideWhenUsed="0"/>
-    <w:lsdException w:name="Medium Shading 2 Accent 6" w:semiHidden="0" w:uiPriority="64" w:unhideWhenUsed="0"/>
-    <w:lsdException w:name="Medium List 1 Accent 6" w:semiHidden="0" w:uiPriority="65" w:unhideWhenUsed="0"/>
-    <w:lsdException w:name="Medium List 2 Accent 6" w:semiHidden="0" w:uiPriority="66" w:unhideWhenUsed="0"/>
-    <w:lsdException w:name="Medium Grid 1 Accent 6" w:semiHidden="0" w:uiPriority="67" w:unhideWhenUsed="0"/>
-    <w:lsdException w:name="Medium Grid 2 Accent 6" w:semiHidden="0" w:uiPriority="68" w:unhideWhenUsed="0"/>
-    <w:lsdException w:name="Medium Grid 3 Accent 6" w:semiHidden="0" w:uiPriority="69" w:unhideWhenUsed="0"/>
-    <w:lsdException w:name="Dark List Accent 6" w:semiHidden="0" w:uiPriority="70" w:unhideWhenUsed="0"/>
-    <w:lsdException w:name="Colorful Shading Accent 6" w:semiHidden="0" w:uiPriority="71" w:unhideWhenUsed="0"/>
-    <w:lsdException w:name="Colorful List Accent 6" w:semiHidden="0" w:uiPriority="72" w:unhideWhenUsed="0"/>
-    <w:lsdException w:name="Colorful Grid Accent 6" w:semiHidden="0" w:uiPriority="73" w:unhideWhenUsed="0"/>
-    <w:lsdException w:name="Subtle Emphasis" w:semiHidden="0" w:uiPriority="19" w:unhideWhenUsed="0" w:qFormat="1"/>
-    <w:lsdException w:name="Intense Emphasis" w:semiHidden="0" w:uiPriority="21" w:unhideWhenUsed="0" w:qFormat="1"/>
-    <w:lsdException w:name="Subtle Reference" w:semiHidden="0" w:uiPriority="31" w:unhideWhenUsed="0" w:qFormat="1"/>
-    <w:lsdException w:name="Intense Reference" w:semiHidden="0" w:uiPriority="32" w:unhideWhenUsed="0" w:qFormat="1"/>
-    <w:lsdException w:name="Book Title" w:semiHidden="0" w:uiPriority="33" w:unhideWhenUsed="0" w:qFormat="1"/>
-    <w:lsdException w:name="Bibliography" w:uiPriority="37"/>
-    <w:lsdException w:name="TOC Heading" w:uiPriority="39" w:qFormat="1"/>
+  <w:latentStyles w:defLockedState="0" w:defUIPriority="99" w:defSemiHidden="0" w:defUnhideWhenUsed="0" w:defQFormat="0" w:count="371">
+    <w:lsdException w:name="Normal" w:uiPriority="0" w:qFormat="1"/>
+    <w:lsdException w:name="heading 1" w:uiPriority="9" w:qFormat="1"/>
+    <w:lsdException w:name="heading 2" w:semiHidden="1" w:uiPriority="9" w:unhideWhenUsed="1" w:qFormat="1"/>
+    <w:lsdException w:name="heading 3" w:semiHidden="1" w:uiPriority="9" w:unhideWhenUsed="1" w:qFormat="1"/>
+    <w:lsdException w:name="heading 4" w:semiHidden="1" w:uiPriority="9" w:unhideWhenUsed="1" w:qFormat="1"/>
+    <w:lsdException w:name="heading 5" w:semiHidden="1" w:uiPriority="9" w:unhideWhenUsed="1" w:qFormat="1"/>
+    <w:lsdException w:name="heading 6" w:semiHidden="1" w:uiPriority="9" w:unhideWhenUsed="1" w:qFormat="1"/>
+    <w:lsdException w:name="heading 7" w:semiHidden="1" w:uiPriority="9" w:unhideWhenUsed="1" w:qFormat="1"/>
+    <w:lsdException w:name="heading 8" w:semiHidden="1" w:uiPriority="9" w:unhideWhenUsed="1" w:qFormat="1"/>
+    <w:lsdException w:name="heading 9" w:semiHidden="1" w:uiPriority="9" w:unhideWhenUsed="1" w:qFormat="1"/>
+    <w:lsdException w:name="index 1" w:semiHidden="1" w:unhideWhenUsed="1"/>
+    <w:lsdException w:name="index 2" w:semiHidden="1" w:unhideWhenUsed="1"/>
+    <w:lsdException w:name="index 3" w:semiHidden="1" w:unhideWhenUsed="1"/>
+    <w:lsdException w:name="index 4" w:semiHidden="1" w:unhideWhenUsed="1"/>
+    <w:lsdException w:name="index 5" w:semiHidden="1" w:unhideWhenUsed="1"/>
+    <w:lsdException w:name="index 6" w:semiHidden="1" w:unhideWhenUsed="1"/>
+    <w:lsdException w:name="index 7" w:semiHidden="1" w:unhideWhenUsed="1"/>
+    <w:lsdException w:name="index 8" w:semiHidden="1" w:unhideWhenUsed="1"/>
+    <w:lsdException w:name="index 9" w:semiHidden="1" w:unhideWhenUsed="1"/>
+    <w:lsdException w:name="toc 1" w:semiHidden="1" w:uiPriority="39" w:unhideWhenUsed="1"/>
+    <w:lsdException w:name="toc 2" w:semiHidden="1" w:uiPriority="39" w:unhideWhenUsed="1"/>
+    <w:lsdException w:name="toc 3" w:semiHidden="1" w:uiPriority="39" w:unhideWhenUsed="1"/>
+    <w:lsdException w:name="toc 4" w:semiHidden="1" w:uiPriority="39" w:unhideWhenUsed="1"/>
+    <w:lsdException w:name="toc 5" w:semiHidden="1" w:uiPriority="39" w:unhideWhenUsed="1"/>
+    <w:lsdException w:name="toc 6" w:semiHidden="1" w:uiPriority="39" w:unhideWhenUsed="1"/>
+    <w:lsdException w:name="toc 7" w:semiHidden="1" w:uiPriority="39" w:unhideWhenUsed="1"/>
+    <w:lsdException w:name="toc 8" w:semiHidden="1" w:uiPriority="39" w:unhideWhenUsed="1"/>
+    <w:lsdException w:name="toc 9" w:semiHidden="1" w:uiPriority="39" w:unhideWhenUsed="1"/>
+    <w:lsdException w:name="Normal Indent" w:semiHidden="1" w:unhideWhenUsed="1"/>
+    <w:lsdException w:name="footnote text" w:semiHidden="1" w:unhideWhenUsed="1"/>
+    <w:lsdException w:name="annotation text" w:semiHidden="1" w:unhideWhenUsed="1"/>
+    <w:lsdException w:name="header" w:semiHidden="1" w:unhideWhenUsed="1"/>
+    <w:lsdException w:name="footer" w:semiHidden="1" w:unhideWhenUsed="1"/>
+    <w:lsdException w:name="index heading" w:semiHidden="1" w:unhideWhenUsed="1"/>
+    <w:lsdException w:name="caption" w:semiHidden="1" w:uiPriority="35" w:unhideWhenUsed="1" w:qFormat="1"/>
+    <w:lsdException w:name="table of figures" w:semiHidden="1" w:unhideWhenUsed="1"/>
+    <w:lsdException w:name="envelope address" w:semiHidden="1" w:unhideWhenUsed="1"/>
+    <w:lsdException w:name="envelope return" w:semiHidden="1" w:unhideWhenUsed="1"/>
+    <w:lsdException w:name="footnote reference" w:semiHidden="1" w:unhideWhenUsed="1"/>
+    <w:lsdException w:name="annotation reference" w:semiHidden="1" w:unhideWhenUsed="1"/>
+    <w:lsdException w:name="line number" w:semiHidden="1" w:unhideWhenUsed="1"/>
+    <w:lsdException w:name="page number" w:semiHidden="1" w:unhideWhenUsed="1"/>
+    <w:lsdException w:name="endnote reference" w:semiHidden="1" w:unhideWhenUsed="1"/>
+    <w:lsdException w:name="endnote text" w:semiHidden="1" w:unhideWhenUsed="1"/>
+    <w:lsdException w:name="table of authorities" w:semiHidden="1" w:unhideWhenUsed="1"/>
+    <w:lsdException w:name="macro" w:semiHidden="1" w:unhideWhenUsed="1"/>
+    <w:lsdException w:name="toa heading" w:semiHidden="1" w:unhideWhenUsed="1"/>
+    <w:lsdException w:name="List" w:semiHidden="1" w:unhideWhenUsed="1"/>
+    <w:lsdException w:name="List Bullet" w:semiHidden="1" w:unhideWhenUsed="1"/>
+    <w:lsdException w:name="List Number" w:semiHidden="1" w:unhideWhenUsed="1"/>
+    <w:lsdException w:name="List 2" w:semiHidden="1" w:unhideWhenUsed="1"/>
+    <w:lsdException w:name="List 3" w:semiHidden="1" w:unhideWhenUsed="1"/>
+    <w:lsdException w:name="List 4" w:semiHidden="1" w:unhideWhenUsed="1"/>
+    <w:lsdException w:name="List 5" w:semiHidden="1" w:unhideWhenUsed="1"/>
+    <w:lsdException w:name="List Bullet 2" w:semiHidden="1" w:unhideWhenUsed="1"/>
+    <w:lsdException w:name="List Bullet 3" w:semiHidden="1" w:unhideWhenUsed="1"/>
+    <w:lsdException w:name="List Bullet 4" w:semiHidden="1" w:unhideWhenUsed="1"/>
+    <w:lsdException w:name="List Bullet 5" w:semiHidden="1" w:unhideWhenUsed="1"/>
+    <w:lsdException w:name="List Number 2" w:semiHidden="1" w:unhideWhenUsed="1"/>
+    <w:lsdException w:name="List Number 3" w:semiHidden="1" w:unhideWhenUsed="1"/>
+    <w:lsdException w:name="List Number 4" w:semiHidden="1" w:unhideWhenUsed="1"/>
+    <w:lsdException w:name="List Number 5" w:semiHidden="1" w:unhideWhenUsed="1"/>
+    <w:lsdException w:name="Title" w:uiPriority="10" w:qFormat="1"/>
+    <w:lsdException w:name="Closing" w:semiHidden="1" w:unhideWhenUsed="1"/>
+    <w:lsdException w:name="Signature" w:semiHidden="1" w:unhideWhenUsed="1"/>
+    <w:lsdException w:name="Default Paragraph Font" w:semiHidden="1" w:uiPriority="1" w:unhideWhenUsed="1"/>
+    <w:lsdException w:name="Body Text" w:semiHidden="1" w:unhideWhenUsed="1"/>
+    <w:lsdException w:name="Body Text Indent" w:semiHidden="1" w:unhideWhenUsed="1"/>
+    <w:lsdException w:name="List Continue" w:semiHidden="1" w:unhideWhenUsed="1"/>
+    <w:lsdException w:name="List Continue 2" w:semiHidden="1" w:unhideWhenUsed="1"/>
+    <w:lsdException w:name="List Continue 3" w:semiHidden="1" w:unhideWhenUsed="1"/>
+    <w:lsdException w:name="List Continue 4" w:semiHidden="1" w:unhideWhenUsed="1"/>
+    <w:lsdException w:name="List Continue 5" w:semiHidden="1" w:unhideWhenUsed="1"/>
+    <w:lsdException w:name="Message Header" w:semiHidden="1" w:unhideWhenUsed="1"/>
+    <w:lsdException w:name="Subtitle" w:uiPriority="11" w:qFormat="1"/>
+    <w:lsdException w:name="Salutation" w:semiHidden="1" w:unhideWhenUsed="1"/>
+    <w:lsdException w:name="Date" w:semiHidden="1" w:unhideWhenUsed="1"/>
+    <w:lsdException w:name="Body Text First Indent" w:semiHidden="1" w:unhideWhenUsed="1"/>
+    <w:lsdException w:name="Body Text First Indent 2" w:semiHidden="1" w:unhideWhenUsed="1"/>
+    <w:lsdException w:name="Note Heading" w:semiHidden="1" w:unhideWhenUsed="1"/>
+    <w:lsdException w:name="Body Text 2" w:semiHidden="1" w:unhideWhenUsed="1"/>
+    <w:lsdException w:name="Body Text 3" w:semiHidden="1" w:unhideWhenUsed="1"/>
+    <w:lsdException w:name="Body Text Indent 2" w:semiHidden="1" w:unhideWhenUsed="1"/>
+    <w:lsdException w:name="Body Text Indent 3" w:semiHidden="1" w:unhideWhenUsed="1"/>
+    <w:lsdException w:name="Block Text" w:semiHidden="1" w:unhideWhenUsed="1"/>
+    <w:lsdException w:name="Hyperlink" w:semiHidden="1" w:unhideWhenUsed="1"/>
+    <w:lsdException w:name="FollowedHyperlink" w:semiHidden="1" w:unhideWhenUsed="1"/>
+    <w:lsdException w:name="Strong" w:uiPriority="22" w:qFormat="1"/>
+    <w:lsdException w:name="Emphasis" w:uiPriority="20" w:qFormat="1"/>
+    <w:lsdException w:name="Document Map" w:semiHidden="1" w:unhideWhenUsed="1"/>
+    <w:lsdException w:name="Plain Text" w:semiHidden="1" w:unhideWhenUsed="1"/>
+    <w:lsdException w:name="E-mail Signature" w:semiHidden="1" w:unhideWhenUsed="1"/>
+    <w:lsdException w:name="HTML Top of Form" w:semiHidden="1" w:unhideWhenUsed="1"/>
+    <w:lsdException w:name="HTML Bottom of Form" w:semiHidden="1" w:unhideWhenUsed="1"/>
+    <w:lsdException w:name="Normal (Web)" w:semiHidden="1" w:unhideWhenUsed="1"/>
+    <w:lsdException w:name="HTML Acronym" w:semiHidden="1" w:unhideWhenUsed="1"/>
+    <w:lsdException w:name="HTML Address" w:semiHidden="1" w:unhideWhenUsed="1"/>
+    <w:lsdException w:name="HTML Cite" w:semiHidden="1" w:unhideWhenUsed="1"/>
+    <w:lsdException w:name="HTML Code" w:semiHidden="1" w:unhideWhenUsed="1"/>
+    <w:lsdException w:name="HTML Definition" w:semiHidden="1" w:unhideWhenUsed="1"/>
+    <w:lsdException w:name="HTML Keyboard" w:semiHidden="1" w:unhideWhenUsed="1"/>
+    <w:lsdException w:name="HTML Preformatted" w:semiHidden="1" w:unhideWhenUsed="1"/>
+    <w:lsdException w:name="HTML Sample" w:semiHidden="1" w:unhideWhenUsed="1"/>
+    <w:lsdException w:name="HTML Typewriter" w:semiHidden="1" w:unhideWhenUsed="1"/>
+    <w:lsdException w:name="HTML Variable" w:semiHidden="1" w:unhideWhenUsed="1"/>
+    <w:lsdException w:name="Normal Table" w:semiHidden="1" w:unhideWhenUsed="1"/>
+    <w:lsdException w:name="annotation subject" w:semiHidden="1" w:unhideWhenUsed="1"/>
+    <w:lsdException w:name="No List" w:semiHidden="1" w:unhideWhenUsed="1"/>
+    <w:lsdException w:name="Outline List 1" w:semiHidden="1" w:unhideWhenUsed="1"/>
+    <w:lsdException w:name="Outline List 2" w:semiHidden="1" w:unhideWhenUsed="1"/>
+    <w:lsdException w:name="Outline List 3" w:semiHidden="1" w:unhideWhenUsed="1"/>
+    <w:lsdException w:name="Table Simple 1" w:semiHidden="1" w:unhideWhenUsed="1"/>
+    <w:lsdException w:name="Table Simple 2" w:semiHidden="1" w:unhideWhenUsed="1"/>
+    <w:lsdException w:name="Table Simple 3" w:semiHidden="1" w:unhideWhenUsed="1"/>
+    <w:lsdException w:name="Table Classic 1" w:semiHidden="1" w:unhideWhenUsed="1"/>
+    <w:lsdException w:name="Table Classic 2" w:semiHidden="1" w:unhideWhenUsed="1"/>
+    <w:lsdException w:name="Table Classic 3" w:semiHidden="1" w:unhideWhenUsed="1"/>
+    <w:lsdException w:name="Table Classic 4" w:semiHidden="1" w:unhideWhenUsed="1"/>
+    <w:lsdException w:name="Table Colorful 1" w:semiHidden="1" w:unhideWhenUsed="1"/>
+    <w:lsdException w:name="Table Colorful 2" w:semiHidden="1" w:unhideWhenUsed="1"/>
+    <w:lsdException w:name="Table Colorful 3" w:semiHidden="1" w:unhideWhenUsed="1"/>
+    <w:lsdException w:name="Table Columns 1" w:semiHidden="1" w:unhideWhenUsed="1"/>
+    <w:lsdException w:name="Table Columns 2" w:semiHidden="1" w:unhideWhenUsed="1"/>
+    <w:lsdException w:name="Table Columns 3" w:semiHidden="1" w:unhideWhenUsed="1"/>
+    <w:lsdException w:name="Table Columns 4" w:semiHidden="1" w:unhideWhenUsed="1"/>
+    <w:lsdException w:name="Table Columns 5" w:semiHidden="1" w:unhideWhenUsed="1"/>
+    <w:lsdException w:name="Table Grid 1" w:semiHidden="1" w:unhideWhenUsed="1"/>
+    <w:lsdException w:name="Table Grid 2" w:semiHidden="1" w:unhideWhenUsed="1"/>
+    <w:lsdException w:name="Table Grid 3" w:semiHidden="1" w:unhideWhenUsed="1"/>
+    <w:lsdException w:name="Table Grid 4" w:semiHidden="1" w:unhideWhenUsed="1"/>
+    <w:lsdException w:name="Table Grid 5" w:semiHidden="1" w:unhideWhenUsed="1"/>
+    <w:lsdException w:name="Table Grid 6" w:semiHidden="1" w:unhideWhenUsed="1"/>
+    <w:lsdException w:name="Table Grid 7" w:semiHidden="1" w:unhideWhenUsed="1"/>
+    <w:lsdException w:name="Table Grid 8" w:semiHidden="1" w:unhideWhenUsed="1"/>
+    <w:lsdException w:name="Table List 1" w:semiHidden="1" w:unhideWhenUsed="1"/>
+    <w:lsdException w:name="Table List 2" w:semiHidden="1" w:unhideWhenUsed="1"/>
+    <w:lsdException w:name="Table List 3" w:semiHidden="1" w:unhideWhenUsed="1"/>
+    <w:lsdException w:name="Table List 4" w:semiHidden="1" w:unhideWhenUsed="1"/>
+    <w:lsdException w:name="Table List 5" w:semiHidden="1" w:unhideWhenUsed="1"/>
+    <w:lsdException w:name="Table List 6" w:semiHidden="1" w:unhideWhenUsed="1"/>
+    <w:lsdException w:name="Table List 7" w:semiHidden="1" w:unhideWhenUsed="1"/>
+    <w:lsdException w:name="Table List 8" w:semiHidden="1" w:unhideWhenUsed="1"/>
+    <w:lsdException w:name="Table 3D effects 1" w:semiHidden="1" w:unhideWhenUsed="1"/>
+    <w:lsdException w:name="Table 3D effects 2" w:semiHidden="1" w:unhideWhenUsed="1"/>
+    <w:lsdException w:name="Table 3D effects 3" w:semiHidden="1" w:unhideWhenUsed="1"/>
+    <w:lsdException w:name="Table Contemporary" w:semiHidden="1" w:unhideWhenUsed="1"/>
+    <w:lsdException w:name="Table Elegant" w:semiHidden="1" w:unhideWhenUsed="1"/>
+    <w:lsdException w:name="Table Professional" w:semiHidden="1" w:unhideWhenUsed="1"/>
+    <w:lsdException w:name="Table Subtle 1" w:semiHidden="1" w:unhideWhenUsed="1"/>
+    <w:lsdException w:name="Table Subtle 2" w:semiHidden="1" w:unhideWhenUsed="1"/>
+    <w:lsdException w:name="Table Web 1" w:semiHidden="1" w:unhideWhenUsed="1"/>
+    <w:lsdException w:name="Table Web 2" w:semiHidden="1" w:unhideWhenUsed="1"/>
+    <w:lsdException w:name="Table Web 3" w:semiHidden="1" w:unhideWhenUsed="1"/>
+    <w:lsdException w:name="Balloon Text" w:semiHidden="1" w:unhideWhenUsed="1"/>
+    <w:lsdException w:name="Table Grid" w:uiPriority="39"/>
+    <w:lsdException w:name="Table Theme" w:semiHidden="1" w:unhideWhenUsed="1"/>
+    <w:lsdException w:name="Placeholder Text" w:semiHidden="1"/>
+    <w:lsdException w:name="No Spacing" w:uiPriority="1" w:qFormat="1"/>
+    <w:lsdException w:name="Light Shading" w:uiPriority="60"/>
+    <w:lsdException w:name="Light List" w:uiPriority="61"/>
+    <w:lsdException w:name="Light Grid" w:uiPriority="62"/>
+    <w:lsdException w:name="Medium Shading 1" w:uiPriority="63"/>
+    <w:lsdException w:name="Medium Shading 2" w:uiPriority="64"/>
+    <w:lsdException w:name="Medium List 1" w:uiPriority="65"/>
+    <w:lsdException w:name="Medium List 2" w:uiPriority="66"/>
+    <w:lsdException w:name="Medium Grid 1" w:uiPriority="67"/>
+    <w:lsdException w:name="Medium Grid 2" w:uiPriority="68"/>
+    <w:lsdException w:name="Medium Grid 3" w:uiPriority="69"/>
+    <w:lsdException w:name="Dark List" w:uiPriority="70"/>
+    <w:lsdException w:name="Colorful Shading" w:uiPriority="71"/>
+    <w:lsdException w:name="Colorful List" w:uiPriority="72"/>
+    <w:lsdException w:name="Colorful Grid" w:uiPriority="73"/>
+    <w:lsdException w:name="Light Shading Accent 1" w:uiPriority="60"/>
+    <w:lsdException w:name="Light List Accent 1" w:uiPriority="61"/>
+    <w:lsdException w:name="Light Grid Accent 1" w:uiPriority="62"/>
+    <w:lsdException w:name="Medium Shading 1 Accent 1" w:uiPriority="63"/>
+    <w:lsdException w:name="Medium Shading 2 Accent 1" w:uiPriority="64"/>
+    <w:lsdException w:name="Medium List 1 Accent 1" w:uiPriority="65"/>
+    <w:lsdException w:name="Revision" w:semiHidden="1"/>
+    <w:lsdException w:name="List Paragraph" w:uiPriority="34" w:qFormat="1"/>
+    <w:lsdException w:name="Quote" w:uiPriority="29" w:qFormat="1"/>
+    <w:lsdException w:name="Intense Quote" w:uiPriority="30" w:qFormat="1"/>
+    <w:lsdException w:name="Medium List 2 Accent 1" w:uiPriority="66"/>
+    <w:lsdException w:name="Medium Grid 1 Accent 1" w:uiPriority="67"/>
+    <w:lsdException w:name="Medium Grid 2 Accent 1" w:uiPriority="68"/>
+    <w:lsdException w:name="Medium Grid 3 Accent 1" w:uiPriority="69"/>
+    <w:lsdException w:name="Dark List Accent 1" w:uiPriority="70"/>
+    <w:lsdException w:name="Colorful Shading Accent 1" w:uiPriority="71"/>
+    <w:lsdException w:name="Colorful List Accent 1" w:uiPriority="72"/>
+    <w:lsdException w:name="Colorful Grid Accent 1" w:uiPriority="73"/>
+    <w:lsdException w:name="Light Shading Accent 2" w:uiPriority="60"/>
+    <w:lsdException w:name="Light List Accent 2" w:uiPriority="61"/>
+    <w:lsdException w:name="Light Grid Accent 2" w:uiPriority="62"/>
+    <w:lsdException w:name="Medium Shading 1 Accent 2" w:uiPriority="63"/>
+    <w:lsdException w:name="Medium Shading 2 Accent 2" w:uiPriority="64"/>
+    <w:lsdException w:name="Medium List 1 Accent 2" w:uiPriority="65"/>
+    <w:lsdException w:name="Medium List 2 Accent 2" w:uiPriority="66"/>
+    <w:lsdException w:name="Medium Grid 1 Accent 2" w:uiPriority="67"/>
+    <w:lsdException w:name="Medium Grid 2 Accent 2" w:uiPriority="68"/>
+    <w:lsdException w:name="Medium Grid 3 Accent 2" w:uiPriority="69"/>
+    <w:lsdException w:name="Dark List Accent 2" w:uiPriority="70"/>
+    <w:lsdException w:name="Colorful Shading Accent 2" w:uiPriority="71"/>
+    <w:lsdException w:name="Colorful List Accent 2" w:uiPriority="72"/>
+    <w:lsdException w:name="Colorful Grid Accent 2" w:uiPriority="73"/>
+    <w:lsdException w:name="Light Shading Accent 3" w:uiPriority="60"/>
+    <w:lsdException w:name="Light List Accent 3" w:uiPriority="61"/>
+    <w:lsdException w:name="Light Grid Accent 3" w:uiPriority="62"/>
+    <w:lsdException w:name="Medium Shading 1 Accent 3" w:uiPriority="63"/>
+    <w:lsdException w:name="Medium Shading 2 Accent 3" w:uiPriority="64"/>
+    <w:lsdException w:name="Medium List 1 Accent 3" w:uiPriority="65"/>
+    <w:lsdException w:name="Medium List 2 Accent 3" w:uiPriority="66"/>
+    <w:lsdException w:name="Medium Grid 1 Accent 3" w:uiPriority="67"/>
+    <w:lsdException w:name="Medium Grid 2 Accent 3" w:uiPriority="68"/>
+    <w:lsdException w:name="Medium Grid 3 Accent 3" w:uiPriority="69"/>
+    <w:lsdException w:name="Dark List Accent 3" w:uiPriority="70"/>
+    <w:lsdException w:name="Colorful Shading Accent 3" w:uiPriority="71"/>
+    <w:lsdException w:name="Colorful List Accent 3" w:uiPriority="72"/>
+    <w:lsdException w:name="Colorful Grid Accent 3" w:uiPriority="73"/>
+    <w:lsdException w:name="Light Shading Accent 4" w:uiPriority="60"/>
+    <w:lsdException w:name="Light List Accent 4" w:uiPriority="61"/>
+    <w:lsdException w:name="Light Grid Accent 4" w:uiPriority="62"/>
+    <w:lsdException w:name="Medium Shading 1 Accent 4" w:uiPriority="63"/>
+    <w:lsdException w:name="Medium Shading 2 Accent 4" w:uiPriority="64"/>
+    <w:lsdException w:name="Medium List 1 Accent 4" w:uiPriority="65"/>
+    <w:lsdException w:name="Medium List 2 Accent 4" w:uiPriority="66"/>
+    <w:lsdException w:name="Medium Grid 1 Accent 4" w:uiPriority="67"/>
+    <w:lsdException w:name="Medium Grid 2 Accent 4" w:uiPriority="68"/>
+    <w:lsdException w:name="Medium Grid 3 Accent 4" w:uiPriority="69"/>
+    <w:lsdException w:name="Dark List Accent 4" w:uiPriority="70"/>
+    <w:lsdException w:name="Colorful Shading Accent 4" w:uiPriority="71"/>
+    <w:lsdException w:name="Colorful List Accent 4" w:uiPriority="72"/>
+    <w:lsdException w:name="Colorful Grid Accent 4" w:uiPriority="73"/>
+    <w:lsdException w:name="Light Shading Accent 5" w:uiPriority="60"/>
+    <w:lsdException w:name="Light List Accent 5" w:uiPriority="61"/>
+    <w:lsdException w:name="Light Grid Accent 5" w:uiPriority="62"/>
+    <w:lsdException w:name="Medium Shading 1 Accent 5" w:uiPriority="63"/>
+    <w:lsdException w:name="Medium Shading 2 Accent 5" w:uiPriority="64"/>
+    <w:lsdException w:name="Medium List 1 Accent 5" w:uiPriority="65"/>
+    <w:lsdException w:name="Medium List 2 Accent 5" w:uiPriority="66"/>
+    <w:lsdException w:name="Medium Grid 1 Accent 5" w:uiPriority="67"/>
+    <w:lsdException w:name="Medium Grid 2 Accent 5" w:uiPriority="68"/>
+    <w:lsdException w:name="Medium Grid 3 Accent 5" w:uiPriority="69"/>
+    <w:lsdException w:name="Dark List Accent 5" w:uiPriority="70"/>
+    <w:lsdException w:name="Colorful Shading Accent 5" w:uiPriority="71"/>
+    <w:lsdException w:name="Colorful List Accent 5" w:uiPriority="72"/>
+    <w:lsdException w:name="Colorful Grid Accent 5" w:uiPriority="73"/>
+    <w:lsdException w:name="Light Shading Accent 6" w:uiPriority="60"/>
+    <w:lsdException w:name="Light List Accent 6" w:uiPriority="61"/>
+    <w:lsdException w:name="Light Grid Accent 6" w:uiPriority="62"/>
+    <w:lsdException w:name="Medium Shading 1 Accent 6" w:uiPriority="63"/>
+    <w:lsdException w:name="Medium Shading 2 Accent 6" w:uiPriority="64"/>
+    <w:lsdException w:name="Medium List 1 Accent 6" w:uiPriority="65"/>
+    <w:lsdException w:name="Medium List 2 Accent 6" w:uiPriority="66"/>
+    <w:lsdException w:name="Medium Grid 1 Accent 6" w:uiPriority="67"/>
+    <w:lsdException w:name="Medium Grid 2 Accent 6" w:uiPriority="68"/>
+    <w:lsdException w:name="Medium Grid 3 Accent 6" w:uiPriority="69"/>
+    <w:lsdException w:name="Dark List Accent 6" w:uiPriority="70"/>
+    <w:lsdException w:name="Colorful Shading Accent 6" w:uiPriority="71"/>
+    <w:lsdException w:name="Colorful List Accent 6" w:uiPriority="72"/>
+    <w:lsdException w:name="Colorful Grid Accent 6" w:uiPriority="73"/>
+    <w:lsdException w:name="Subtle Emphasis" w:uiPriority="19" w:qFormat="1"/>
+    <w:lsdException w:name="Intense Emphasis" w:uiPriority="21" w:qFormat="1"/>
+    <w:lsdException w:name="Subtle Reference" w:uiPriority="31" w:qFormat="1"/>
+    <w:lsdException w:name="Intense Reference" w:uiPriority="32" w:qFormat="1"/>
+    <w:lsdException w:name="Book Title" w:uiPriority="33" w:qFormat="1"/>
+    <w:lsdException w:name="Bibliography" w:semiHidden="1" w:uiPriority="37" w:unhideWhenUsed="1"/>
+    <w:lsdException w:name="TOC Heading" w:semiHidden="1" w:uiPriority="39" w:unhideWhenUsed="1" w:qFormat="1"/>
+    <w:lsdException w:name="Plain Table 1" w:uiPriority="41"/>
+    <w:lsdException w:name="Plain Table 2" w:uiPriority="42"/>
+    <w:lsdException w:name="Plain Table 3" w:uiPriority="43"/>
+    <w:lsdException w:name="Plain Table 4" w:uiPriority="44"/>
+    <w:lsdException w:name="Plain Table 5" w:uiPriority="45"/>
+    <w:lsdException w:name="Grid Table Light" w:uiPriority="40"/>
+    <w:lsdException w:name="Grid Table 1 Light" w:uiPriority="46"/>
+    <w:lsdException w:name="Grid Table 2" w:uiPriority="47"/>
+    <w:lsdException w:name="Grid Table 3" w:uiPriority="48"/>
+    <w:lsdException w:name="Grid Table 4" w:uiPriority="49"/>
+    <w:lsdException w:name="Grid Table 5 Dark" w:uiPriority="50"/>
+    <w:lsdException w:name="Grid Table 6 Colorful" w:uiPriority="51"/>
+    <w:lsdException w:name="Grid Table 7 Colorful" w:uiPriority="52"/>
+    <w:lsdException w:name="Grid Table 1 Light Accent 1" w:uiPriority="46"/>
+    <w:lsdException w:name="Grid Table 2 Accent 1" w:uiPriority="47"/>
+    <w:lsdException w:name="Grid Table 3 Accent 1" w:uiPriority="48"/>
+    <w:lsdException w:name="Grid Table 4 Accent 1" w:uiPriority="49"/>
+    <w:lsdException w:name="Grid Table 5 Dark Accent 1" w:uiPriority="50"/>
+    <w:lsdException w:name="Grid Table 6 Colorful Accent 1" w:uiPriority="51"/>
+    <w:lsdException w:name="Grid Table 7 Colorful Accent 1" w:uiPriority="52"/>
+    <w:lsdException w:name="Grid Table 1 Light Accent 2" w:uiPriority="46"/>
+    <w:lsdException w:name="Grid Table 2 Accent 2" w:uiPriority="47"/>
+    <w:lsdException w:name="Grid Table 3 Accent 2" w:uiPriority="48"/>
+    <w:lsdException w:name="Grid Table 4 Accent 2" w:uiPriority="49"/>
+    <w:lsdException w:name="Grid Table 5 Dark Accent 2" w:uiPriority="50"/>
+    <w:lsdException w:name="Grid Table 6 Colorful Accent 2" w:uiPriority="51"/>
+    <w:lsdException w:name="Grid Table 7 Colorful Accent 2" w:uiPriority="52"/>
+    <w:lsdException w:name="Grid Table 1 Light Accent 3" w:uiPriority="46"/>
+    <w:lsdException w:name="Grid Table 2 Accent 3" w:uiPriority="47"/>
+    <w:lsdException w:name="Grid Table 3 Accent 3" w:uiPriority="48"/>
+    <w:lsdException w:name="Grid Table 4 Accent 3" w:uiPriority="49"/>
+    <w:lsdException w:name="Grid Table 5 Dark Accent 3" w:uiPriority="50"/>
+    <w:lsdException w:name="Grid Table 6 Colorful Accent 3" w:uiPriority="51"/>
+    <w:lsdException w:name="Grid Table 7 Colorful Accent 3" w:uiPriority="52"/>
+    <w:lsdException w:name="Grid Table 1 Light Accent 4" w:uiPriority="46"/>
+    <w:lsdException w:name="Grid Table 2 Accent 4" w:uiPriority="47"/>
+    <w:lsdException w:name="Grid Table 3 Accent 4" w:uiPriority="48"/>
+    <w:lsdException w:name="Grid Table 4 Accent 4" w:uiPriority="49"/>
+    <w:lsdException w:name="Grid Table 5 Dark Accent 4" w:uiPriority="50"/>
+    <w:lsdException w:name="Grid Table 6 Colorful Accent 4" w:uiPriority="51"/>
+    <w:lsdException w:name="Grid Table 7 Colorful Accent 4" w:uiPriority="52"/>
+    <w:lsdException w:name="Grid Table 1 Light Accent 5" w:uiPriority="46"/>
+    <w:lsdException w:name="Grid Table 2 Accent 5" w:uiPriority="47"/>
+    <w:lsdException w:name="Grid Table 3 Accent 5" w:uiPriority="48"/>
+    <w:lsdException w:name="Grid Table 4 Accent 5" w:uiPriority="49"/>
+    <w:lsdException w:name="Grid Table 5 Dark Accent 5" w:uiPriority="50"/>
+    <w:lsdException w:name="Grid Table 6 Colorful Accent 5" w:uiPriority="51"/>
+    <w:lsdException w:name="Grid Table 7 Colorful Accent 5" w:uiPriority="52"/>
+    <w:lsdException w:name="Grid Table 1 Light Accent 6" w:uiPriority="46"/>
+    <w:lsdException w:name="Grid Table 2 Accent 6" w:uiPriority="47"/>
+    <w:lsdException w:name="Grid Table 3 Accent 6" w:uiPriority="48"/>
+    <w:lsdException w:name="Grid Table 4 Accent 6" w:uiPriority="49"/>
+    <w:lsdException w:name="Grid Table 5 Dark Accent 6" w:uiPriority="50"/>
+    <w:lsdException w:name="Grid Table 6 Colorful Accent 6" w:uiPriority="51"/>
+    <w:lsdException w:name="Grid Table 7 Colorful Accent 6" w:uiPriority="52"/>
+    <w:lsdException w:name="List Table 1 Light" w:uiPriority="46"/>
+    <w:lsdException w:name="List Table 2" w:uiPriority="47"/>
+    <w:lsdException w:name="List Table 3" w:uiPriority="48"/>
+    <w:lsdException w:name="List Table 4" w:uiPriority="49"/>
+    <w:lsdException w:name="List Table 5 Dark" w:uiPriority="50"/>
+    <w:lsdException w:name="List Table 6 Colorful" w:uiPriority="51"/>
+    <w:lsdException w:name="List Table 7 Colorful" w:uiPriority="52"/>
+    <w:lsdException w:name="List Table 1 Light Accent 1" w:uiPriority="46"/>
+    <w:lsdException w:name="List Table 2 Accent 1" w:uiPriority="47"/>
+    <w:lsdException w:name="List Table 3 Accent 1" w:uiPriority="48"/>
+    <w:lsdException w:name="List Table 4 Accent 1" w:uiPriority="49"/>
+    <w:lsdException w:name="List Table 5 Dark Accent 1" w:uiPriority="50"/>
+    <w:lsdException w:name="List Table 6 Colorful Accent 1" w:uiPriority="51"/>
+    <w:lsdException w:name="List Table 7 Colorful Accent 1" w:uiPriority="52"/>
+    <w:lsdException w:name="List Table 1 Light Accent 2" w:uiPriority="46"/>
+    <w:lsdException w:name="List Table 2 Accent 2" w:uiPriority="47"/>
+    <w:lsdException w:name="List Table 3 Accent 2" w:uiPriority="48"/>
+    <w:lsdException w:name="List Table 4 Accent 2" w:uiPriority="49"/>
+    <w:lsdException w:name="List Table 5 Dark Accent 2" w:uiPriority="50"/>
+    <w:lsdException w:name="List Table 6 Colorful Accent 2" w:uiPriority="51"/>
+    <w:lsdException w:name="List Table 7 Colorful Accent 2" w:uiPriority="52"/>
+    <w:lsdException w:name="List Table 1 Light Accent 3" w:uiPriority="46"/>
+    <w:lsdException w:name="List Table 2 Accent 3" w:uiPriority="47"/>
+    <w:lsdException w:name="List Table 3 Accent 3" w:uiPriority="48"/>
+    <w:lsdException w:name="List Table 4 Accent 3" w:uiPriority="49"/>
+    <w:lsdException w:name="List Table 5 Dark Accent 3" w:uiPriority="50"/>
+    <w:lsdException w:name="List Table 6 Colorful Accent 3" w:uiPriority="51"/>
+    <w:lsdException w:name="List Table 7 Colorful Accent 3" w:uiPriority="52"/>
+    <w:lsdException w:name="List Table 1 Light Accent 4" w:uiPriority="46"/>
+    <w:lsdException w:name="List Table 2 Accent 4" w:uiPriority="47"/>
+    <w:lsdException w:name="List Table 3 Accent 4" w:uiPriority="48"/>
+    <w:lsdException w:name="List Table 4 Accent 4" w:uiPriority="49"/>
+    <w:lsdException w:name="List Table 5 Dark Accent 4" w:uiPriority="50"/>
+    <w:lsdException w:name="List Table 6 Colorful Accent 4" w:uiPriority="51"/>
+    <w:lsdException w:name="List Table 7 Colorful Accent 4" w:uiPriority="52"/>
+    <w:lsdException w:name="List Table 1 Light Accent 5" w:uiPriority="46"/>
+    <w:lsdException w:name="List Table 2 Accent 5" w:uiPriority="47"/>
+    <w:lsdException w:name="List Table 3 Accent 5" w:uiPriority="48"/>
+    <w:lsdException w:name="List Table 4 Accent 5" w:uiPriority="49"/>
+    <w:lsdException w:name="List Table 5 Dark Accent 5" w:uiPriority="50"/>
+    <w:lsdException w:name="List Table 6 Colorful Accent 5" w:uiPriority="51"/>
+    <w:lsdException w:name="List Table 7 Colorful Accent 5" w:uiPriority="52"/>
+    <w:lsdException w:name="List Table 1 Light Accent 6" w:uiPriority="46"/>
+    <w:lsdException w:name="List Table 2 Accent 6" w:uiPriority="47"/>
+    <w:lsdException w:name="List Table 3 Accent 6" w:uiPriority="48"/>
+    <w:lsdException w:name="List Table 4 Accent 6" w:uiPriority="49"/>
+    <w:lsdException w:name="List Table 5 Dark Accent 6" w:uiPriority="50"/>
+    <w:lsdException w:name="List Table 6 Colorful Accent 6" w:uiPriority="51"/>
+    <w:lsdException w:name="List Table 7 Colorful Accent 6" w:uiPriority="52"/>
   </w:latentStyles>
   <w:style w:type="paragraph" w:default="1" w:styleId="Normal">
     <w:name w:val="Normal"/>
@@ -14221,11 +14387,11 @@
     <w:semiHidden/>
     <w:unhideWhenUsed/>
   </w:style>
-  <w:style w:type="paragraph" w:styleId="Ttulo">
+  <w:style w:type="paragraph" w:styleId="Puesto">
     <w:name w:val="Title"/>
     <w:basedOn w:val="Normal"/>
     <w:next w:val="Normal"/>
-    <w:link w:val="TtuloCar"/>
+    <w:link w:val="PuestoCar"/>
     <w:uiPriority w:val="10"/>
     <w:qFormat/>
     <w:rsid w:val="00E91F0F"/>
@@ -14241,10 +14407,10 @@
       <w:szCs w:val="52"/>
     </w:rPr>
   </w:style>
-  <w:style w:type="character" w:customStyle="1" w:styleId="TtuloCar">
-    <w:name w:val="Título Car"/>
+  <w:style w:type="character" w:customStyle="1" w:styleId="PuestoCar">
+    <w:name w:val="Puesto Car"/>
     <w:basedOn w:val="Fuentedeprrafopredeter"/>
-    <w:link w:val="Ttulo"/>
+    <w:link w:val="Puesto"/>
     <w:uiPriority w:val="10"/>
     <w:rsid w:val="00E91F0F"/>
     <w:rPr>
@@ -14563,7 +14729,7 @@
       <w:spacing w:val="9"/>
     </w:rPr>
   </w:style>
-  <w:style w:type="paragraph" w:styleId="Epgrafe">
+  <w:style w:type="paragraph" w:styleId="Descripcin">
     <w:name w:val="caption"/>
     <w:basedOn w:val="Normal"/>
     <w:next w:val="Normal"/>
@@ -15100,8 +15266,8 @@
       <w:lang w:val="es-NI" w:eastAsia="es-NI"/>
     </w:rPr>
   </w:style>
-  <w:style w:type="table" w:customStyle="1" w:styleId="GridTable4Accent1">
-    <w:name w:val="Grid Table 4 Accent 1"/>
+  <w:style w:type="table" w:customStyle="1" w:styleId="Tabladecuadrcula4-nfasis11">
+    <w:name w:val="Tabla de cuadrícula 4 - Énfasis 11"/>
     <w:basedOn w:val="Tablanormal"/>
     <w:uiPriority w:val="49"/>
     <w:rsid w:val="00565B43"/>
@@ -15187,1472 +15353,8 @@
       </w:tcPr>
     </w:tblStylePr>
   </w:style>
-  <w:style w:type="table" w:customStyle="1" w:styleId="GridTable4Accent2">
-    <w:name w:val="Grid Table 4 Accent 2"/>
-    <w:basedOn w:val="Tablanormal"/>
-    <w:uiPriority w:val="49"/>
-    <w:rsid w:val="000444D8"/>
-    <w:pPr>
-      <w:spacing w:after="0" w:line="240" w:lineRule="auto"/>
-    </w:pPr>
-    <w:tblPr>
-      <w:tblStyleRowBandSize w:val="1"/>
-      <w:tblStyleColBandSize w:val="1"/>
-      <w:tblInd w:w="0" w:type="dxa"/>
-      <w:tblBorders>
-        <w:top w:val="single" w:sz="4" w:space="0" w:color="9FB2C1" w:themeColor="accent2" w:themeTint="99"/>
-        <w:left w:val="single" w:sz="4" w:space="0" w:color="9FB2C1" w:themeColor="accent2" w:themeTint="99"/>
-        <w:bottom w:val="single" w:sz="4" w:space="0" w:color="9FB2C1" w:themeColor="accent2" w:themeTint="99"/>
-        <w:right w:val="single" w:sz="4" w:space="0" w:color="9FB2C1" w:themeColor="accent2" w:themeTint="99"/>
-        <w:insideH w:val="single" w:sz="4" w:space="0" w:color="9FB2C1" w:themeColor="accent2" w:themeTint="99"/>
-        <w:insideV w:val="single" w:sz="4" w:space="0" w:color="9FB2C1" w:themeColor="accent2" w:themeTint="99"/>
-      </w:tblBorders>
-      <w:tblCellMar>
-        <w:top w:w="0" w:type="dxa"/>
-        <w:left w:w="108" w:type="dxa"/>
-        <w:bottom w:w="0" w:type="dxa"/>
-        <w:right w:w="108" w:type="dxa"/>
-      </w:tblCellMar>
-    </w:tblPr>
-    <w:tblStylePr w:type="firstRow">
-      <w:rPr>
-        <w:b/>
-        <w:bCs/>
-        <w:color w:val="FFFFFF" w:themeColor="background1"/>
-      </w:rPr>
-      <w:tblPr/>
-      <w:tcPr>
-        <w:tcBorders>
-          <w:top w:val="single" w:sz="4" w:space="0" w:color="618097" w:themeColor="accent2"/>
-          <w:left w:val="single" w:sz="4" w:space="0" w:color="618097" w:themeColor="accent2"/>
-          <w:bottom w:val="single" w:sz="4" w:space="0" w:color="618097" w:themeColor="accent2"/>
-          <w:right w:val="single" w:sz="4" w:space="0" w:color="618097" w:themeColor="accent2"/>
-          <w:insideH w:val="nil"/>
-          <w:insideV w:val="nil"/>
-        </w:tcBorders>
-        <w:shd w:val="clear" w:color="auto" w:fill="618097" w:themeFill="accent2"/>
-      </w:tcPr>
-    </w:tblStylePr>
-    <w:tblStylePr w:type="lastRow">
-      <w:rPr>
-        <w:b/>
-        <w:bCs/>
-      </w:rPr>
-      <w:tblPr/>
-      <w:tcPr>
-        <w:tcBorders>
-          <w:top w:val="double" w:sz="4" w:space="0" w:color="618097" w:themeColor="accent2"/>
-        </w:tcBorders>
-      </w:tcPr>
-    </w:tblStylePr>
-    <w:tblStylePr w:type="firstCol">
-      <w:rPr>
-        <w:b/>
-        <w:bCs/>
-      </w:rPr>
-    </w:tblStylePr>
-    <w:tblStylePr w:type="lastCol">
-      <w:rPr>
-        <w:b/>
-        <w:bCs/>
-      </w:rPr>
-    </w:tblStylePr>
-    <w:tblStylePr w:type="band1Vert">
-      <w:tblPr/>
-      <w:tcPr>
-        <w:shd w:val="clear" w:color="auto" w:fill="DEE5EA" w:themeFill="accent2" w:themeFillTint="33"/>
-      </w:tcPr>
-    </w:tblStylePr>
-    <w:tblStylePr w:type="band1Horz">
-      <w:tblPr/>
-      <w:tcPr>
-        <w:shd w:val="clear" w:color="auto" w:fill="DEE5EA" w:themeFill="accent2" w:themeFillTint="33"/>
-      </w:tcPr>
-    </w:tblStylePr>
-  </w:style>
-</w:styles>
-</file>
-
-<file path=word/stylesWithEffects.xml><?xml version="1.0" encoding="utf-8"?>
-<w:styles xmlns:wpc="http://schemas.microsoft.com/office/word/2010/wordprocessingCanvas" xmlns:mc="http://schemas.openxmlformats.org/markup-compatibility/2006" xmlns:o="urn:schemas-microsoft-com:office:office" xmlns:r="http://schemas.openxmlformats.org/officeDocument/2006/relationships" xmlns:m="http://schemas.openxmlformats.org/officeDocument/2006/math" xmlns:v="urn:schemas-microsoft-com:vml" xmlns:wp14="http://schemas.microsoft.com/office/word/2010/wordprocessingDrawing" xmlns:wp="http://schemas.openxmlformats.org/drawingml/2006/wordprocessingDrawing" xmlns:w10="urn:schemas-microsoft-com:office:word" xmlns:w="http://schemas.openxmlformats.org/wordprocessingml/2006/main" xmlns:w14="http://schemas.microsoft.com/office/word/2010/wordml" xmlns:wpg="http://schemas.microsoft.com/office/word/2010/wordprocessingGroup" xmlns:wpi="http://schemas.microsoft.com/office/word/2010/wordprocessingInk" xmlns:wne="http://schemas.microsoft.com/office/word/2006/wordml" xmlns:wps="http://schemas.microsoft.com/office/word/2010/wordprocessingShape" mc:Ignorable="w14 wp14">
-  <w:docDefaults>
-    <w:rPrDefault>
-      <w:rPr>
-        <w:rFonts w:asciiTheme="minorHAnsi" w:eastAsiaTheme="minorEastAsia" w:hAnsiTheme="minorHAnsi" w:cstheme="minorBidi"/>
-        <w:sz w:val="22"/>
-        <w:szCs w:val="22"/>
-        <w:lang w:val="en-US" w:eastAsia="ja-JP" w:bidi="ar-SA"/>
-      </w:rPr>
-    </w:rPrDefault>
-    <w:pPrDefault>
-      <w:pPr>
-        <w:spacing w:before="200" w:after="200" w:line="276" w:lineRule="auto"/>
-      </w:pPr>
-    </w:pPrDefault>
-  </w:docDefaults>
-  <w:latentStyles w:defLockedState="0" w:defUIPriority="99" w:defSemiHidden="1" w:defUnhideWhenUsed="1" w:defQFormat="0" w:count="267">
-    <w:lsdException w:name="Normal" w:semiHidden="0" w:uiPriority="0" w:unhideWhenUsed="0" w:qFormat="1"/>
-    <w:lsdException w:name="heading 1" w:semiHidden="0" w:uiPriority="9" w:unhideWhenUsed="0" w:qFormat="1"/>
-    <w:lsdException w:name="heading 2" w:uiPriority="9" w:qFormat="1"/>
-    <w:lsdException w:name="heading 3" w:uiPriority="9" w:qFormat="1"/>
-    <w:lsdException w:name="heading 4" w:uiPriority="9" w:qFormat="1"/>
-    <w:lsdException w:name="heading 5" w:uiPriority="9" w:qFormat="1"/>
-    <w:lsdException w:name="heading 6" w:uiPriority="9" w:qFormat="1"/>
-    <w:lsdException w:name="heading 7" w:uiPriority="9" w:qFormat="1"/>
-    <w:lsdException w:name="heading 8" w:uiPriority="9" w:qFormat="1"/>
-    <w:lsdException w:name="heading 9" w:uiPriority="9" w:qFormat="1"/>
-    <w:lsdException w:name="toc 1" w:uiPriority="39"/>
-    <w:lsdException w:name="toc 2" w:uiPriority="39"/>
-    <w:lsdException w:name="toc 3" w:uiPriority="39"/>
-    <w:lsdException w:name="toc 4" w:uiPriority="39"/>
-    <w:lsdException w:name="toc 5" w:uiPriority="39"/>
-    <w:lsdException w:name="toc 6" w:uiPriority="39"/>
-    <w:lsdException w:name="toc 7" w:uiPriority="39"/>
-    <w:lsdException w:name="toc 8" w:uiPriority="39"/>
-    <w:lsdException w:name="toc 9" w:uiPriority="39"/>
-    <w:lsdException w:name="caption" w:uiPriority="35" w:qFormat="1"/>
-    <w:lsdException w:name="Title" w:semiHidden="0" w:uiPriority="10" w:unhideWhenUsed="0" w:qFormat="1"/>
-    <w:lsdException w:name="Default Paragraph Font" w:uiPriority="1"/>
-    <w:lsdException w:name="Subtitle" w:semiHidden="0" w:uiPriority="11" w:unhideWhenUsed="0" w:qFormat="1"/>
-    <w:lsdException w:name="Strong" w:semiHidden="0" w:uiPriority="22" w:unhideWhenUsed="0" w:qFormat="1"/>
-    <w:lsdException w:name="Emphasis" w:semiHidden="0" w:uiPriority="20" w:unhideWhenUsed="0" w:qFormat="1"/>
-    <w:lsdException w:name="Table Grid" w:semiHidden="0" w:uiPriority="39" w:unhideWhenUsed="0"/>
-    <w:lsdException w:name="Placeholder Text" w:unhideWhenUsed="0"/>
-    <w:lsdException w:name="No Spacing" w:semiHidden="0" w:uiPriority="1" w:unhideWhenUsed="0" w:qFormat="1"/>
-    <w:lsdException w:name="Light Shading" w:semiHidden="0" w:uiPriority="60" w:unhideWhenUsed="0"/>
-    <w:lsdException w:name="Light List" w:semiHidden="0" w:uiPriority="61" w:unhideWhenUsed="0"/>
-    <w:lsdException w:name="Light Grid" w:semiHidden="0" w:uiPriority="62" w:unhideWhenUsed="0"/>
-    <w:lsdException w:name="Medium Shading 1" w:semiHidden="0" w:uiPriority="63" w:unhideWhenUsed="0"/>
-    <w:lsdException w:name="Medium Shading 2" w:semiHidden="0" w:uiPriority="64" w:unhideWhenUsed="0"/>
-    <w:lsdException w:name="Medium List 1" w:semiHidden="0" w:uiPriority="65" w:unhideWhenUsed="0"/>
-    <w:lsdException w:name="Medium List 2" w:semiHidden="0" w:uiPriority="66" w:unhideWhenUsed="0"/>
-    <w:lsdException w:name="Medium Grid 1" w:semiHidden="0" w:uiPriority="67" w:unhideWhenUsed="0"/>
-    <w:lsdException w:name="Medium Grid 2" w:semiHidden="0" w:uiPriority="68" w:unhideWhenUsed="0"/>
-    <w:lsdException w:name="Medium Grid 3" w:semiHidden="0" w:uiPriority="69" w:unhideWhenUsed="0"/>
-    <w:lsdException w:name="Dark List" w:semiHidden="0" w:uiPriority="70" w:unhideWhenUsed="0"/>
-    <w:lsdException w:name="Colorful Shading" w:semiHidden="0" w:uiPriority="71" w:unhideWhenUsed="0"/>
-    <w:lsdException w:name="Colorful List" w:semiHidden="0" w:uiPriority="72" w:unhideWhenUsed="0"/>
-    <w:lsdException w:name="Colorful Grid" w:semiHidden="0" w:uiPriority="73" w:unhideWhenUsed="0"/>
-    <w:lsdException w:name="Light Shading Accent 1" w:semiHidden="0" w:uiPriority="60" w:unhideWhenUsed="0"/>
-    <w:lsdException w:name="Light List Accent 1" w:semiHidden="0" w:uiPriority="61" w:unhideWhenUsed="0"/>
-    <w:lsdException w:name="Light Grid Accent 1" w:semiHidden="0" w:uiPriority="62" w:unhideWhenUsed="0"/>
-    <w:lsdException w:name="Medium Shading 1 Accent 1" w:semiHidden="0" w:uiPriority="63" w:unhideWhenUsed="0"/>
-    <w:lsdException w:name="Medium Shading 2 Accent 1" w:semiHidden="0" w:uiPriority="64" w:unhideWhenUsed="0"/>
-    <w:lsdException w:name="Medium List 1 Accent 1" w:semiHidden="0" w:uiPriority="65" w:unhideWhenUsed="0"/>
-    <w:lsdException w:name="Revision" w:unhideWhenUsed="0"/>
-    <w:lsdException w:name="List Paragraph" w:semiHidden="0" w:uiPriority="34" w:unhideWhenUsed="0" w:qFormat="1"/>
-    <w:lsdException w:name="Quote" w:semiHidden="0" w:uiPriority="29" w:unhideWhenUsed="0" w:qFormat="1"/>
-    <w:lsdException w:name="Intense Quote" w:semiHidden="0" w:uiPriority="30" w:unhideWhenUsed="0" w:qFormat="1"/>
-    <w:lsdException w:name="Medium List 2 Accent 1" w:semiHidden="0" w:uiPriority="66" w:unhideWhenUsed="0"/>
-    <w:lsdException w:name="Medium Grid 1 Accent 1" w:semiHidden="0" w:uiPriority="67" w:unhideWhenUsed="0"/>
-    <w:lsdException w:name="Medium Grid 2 Accent 1" w:semiHidden="0" w:uiPriority="68" w:unhideWhenUsed="0"/>
-    <w:lsdException w:name="Medium Grid 3 Accent 1" w:semiHidden="0" w:uiPriority="69" w:unhideWhenUsed="0"/>
-    <w:lsdException w:name="Dark List Accent 1" w:semiHidden="0" w:uiPriority="70" w:unhideWhenUsed="0"/>
-    <w:lsdException w:name="Colorful Shading Accent 1" w:semiHidden="0" w:uiPriority="71" w:unhideWhenUsed="0"/>
-    <w:lsdException w:name="Colorful List Accent 1" w:semiHidden="0" w:uiPriority="72" w:unhideWhenUsed="0"/>
-    <w:lsdException w:name="Colorful Grid Accent 1" w:semiHidden="0" w:uiPriority="73" w:unhideWhenUsed="0"/>
-    <w:lsdException w:name="Light Shading Accent 2" w:semiHidden="0" w:uiPriority="60" w:unhideWhenUsed="0"/>
-    <w:lsdException w:name="Light List Accent 2" w:semiHidden="0" w:uiPriority="61" w:unhideWhenUsed="0"/>
-    <w:lsdException w:name="Light Grid Accent 2" w:semiHidden="0" w:uiPriority="62" w:unhideWhenUsed="0"/>
-    <w:lsdException w:name="Medium Shading 1 Accent 2" w:semiHidden="0" w:uiPriority="63" w:unhideWhenUsed="0"/>
-    <w:lsdException w:name="Medium Shading 2 Accent 2" w:semiHidden="0" w:uiPriority="64" w:unhideWhenUsed="0"/>
-    <w:lsdException w:name="Medium List 1 Accent 2" w:semiHidden="0" w:uiPriority="65" w:unhideWhenUsed="0"/>
-    <w:lsdException w:name="Medium List 2 Accent 2" w:semiHidden="0" w:uiPriority="66" w:unhideWhenUsed="0"/>
-    <w:lsdException w:name="Medium Grid 1 Accent 2" w:semiHidden="0" w:uiPriority="67" w:unhideWhenUsed="0"/>
-    <w:lsdException w:name="Medium Grid 2 Accent 2" w:semiHidden="0" w:uiPriority="68" w:unhideWhenUsed="0"/>
-    <w:lsdException w:name="Medium Grid 3 Accent 2" w:semiHidden="0" w:uiPriority="69" w:unhideWhenUsed="0"/>
-    <w:lsdException w:name="Dark List Accent 2" w:semiHidden="0" w:uiPriority="70" w:unhideWhenUsed="0"/>
-    <w:lsdException w:name="Colorful Shading Accent 2" w:semiHidden="0" w:uiPriority="71" w:unhideWhenUsed="0"/>
-    <w:lsdException w:name="Colorful List Accent 2" w:semiHidden="0" w:uiPriority="72" w:unhideWhenUsed="0"/>
-    <w:lsdException w:name="Colorful Grid Accent 2" w:semiHidden="0" w:uiPriority="73" w:unhideWhenUsed="0"/>
-    <w:lsdException w:name="Light Shading Accent 3" w:semiHidden="0" w:uiPriority="60" w:unhideWhenUsed="0"/>
-    <w:lsdException w:name="Light List Accent 3" w:semiHidden="0" w:uiPriority="61" w:unhideWhenUsed="0"/>
-    <w:lsdException w:name="Light Grid Accent 3" w:semiHidden="0" w:uiPriority="62" w:unhideWhenUsed="0"/>
-    <w:lsdException w:name="Medium Shading 1 Accent 3" w:semiHidden="0" w:uiPriority="63" w:unhideWhenUsed="0"/>
-    <w:lsdException w:name="Medium Shading 2 Accent 3" w:semiHidden="0" w:uiPriority="64" w:unhideWhenUsed="0"/>
-    <w:lsdException w:name="Medium List 1 Accent 3" w:semiHidden="0" w:uiPriority="65" w:unhideWhenUsed="0"/>
-    <w:lsdException w:name="Medium List 2 Accent 3" w:semiHidden="0" w:uiPriority="66" w:unhideWhenUsed="0"/>
-    <w:lsdException w:name="Medium Grid 1 Accent 3" w:semiHidden="0" w:uiPriority="67" w:unhideWhenUsed="0"/>
-    <w:lsdException w:name="Medium Grid 2 Accent 3" w:semiHidden="0" w:uiPriority="68" w:unhideWhenUsed="0"/>
-    <w:lsdException w:name="Medium Grid 3 Accent 3" w:semiHidden="0" w:uiPriority="69" w:unhideWhenUsed="0"/>
-    <w:lsdException w:name="Dark List Accent 3" w:semiHidden="0" w:uiPriority="70" w:unhideWhenUsed="0"/>
-    <w:lsdException w:name="Colorful Shading Accent 3" w:semiHidden="0" w:uiPriority="71" w:unhideWhenUsed="0"/>
-    <w:lsdException w:name="Colorful List Accent 3" w:semiHidden="0" w:uiPriority="72" w:unhideWhenUsed="0"/>
-    <w:lsdException w:name="Colorful Grid Accent 3" w:semiHidden="0" w:uiPriority="73" w:unhideWhenUsed="0"/>
-    <w:lsdException w:name="Light Shading Accent 4" w:semiHidden="0" w:uiPriority="60" w:unhideWhenUsed="0"/>
-    <w:lsdException w:name="Light List Accent 4" w:semiHidden="0" w:uiPriority="61" w:unhideWhenUsed="0"/>
-    <w:lsdException w:name="Light Grid Accent 4" w:semiHidden="0" w:uiPriority="62" w:unhideWhenUsed="0"/>
-    <w:lsdException w:name="Medium Shading 1 Accent 4" w:semiHidden="0" w:uiPriority="63" w:unhideWhenUsed="0"/>
-    <w:lsdException w:name="Medium Shading 2 Accent 4" w:semiHidden="0" w:uiPriority="64" w:unhideWhenUsed="0"/>
-    <w:lsdException w:name="Medium List 1 Accent 4" w:semiHidden="0" w:uiPriority="65" w:unhideWhenUsed="0"/>
-    <w:lsdException w:name="Medium List 2 Accent 4" w:semiHidden="0" w:uiPriority="66" w:unhideWhenUsed="0"/>
-    <w:lsdException w:name="Medium Grid 1 Accent 4" w:semiHidden="0" w:uiPriority="67" w:unhideWhenUsed="0"/>
-    <w:lsdException w:name="Medium Grid 2 Accent 4" w:semiHidden="0" w:uiPriority="68" w:unhideWhenUsed="0"/>
-    <w:lsdException w:name="Medium Grid 3 Accent 4" w:semiHidden="0" w:uiPriority="69" w:unhideWhenUsed="0"/>
-    <w:lsdException w:name="Dark List Accent 4" w:semiHidden="0" w:uiPriority="70" w:unhideWhenUsed="0"/>
-    <w:lsdException w:name="Colorful Shading Accent 4" w:semiHidden="0" w:uiPriority="71" w:unhideWhenUsed="0"/>
-    <w:lsdException w:name="Colorful List Accent 4" w:semiHidden="0" w:uiPriority="72" w:unhideWhenUsed="0"/>
-    <w:lsdException w:name="Colorful Grid Accent 4" w:semiHidden="0" w:uiPriority="73" w:unhideWhenUsed="0"/>
-    <w:lsdException w:name="Light Shading Accent 5" w:semiHidden="0" w:uiPriority="60" w:unhideWhenUsed="0"/>
-    <w:lsdException w:name="Light List Accent 5" w:semiHidden="0" w:uiPriority="61" w:unhideWhenUsed="0"/>
-    <w:lsdException w:name="Light Grid Accent 5" w:semiHidden="0" w:uiPriority="62" w:unhideWhenUsed="0"/>
-    <w:lsdException w:name="Medium Shading 1 Accent 5" w:semiHidden="0" w:uiPriority="63" w:unhideWhenUsed="0"/>
-    <w:lsdException w:name="Medium Shading 2 Accent 5" w:semiHidden="0" w:uiPriority="64" w:unhideWhenUsed="0"/>
-    <w:lsdException w:name="Medium List 1 Accent 5" w:semiHidden="0" w:uiPriority="65" w:unhideWhenUsed="0"/>
-    <w:lsdException w:name="Medium List 2 Accent 5" w:semiHidden="0" w:uiPriority="66" w:unhideWhenUsed="0"/>
-    <w:lsdException w:name="Medium Grid 1 Accent 5" w:semiHidden="0" w:uiPriority="67" w:unhideWhenUsed="0"/>
-    <w:lsdException w:name="Medium Grid 2 Accent 5" w:semiHidden="0" w:uiPriority="68" w:unhideWhenUsed="0"/>
-    <w:lsdException w:name="Medium Grid 3 Accent 5" w:semiHidden="0" w:uiPriority="69" w:unhideWhenUsed="0"/>
-    <w:lsdException w:name="Dark List Accent 5" w:semiHidden="0" w:uiPriority="70" w:unhideWhenUsed="0"/>
-    <w:lsdException w:name="Colorful Shading Accent 5" w:semiHidden="0" w:uiPriority="71" w:unhideWhenUsed="0"/>
-    <w:lsdException w:name="Colorful List Accent 5" w:semiHidden="0" w:uiPriority="72" w:unhideWhenUsed="0"/>
-    <w:lsdException w:name="Colorful Grid Accent 5" w:semiHidden="0" w:uiPriority="73" w:unhideWhenUsed="0"/>
-    <w:lsdException w:name="Light Shading Accent 6" w:semiHidden="0" w:uiPriority="60" w:unhideWhenUsed="0"/>
-    <w:lsdException w:name="Light List Accent 6" w:semiHidden="0" w:uiPriority="61" w:unhideWhenUsed="0"/>
-    <w:lsdException w:name="Light Grid Accent 6" w:semiHidden="0" w:uiPriority="62" w:unhideWhenUsed="0"/>
-    <w:lsdException w:name="Medium Shading 1 Accent 6" w:semiHidden="0" w:uiPriority="63" w:unhideWhenUsed="0"/>
-    <w:lsdException w:name="Medium Shading 2 Accent 6" w:semiHidden="0" w:uiPriority="64" w:unhideWhenUsed="0"/>
-    <w:lsdException w:name="Medium List 1 Accent 6" w:semiHidden="0" w:uiPriority="65" w:unhideWhenUsed="0"/>
-    <w:lsdException w:name="Medium List 2 Accent 6" w:semiHidden="0" w:uiPriority="66" w:unhideWhenUsed="0"/>
-    <w:lsdException w:name="Medium Grid 1 Accent 6" w:semiHidden="0" w:uiPriority="67" w:unhideWhenUsed="0"/>
-    <w:lsdException w:name="Medium Grid 2 Accent 6" w:semiHidden="0" w:uiPriority="68" w:unhideWhenUsed="0"/>
-    <w:lsdException w:name="Medium Grid 3 Accent 6" w:semiHidden="0" w:uiPriority="69" w:unhideWhenUsed="0"/>
-    <w:lsdException w:name="Dark List Accent 6" w:semiHidden="0" w:uiPriority="70" w:unhideWhenUsed="0"/>
-    <w:lsdException w:name="Colorful Shading Accent 6" w:semiHidden="0" w:uiPriority="71" w:unhideWhenUsed="0"/>
-    <w:lsdException w:name="Colorful List Accent 6" w:semiHidden="0" w:uiPriority="72" w:unhideWhenUsed="0"/>
-    <w:lsdException w:name="Colorful Grid Accent 6" w:semiHidden="0" w:uiPriority="73" w:unhideWhenUsed="0"/>
-    <w:lsdException w:name="Subtle Emphasis" w:semiHidden="0" w:uiPriority="19" w:unhideWhenUsed="0" w:qFormat="1"/>
-    <w:lsdException w:name="Intense Emphasis" w:semiHidden="0" w:uiPriority="21" w:unhideWhenUsed="0" w:qFormat="1"/>
-    <w:lsdException w:name="Subtle Reference" w:semiHidden="0" w:uiPriority="31" w:unhideWhenUsed="0" w:qFormat="1"/>
-    <w:lsdException w:name="Intense Reference" w:semiHidden="0" w:uiPriority="32" w:unhideWhenUsed="0" w:qFormat="1"/>
-    <w:lsdException w:name="Book Title" w:semiHidden="0" w:uiPriority="33" w:unhideWhenUsed="0" w:qFormat="1"/>
-    <w:lsdException w:name="Bibliography" w:uiPriority="37"/>
-    <w:lsdException w:name="TOC Heading" w:uiPriority="39" w:qFormat="1"/>
-  </w:latentStyles>
-  <w:style w:type="paragraph" w:default="1" w:styleId="Normal">
-    <w:name w:val="Normal"/>
-    <w:qFormat/>
-    <w:rsid w:val="00E51DBB"/>
-    <w:pPr>
-      <w:spacing w:before="120" w:after="120" w:line="360" w:lineRule="auto"/>
-      <w:ind w:left="708"/>
-      <w:jc w:val="both"/>
-    </w:pPr>
-    <w:rPr>
-      <w:color w:val="000000" w:themeColor="text1"/>
-      <w:szCs w:val="20"/>
-    </w:rPr>
-  </w:style>
-  <w:style w:type="paragraph" w:styleId="Ttulo1">
-    <w:name w:val="heading 1"/>
-    <w:basedOn w:val="Normal"/>
-    <w:next w:val="Normal"/>
-    <w:link w:val="Ttulo1Car"/>
-    <w:uiPriority w:val="9"/>
-    <w:qFormat/>
-    <w:rsid w:val="00B55F13"/>
-    <w:pPr>
-      <w:pBdr>
-        <w:top w:val="single" w:sz="24" w:space="0" w:color="6F6F74" w:themeColor="accent1"/>
-        <w:left w:val="single" w:sz="24" w:space="0" w:color="6F6F74" w:themeColor="accent1"/>
-        <w:bottom w:val="single" w:sz="24" w:space="0" w:color="6F6F74" w:themeColor="accent1"/>
-        <w:right w:val="single" w:sz="24" w:space="0" w:color="6F6F74" w:themeColor="accent1"/>
-      </w:pBdr>
-      <w:shd w:val="clear" w:color="auto" w:fill="6F6F74" w:themeFill="accent1"/>
-      <w:outlineLvl w:val="0"/>
-    </w:pPr>
-    <w:rPr>
-      <w:b/>
-      <w:bCs/>
-      <w:caps/>
-      <w:color w:val="FFFFFF" w:themeColor="background1"/>
-      <w:spacing w:val="15"/>
-      <w:sz w:val="28"/>
-      <w:szCs w:val="22"/>
-    </w:rPr>
-  </w:style>
-  <w:style w:type="paragraph" w:styleId="Ttulo2">
-    <w:name w:val="heading 2"/>
-    <w:basedOn w:val="Normal"/>
-    <w:next w:val="Normal"/>
-    <w:link w:val="Ttulo2Car"/>
-    <w:uiPriority w:val="9"/>
-    <w:unhideWhenUsed/>
-    <w:qFormat/>
-    <w:rsid w:val="00E91F0F"/>
-    <w:pPr>
-      <w:pBdr>
-        <w:top w:val="single" w:sz="24" w:space="0" w:color="E2E2E3" w:themeColor="accent1" w:themeTint="33"/>
-        <w:left w:val="single" w:sz="24" w:space="0" w:color="E2E2E3" w:themeColor="accent1" w:themeTint="33"/>
-        <w:bottom w:val="single" w:sz="24" w:space="0" w:color="E2E2E3" w:themeColor="accent1" w:themeTint="33"/>
-        <w:right w:val="single" w:sz="24" w:space="0" w:color="E2E2E3" w:themeColor="accent1" w:themeTint="33"/>
-      </w:pBdr>
-      <w:shd w:val="clear" w:color="auto" w:fill="E2E2E3" w:themeFill="accent1" w:themeFillTint="33"/>
-      <w:outlineLvl w:val="1"/>
-    </w:pPr>
-    <w:rPr>
-      <w:caps/>
-      <w:spacing w:val="15"/>
-      <w:sz w:val="26"/>
-      <w:szCs w:val="22"/>
-    </w:rPr>
-  </w:style>
-  <w:style w:type="paragraph" w:styleId="Ttulo3">
-    <w:name w:val="heading 3"/>
-    <w:basedOn w:val="Normal"/>
-    <w:next w:val="Normal"/>
-    <w:link w:val="Ttulo3Car"/>
-    <w:uiPriority w:val="9"/>
-    <w:unhideWhenUsed/>
-    <w:qFormat/>
-    <w:rsid w:val="00E91F0F"/>
-    <w:pPr>
-      <w:pBdr>
-        <w:top w:val="single" w:sz="6" w:space="2" w:color="6F6F74" w:themeColor="accent1"/>
-        <w:left w:val="single" w:sz="6" w:space="2" w:color="6F6F74" w:themeColor="accent1"/>
-      </w:pBdr>
-      <w:spacing w:before="300"/>
-      <w:outlineLvl w:val="2"/>
-    </w:pPr>
-    <w:rPr>
-      <w:caps/>
-      <w:color w:val="373739" w:themeColor="accent1" w:themeShade="7F"/>
-      <w:spacing w:val="15"/>
-      <w:szCs w:val="22"/>
-    </w:rPr>
-  </w:style>
-  <w:style w:type="paragraph" w:styleId="Ttulo4">
-    <w:name w:val="heading 4"/>
-    <w:basedOn w:val="Normal"/>
-    <w:next w:val="Normal"/>
-    <w:link w:val="Ttulo4Car"/>
-    <w:uiPriority w:val="9"/>
-    <w:semiHidden/>
-    <w:unhideWhenUsed/>
-    <w:qFormat/>
-    <w:rsid w:val="00E91F0F"/>
-    <w:pPr>
-      <w:pBdr>
-        <w:top w:val="dotted" w:sz="6" w:space="2" w:color="6F6F74" w:themeColor="accent1"/>
-        <w:left w:val="dotted" w:sz="6" w:space="2" w:color="6F6F74" w:themeColor="accent1"/>
-      </w:pBdr>
-      <w:spacing w:before="300"/>
-      <w:outlineLvl w:val="3"/>
-    </w:pPr>
-    <w:rPr>
-      <w:caps/>
-      <w:color w:val="535356" w:themeColor="accent1" w:themeShade="BF"/>
-      <w:spacing w:val="10"/>
-      <w:szCs w:val="22"/>
-    </w:rPr>
-  </w:style>
-  <w:style w:type="paragraph" w:styleId="Ttulo5">
-    <w:name w:val="heading 5"/>
-    <w:basedOn w:val="Normal"/>
-    <w:next w:val="Normal"/>
-    <w:link w:val="Ttulo5Car"/>
-    <w:uiPriority w:val="9"/>
-    <w:semiHidden/>
-    <w:unhideWhenUsed/>
-    <w:qFormat/>
-    <w:rsid w:val="00E91F0F"/>
-    <w:pPr>
-      <w:pBdr>
-        <w:bottom w:val="single" w:sz="6" w:space="1" w:color="6F6F74" w:themeColor="accent1"/>
-      </w:pBdr>
-      <w:spacing w:before="300"/>
-      <w:outlineLvl w:val="4"/>
-    </w:pPr>
-    <w:rPr>
-      <w:caps/>
-      <w:color w:val="535356" w:themeColor="accent1" w:themeShade="BF"/>
-      <w:spacing w:val="10"/>
-      <w:szCs w:val="22"/>
-    </w:rPr>
-  </w:style>
-  <w:style w:type="paragraph" w:styleId="Ttulo6">
-    <w:name w:val="heading 6"/>
-    <w:basedOn w:val="Normal"/>
-    <w:next w:val="Normal"/>
-    <w:link w:val="Ttulo6Car"/>
-    <w:uiPriority w:val="9"/>
-    <w:semiHidden/>
-    <w:unhideWhenUsed/>
-    <w:qFormat/>
-    <w:rsid w:val="00E91F0F"/>
-    <w:pPr>
-      <w:pBdr>
-        <w:bottom w:val="dotted" w:sz="6" w:space="1" w:color="6F6F74" w:themeColor="accent1"/>
-      </w:pBdr>
-      <w:spacing w:before="300"/>
-      <w:outlineLvl w:val="5"/>
-    </w:pPr>
-    <w:rPr>
-      <w:caps/>
-      <w:color w:val="535356" w:themeColor="accent1" w:themeShade="BF"/>
-      <w:spacing w:val="10"/>
-      <w:szCs w:val="22"/>
-    </w:rPr>
-  </w:style>
-  <w:style w:type="paragraph" w:styleId="Ttulo7">
-    <w:name w:val="heading 7"/>
-    <w:basedOn w:val="Normal"/>
-    <w:next w:val="Normal"/>
-    <w:link w:val="Ttulo7Car"/>
-    <w:uiPriority w:val="9"/>
-    <w:semiHidden/>
-    <w:unhideWhenUsed/>
-    <w:qFormat/>
-    <w:rsid w:val="00E91F0F"/>
-    <w:pPr>
-      <w:spacing w:before="300"/>
-      <w:outlineLvl w:val="6"/>
-    </w:pPr>
-    <w:rPr>
-      <w:caps/>
-      <w:color w:val="535356" w:themeColor="accent1" w:themeShade="BF"/>
-      <w:spacing w:val="10"/>
-      <w:szCs w:val="22"/>
-    </w:rPr>
-  </w:style>
-  <w:style w:type="paragraph" w:styleId="Ttulo8">
-    <w:name w:val="heading 8"/>
-    <w:basedOn w:val="Normal"/>
-    <w:next w:val="Normal"/>
-    <w:link w:val="Ttulo8Car"/>
-    <w:uiPriority w:val="9"/>
-    <w:semiHidden/>
-    <w:unhideWhenUsed/>
-    <w:qFormat/>
-    <w:rsid w:val="00E91F0F"/>
-    <w:pPr>
-      <w:spacing w:before="300"/>
-      <w:outlineLvl w:val="7"/>
-    </w:pPr>
-    <w:rPr>
-      <w:caps/>
-      <w:spacing w:val="10"/>
-      <w:sz w:val="18"/>
-      <w:szCs w:val="18"/>
-    </w:rPr>
-  </w:style>
-  <w:style w:type="paragraph" w:styleId="Ttulo9">
-    <w:name w:val="heading 9"/>
-    <w:basedOn w:val="Normal"/>
-    <w:next w:val="Normal"/>
-    <w:link w:val="Ttulo9Car"/>
-    <w:uiPriority w:val="9"/>
-    <w:semiHidden/>
-    <w:unhideWhenUsed/>
-    <w:qFormat/>
-    <w:rsid w:val="00E91F0F"/>
-    <w:pPr>
-      <w:spacing w:before="300"/>
-      <w:outlineLvl w:val="8"/>
-    </w:pPr>
-    <w:rPr>
-      <w:i/>
-      <w:caps/>
-      <w:spacing w:val="10"/>
-      <w:sz w:val="18"/>
-      <w:szCs w:val="18"/>
-    </w:rPr>
-  </w:style>
-  <w:style w:type="character" w:default="1" w:styleId="Fuentedeprrafopredeter">
-    <w:name w:val="Default Paragraph Font"/>
-    <w:uiPriority w:val="1"/>
-    <w:semiHidden/>
-    <w:unhideWhenUsed/>
-  </w:style>
-  <w:style w:type="table" w:default="1" w:styleId="Tablanormal">
-    <w:name w:val="Normal Table"/>
-    <w:uiPriority w:val="99"/>
-    <w:semiHidden/>
-    <w:unhideWhenUsed/>
-    <w:tblPr>
-      <w:tblInd w:w="0" w:type="dxa"/>
-      <w:tblCellMar>
-        <w:top w:w="0" w:type="dxa"/>
-        <w:left w:w="108" w:type="dxa"/>
-        <w:bottom w:w="0" w:type="dxa"/>
-        <w:right w:w="108" w:type="dxa"/>
-      </w:tblCellMar>
-    </w:tblPr>
-  </w:style>
-  <w:style w:type="numbering" w:default="1" w:styleId="Sinlista">
-    <w:name w:val="No List"/>
-    <w:uiPriority w:val="99"/>
-    <w:semiHidden/>
-    <w:unhideWhenUsed/>
-  </w:style>
-  <w:style w:type="paragraph" w:styleId="Ttulo">
-    <w:name w:val="Title"/>
-    <w:basedOn w:val="Normal"/>
-    <w:next w:val="Normal"/>
-    <w:link w:val="TtuloCar"/>
-    <w:uiPriority w:val="10"/>
-    <w:qFormat/>
-    <w:rsid w:val="00E91F0F"/>
-    <w:pPr>
-      <w:spacing w:before="720"/>
-    </w:pPr>
-    <w:rPr>
-      <w:caps/>
-      <w:color w:val="6F6F74" w:themeColor="accent1"/>
-      <w:spacing w:val="10"/>
-      <w:kern w:val="28"/>
-      <w:sz w:val="52"/>
-      <w:szCs w:val="52"/>
-    </w:rPr>
-  </w:style>
-  <w:style w:type="character" w:customStyle="1" w:styleId="TtuloCar">
-    <w:name w:val="Título Car"/>
-    <w:basedOn w:val="Fuentedeprrafopredeter"/>
-    <w:link w:val="Ttulo"/>
-    <w:uiPriority w:val="10"/>
-    <w:rsid w:val="00E91F0F"/>
-    <w:rPr>
-      <w:caps/>
-      <w:color w:val="6F6F74" w:themeColor="accent1"/>
-      <w:spacing w:val="10"/>
-      <w:kern w:val="28"/>
-      <w:sz w:val="52"/>
-      <w:szCs w:val="52"/>
-    </w:rPr>
-  </w:style>
-  <w:style w:type="paragraph" w:styleId="Subttulo">
-    <w:name w:val="Subtitle"/>
-    <w:basedOn w:val="Normal"/>
-    <w:next w:val="Normal"/>
-    <w:link w:val="SubttuloCar"/>
-    <w:uiPriority w:val="11"/>
-    <w:qFormat/>
-    <w:rsid w:val="00E91F0F"/>
-    <w:pPr>
-      <w:spacing w:after="1000"/>
-    </w:pPr>
-    <w:rPr>
-      <w:caps/>
-      <w:color w:val="595959" w:themeColor="text1" w:themeTint="A6"/>
-      <w:spacing w:val="10"/>
-      <w:sz w:val="24"/>
-      <w:szCs w:val="24"/>
-    </w:rPr>
-  </w:style>
-  <w:style w:type="character" w:customStyle="1" w:styleId="SubttuloCar">
-    <w:name w:val="Subtítulo Car"/>
-    <w:basedOn w:val="Fuentedeprrafopredeter"/>
-    <w:link w:val="Subttulo"/>
-    <w:uiPriority w:val="11"/>
-    <w:rsid w:val="00E91F0F"/>
-    <w:rPr>
-      <w:caps/>
-      <w:color w:val="595959" w:themeColor="text1" w:themeTint="A6"/>
-      <w:spacing w:val="10"/>
-      <w:sz w:val="24"/>
-      <w:szCs w:val="24"/>
-    </w:rPr>
-  </w:style>
-  <w:style w:type="character" w:customStyle="1" w:styleId="Ttulo1Car">
-    <w:name w:val="Título 1 Car"/>
-    <w:basedOn w:val="Fuentedeprrafopredeter"/>
-    <w:link w:val="Ttulo1"/>
-    <w:uiPriority w:val="9"/>
-    <w:rsid w:val="00B55F13"/>
-    <w:rPr>
-      <w:b/>
-      <w:bCs/>
-      <w:caps/>
-      <w:color w:val="FFFFFF" w:themeColor="background1"/>
-      <w:spacing w:val="15"/>
-      <w:sz w:val="28"/>
-      <w:shd w:val="clear" w:color="auto" w:fill="6F6F74" w:themeFill="accent1"/>
-    </w:rPr>
-  </w:style>
-  <w:style w:type="character" w:customStyle="1" w:styleId="Ttulo2Car">
-    <w:name w:val="Título 2 Car"/>
-    <w:basedOn w:val="Fuentedeprrafopredeter"/>
-    <w:link w:val="Ttulo2"/>
-    <w:uiPriority w:val="9"/>
-    <w:rsid w:val="00E91F0F"/>
-    <w:rPr>
-      <w:caps/>
-      <w:color w:val="000000" w:themeColor="text1"/>
-      <w:spacing w:val="15"/>
-      <w:sz w:val="26"/>
-      <w:shd w:val="clear" w:color="auto" w:fill="E2E2E3" w:themeFill="accent1" w:themeFillTint="33"/>
-    </w:rPr>
-  </w:style>
-  <w:style w:type="character" w:customStyle="1" w:styleId="Ttulo3Car">
-    <w:name w:val="Título 3 Car"/>
-    <w:basedOn w:val="Fuentedeprrafopredeter"/>
-    <w:link w:val="Ttulo3"/>
-    <w:uiPriority w:val="9"/>
-    <w:rsid w:val="00E91F0F"/>
-    <w:rPr>
-      <w:caps/>
-      <w:color w:val="373739" w:themeColor="accent1" w:themeShade="7F"/>
-      <w:spacing w:val="15"/>
-    </w:rPr>
-  </w:style>
-  <w:style w:type="character" w:customStyle="1" w:styleId="Ttulo4Car">
-    <w:name w:val="Título 4 Car"/>
-    <w:basedOn w:val="Fuentedeprrafopredeter"/>
-    <w:link w:val="Ttulo4"/>
-    <w:uiPriority w:val="9"/>
-    <w:semiHidden/>
-    <w:rsid w:val="00E91F0F"/>
-    <w:rPr>
-      <w:caps/>
-      <w:color w:val="535356" w:themeColor="accent1" w:themeShade="BF"/>
-      <w:spacing w:val="10"/>
-    </w:rPr>
-  </w:style>
-  <w:style w:type="character" w:customStyle="1" w:styleId="Ttulo5Car">
-    <w:name w:val="Título 5 Car"/>
-    <w:basedOn w:val="Fuentedeprrafopredeter"/>
-    <w:link w:val="Ttulo5"/>
-    <w:uiPriority w:val="9"/>
-    <w:semiHidden/>
-    <w:rsid w:val="00E91F0F"/>
-    <w:rPr>
-      <w:caps/>
-      <w:color w:val="535356" w:themeColor="accent1" w:themeShade="BF"/>
-      <w:spacing w:val="10"/>
-    </w:rPr>
-  </w:style>
-  <w:style w:type="character" w:customStyle="1" w:styleId="Ttulo6Car">
-    <w:name w:val="Título 6 Car"/>
-    <w:basedOn w:val="Fuentedeprrafopredeter"/>
-    <w:link w:val="Ttulo6"/>
-    <w:uiPriority w:val="9"/>
-    <w:semiHidden/>
-    <w:rsid w:val="00E91F0F"/>
-    <w:rPr>
-      <w:caps/>
-      <w:color w:val="535356" w:themeColor="accent1" w:themeShade="BF"/>
-      <w:spacing w:val="10"/>
-    </w:rPr>
-  </w:style>
-  <w:style w:type="character" w:customStyle="1" w:styleId="Ttulo7Car">
-    <w:name w:val="Título 7 Car"/>
-    <w:basedOn w:val="Fuentedeprrafopredeter"/>
-    <w:link w:val="Ttulo7"/>
-    <w:uiPriority w:val="9"/>
-    <w:semiHidden/>
-    <w:rsid w:val="00E91F0F"/>
-    <w:rPr>
-      <w:caps/>
-      <w:color w:val="535356" w:themeColor="accent1" w:themeShade="BF"/>
-      <w:spacing w:val="10"/>
-    </w:rPr>
-  </w:style>
-  <w:style w:type="character" w:customStyle="1" w:styleId="Ttulo8Car">
-    <w:name w:val="Título 8 Car"/>
-    <w:basedOn w:val="Fuentedeprrafopredeter"/>
-    <w:link w:val="Ttulo8"/>
-    <w:uiPriority w:val="9"/>
-    <w:semiHidden/>
-    <w:rsid w:val="00E91F0F"/>
-    <w:rPr>
-      <w:caps/>
-      <w:spacing w:val="10"/>
-      <w:sz w:val="18"/>
-      <w:szCs w:val="18"/>
-    </w:rPr>
-  </w:style>
-  <w:style w:type="character" w:customStyle="1" w:styleId="Ttulo9Car">
-    <w:name w:val="Título 9 Car"/>
-    <w:basedOn w:val="Fuentedeprrafopredeter"/>
-    <w:link w:val="Ttulo9"/>
-    <w:uiPriority w:val="9"/>
-    <w:semiHidden/>
-    <w:rsid w:val="00E91F0F"/>
-    <w:rPr>
-      <w:i/>
-      <w:caps/>
-      <w:spacing w:val="10"/>
-      <w:sz w:val="18"/>
-      <w:szCs w:val="18"/>
-    </w:rPr>
-  </w:style>
-  <w:style w:type="character" w:styleId="nfasissutil">
-    <w:name w:val="Subtle Emphasis"/>
-    <w:uiPriority w:val="19"/>
-    <w:qFormat/>
-    <w:rsid w:val="00E91F0F"/>
-    <w:rPr>
-      <w:i/>
-      <w:iCs/>
-      <w:color w:val="373739" w:themeColor="accent1" w:themeShade="7F"/>
-    </w:rPr>
-  </w:style>
-  <w:style w:type="character" w:styleId="nfasis">
-    <w:name w:val="Emphasis"/>
-    <w:uiPriority w:val="20"/>
-    <w:qFormat/>
-    <w:rsid w:val="00E91F0F"/>
-    <w:rPr>
-      <w:caps/>
-      <w:color w:val="373739" w:themeColor="accent1" w:themeShade="7F"/>
-      <w:spacing w:val="5"/>
-    </w:rPr>
-  </w:style>
-  <w:style w:type="character" w:styleId="nfasisintenso">
-    <w:name w:val="Intense Emphasis"/>
-    <w:uiPriority w:val="21"/>
-    <w:qFormat/>
-    <w:rsid w:val="00E91F0F"/>
-    <w:rPr>
-      <w:b/>
-      <w:bCs/>
-      <w:caps/>
-      <w:color w:val="373739" w:themeColor="accent1" w:themeShade="7F"/>
-      <w:spacing w:val="10"/>
-    </w:rPr>
-  </w:style>
-  <w:style w:type="character" w:styleId="Textoennegrita">
-    <w:name w:val="Strong"/>
-    <w:uiPriority w:val="22"/>
-    <w:qFormat/>
-    <w:rsid w:val="00E91F0F"/>
-    <w:rPr>
-      <w:b/>
-      <w:bCs/>
-    </w:rPr>
-  </w:style>
-  <w:style w:type="paragraph" w:styleId="Cita">
-    <w:name w:val="Quote"/>
-    <w:basedOn w:val="Normal"/>
-    <w:next w:val="Normal"/>
-    <w:link w:val="CitaCar"/>
-    <w:uiPriority w:val="29"/>
-    <w:qFormat/>
-    <w:rsid w:val="005D60E3"/>
-    <w:pPr>
-      <w:spacing w:line="240" w:lineRule="auto"/>
-    </w:pPr>
-    <w:rPr>
-      <w:b/>
-      <w:i/>
-      <w:iCs/>
-      <w:sz w:val="18"/>
-    </w:rPr>
-  </w:style>
-  <w:style w:type="character" w:customStyle="1" w:styleId="CitaCar">
-    <w:name w:val="Cita Car"/>
-    <w:basedOn w:val="Fuentedeprrafopredeter"/>
-    <w:link w:val="Cita"/>
-    <w:uiPriority w:val="29"/>
-    <w:rsid w:val="005D60E3"/>
-    <w:rPr>
-      <w:b/>
-      <w:i/>
-      <w:iCs/>
-      <w:color w:val="000000" w:themeColor="text1"/>
-      <w:sz w:val="18"/>
-      <w:szCs w:val="20"/>
-    </w:rPr>
-  </w:style>
-  <w:style w:type="paragraph" w:styleId="Citadestacada">
-    <w:name w:val="Intense Quote"/>
-    <w:basedOn w:val="Normal"/>
-    <w:next w:val="Normal"/>
-    <w:link w:val="CitadestacadaCar"/>
-    <w:uiPriority w:val="30"/>
-    <w:qFormat/>
-    <w:rsid w:val="00E91F0F"/>
-    <w:pPr>
-      <w:pBdr>
-        <w:top w:val="single" w:sz="4" w:space="10" w:color="6F6F74" w:themeColor="accent1"/>
-        <w:left w:val="single" w:sz="4" w:space="10" w:color="6F6F74" w:themeColor="accent1"/>
-      </w:pBdr>
-      <w:ind w:left="1296" w:right="1152"/>
-    </w:pPr>
-    <w:rPr>
-      <w:i/>
-      <w:iCs/>
-      <w:color w:val="6F6F74" w:themeColor="accent1"/>
-    </w:rPr>
-  </w:style>
-  <w:style w:type="character" w:customStyle="1" w:styleId="CitadestacadaCar">
-    <w:name w:val="Cita destacada Car"/>
-    <w:basedOn w:val="Fuentedeprrafopredeter"/>
-    <w:link w:val="Citadestacada"/>
-    <w:uiPriority w:val="30"/>
-    <w:rsid w:val="00E91F0F"/>
-    <w:rPr>
-      <w:i/>
-      <w:iCs/>
-      <w:color w:val="6F6F74" w:themeColor="accent1"/>
-      <w:sz w:val="20"/>
-      <w:szCs w:val="20"/>
-    </w:rPr>
-  </w:style>
-  <w:style w:type="character" w:styleId="Referenciasutil">
-    <w:name w:val="Subtle Reference"/>
-    <w:uiPriority w:val="31"/>
-    <w:qFormat/>
-    <w:rsid w:val="00E91F0F"/>
-    <w:rPr>
-      <w:b/>
-      <w:bCs/>
-      <w:color w:val="6F6F74" w:themeColor="accent1"/>
-    </w:rPr>
-  </w:style>
-  <w:style w:type="character" w:styleId="Referenciaintensa">
-    <w:name w:val="Intense Reference"/>
-    <w:uiPriority w:val="32"/>
-    <w:qFormat/>
-    <w:rsid w:val="00E91F0F"/>
-    <w:rPr>
-      <w:b/>
-      <w:bCs/>
-      <w:i/>
-      <w:iCs/>
-      <w:caps/>
-      <w:color w:val="6F6F74" w:themeColor="accent1"/>
-    </w:rPr>
-  </w:style>
-  <w:style w:type="character" w:styleId="Ttulodellibro">
-    <w:name w:val="Book Title"/>
-    <w:uiPriority w:val="33"/>
-    <w:qFormat/>
-    <w:rsid w:val="00E91F0F"/>
-    <w:rPr>
-      <w:b/>
-      <w:bCs/>
-      <w:i/>
-      <w:iCs/>
-      <w:spacing w:val="9"/>
-    </w:rPr>
-  </w:style>
-  <w:style w:type="paragraph" w:styleId="Epgrafe">
-    <w:name w:val="caption"/>
-    <w:basedOn w:val="Normal"/>
-    <w:next w:val="Normal"/>
-    <w:uiPriority w:val="35"/>
-    <w:semiHidden/>
-    <w:unhideWhenUsed/>
-    <w:qFormat/>
-    <w:rsid w:val="00E91F0F"/>
-    <w:rPr>
-      <w:b/>
-      <w:bCs/>
-      <w:color w:val="535356" w:themeColor="accent1" w:themeShade="BF"/>
-      <w:sz w:val="16"/>
-      <w:szCs w:val="16"/>
-    </w:rPr>
-  </w:style>
-  <w:style w:type="paragraph" w:styleId="TtulodeTDC">
-    <w:name w:val="TOC Heading"/>
-    <w:basedOn w:val="Ttulo1"/>
-    <w:next w:val="Normal"/>
-    <w:uiPriority w:val="39"/>
-    <w:semiHidden/>
-    <w:unhideWhenUsed/>
-    <w:qFormat/>
-    <w:rsid w:val="00E91F0F"/>
-    <w:pPr>
-      <w:outlineLvl w:val="9"/>
-    </w:pPr>
-    <w:rPr>
-      <w:lang w:bidi="en-US"/>
-    </w:rPr>
-  </w:style>
-  <w:style w:type="paragraph" w:styleId="Sinespaciado">
-    <w:name w:val="No Spacing"/>
-    <w:basedOn w:val="Normal"/>
-    <w:link w:val="SinespaciadoCar"/>
-    <w:uiPriority w:val="1"/>
-    <w:qFormat/>
-    <w:rsid w:val="00E91F0F"/>
-  </w:style>
-  <w:style w:type="paragraph" w:styleId="Prrafodelista">
-    <w:name w:val="List Paragraph"/>
-    <w:basedOn w:val="Normal"/>
-    <w:uiPriority w:val="34"/>
-    <w:qFormat/>
-    <w:rsid w:val="00E91F0F"/>
-    <w:pPr>
-      <w:ind w:left="720"/>
-      <w:contextualSpacing/>
-    </w:pPr>
-  </w:style>
-  <w:style w:type="table" w:styleId="Tablaconcuadrcula">
-    <w:name w:val="Table Grid"/>
-    <w:basedOn w:val="Tablanormal"/>
-    <w:uiPriority w:val="39"/>
-    <w:rsid w:val="00D31D6E"/>
-    <w:pPr>
-      <w:spacing w:after="0" w:line="240" w:lineRule="auto"/>
-    </w:pPr>
-    <w:tblPr>
-      <w:tblInd w:w="0" w:type="dxa"/>
-      <w:tblBorders>
-        <w:top w:val="single" w:sz="4" w:space="0" w:color="auto"/>
-        <w:left w:val="single" w:sz="4" w:space="0" w:color="auto"/>
-        <w:bottom w:val="single" w:sz="4" w:space="0" w:color="auto"/>
-        <w:right w:val="single" w:sz="4" w:space="0" w:color="auto"/>
-        <w:insideH w:val="single" w:sz="4" w:space="0" w:color="auto"/>
-        <w:insideV w:val="single" w:sz="4" w:space="0" w:color="auto"/>
-      </w:tblBorders>
-      <w:tblCellMar>
-        <w:top w:w="0" w:type="dxa"/>
-        <w:left w:w="108" w:type="dxa"/>
-        <w:bottom w:w="0" w:type="dxa"/>
-        <w:right w:w="108" w:type="dxa"/>
-      </w:tblCellMar>
-    </w:tblPr>
-  </w:style>
-  <w:style w:type="character" w:styleId="Refdecomentario">
-    <w:name w:val="annotation reference"/>
-    <w:basedOn w:val="Fuentedeprrafopredeter"/>
-    <w:uiPriority w:val="99"/>
-    <w:semiHidden/>
-    <w:unhideWhenUsed/>
-    <w:rsid w:val="00D31D6E"/>
-    <w:rPr>
-      <w:sz w:val="16"/>
-      <w:szCs w:val="16"/>
-    </w:rPr>
-  </w:style>
-  <w:style w:type="paragraph" w:styleId="Textocomentario">
-    <w:name w:val="annotation text"/>
-    <w:basedOn w:val="Normal"/>
-    <w:link w:val="TextocomentarioCar"/>
-    <w:uiPriority w:val="99"/>
-    <w:semiHidden/>
-    <w:unhideWhenUsed/>
-    <w:rsid w:val="00D31D6E"/>
-    <w:pPr>
-      <w:spacing w:line="240" w:lineRule="auto"/>
-    </w:pPr>
-    <w:rPr>
-      <w:sz w:val="20"/>
-    </w:rPr>
-  </w:style>
-  <w:style w:type="character" w:customStyle="1" w:styleId="TextocomentarioCar">
-    <w:name w:val="Texto comentario Car"/>
-    <w:basedOn w:val="Fuentedeprrafopredeter"/>
-    <w:link w:val="Textocomentario"/>
-    <w:uiPriority w:val="99"/>
-    <w:semiHidden/>
-    <w:rsid w:val="00D31D6E"/>
-    <w:rPr>
-      <w:sz w:val="20"/>
-      <w:szCs w:val="20"/>
-    </w:rPr>
-  </w:style>
-  <w:style w:type="paragraph" w:styleId="Asuntodelcomentario">
-    <w:name w:val="annotation subject"/>
-    <w:basedOn w:val="Textocomentario"/>
-    <w:next w:val="Textocomentario"/>
-    <w:link w:val="AsuntodelcomentarioCar"/>
-    <w:uiPriority w:val="99"/>
-    <w:semiHidden/>
-    <w:unhideWhenUsed/>
-    <w:rsid w:val="00D31D6E"/>
-    <w:rPr>
-      <w:b/>
-      <w:bCs/>
-    </w:rPr>
-  </w:style>
-  <w:style w:type="character" w:customStyle="1" w:styleId="AsuntodelcomentarioCar">
-    <w:name w:val="Asunto del comentario Car"/>
-    <w:basedOn w:val="TextocomentarioCar"/>
-    <w:link w:val="Asuntodelcomentario"/>
-    <w:uiPriority w:val="99"/>
-    <w:semiHidden/>
-    <w:rsid w:val="00D31D6E"/>
-    <w:rPr>
-      <w:b/>
-      <w:bCs/>
-      <w:sz w:val="20"/>
-      <w:szCs w:val="20"/>
-    </w:rPr>
-  </w:style>
-  <w:style w:type="paragraph" w:styleId="Textodeglobo">
-    <w:name w:val="Balloon Text"/>
-    <w:basedOn w:val="Normal"/>
-    <w:link w:val="TextodegloboCar"/>
-    <w:uiPriority w:val="99"/>
-    <w:semiHidden/>
-    <w:unhideWhenUsed/>
-    <w:rsid w:val="00D31D6E"/>
-    <w:pPr>
-      <w:spacing w:line="240" w:lineRule="auto"/>
-    </w:pPr>
-    <w:rPr>
-      <w:rFonts w:ascii="Segoe UI" w:hAnsi="Segoe UI" w:cs="Segoe UI"/>
-      <w:sz w:val="18"/>
-      <w:szCs w:val="18"/>
-    </w:rPr>
-  </w:style>
-  <w:style w:type="character" w:customStyle="1" w:styleId="TextodegloboCar">
-    <w:name w:val="Texto de globo Car"/>
-    <w:basedOn w:val="Fuentedeprrafopredeter"/>
-    <w:link w:val="Textodeglobo"/>
-    <w:uiPriority w:val="99"/>
-    <w:semiHidden/>
-    <w:rsid w:val="00D31D6E"/>
-    <w:rPr>
-      <w:rFonts w:ascii="Segoe UI" w:hAnsi="Segoe UI" w:cs="Segoe UI"/>
-      <w:sz w:val="18"/>
-      <w:szCs w:val="18"/>
-    </w:rPr>
-  </w:style>
-  <w:style w:type="paragraph" w:styleId="Textonotaalfinal">
-    <w:name w:val="endnote text"/>
-    <w:basedOn w:val="Normal"/>
-    <w:link w:val="TextonotaalfinalCar"/>
-    <w:uiPriority w:val="99"/>
-    <w:semiHidden/>
-    <w:unhideWhenUsed/>
-    <w:rsid w:val="00D31D6E"/>
-    <w:pPr>
-      <w:spacing w:line="240" w:lineRule="auto"/>
-    </w:pPr>
-    <w:rPr>
-      <w:sz w:val="20"/>
-    </w:rPr>
-  </w:style>
-  <w:style w:type="character" w:customStyle="1" w:styleId="TextonotaalfinalCar">
-    <w:name w:val="Texto nota al final Car"/>
-    <w:basedOn w:val="Fuentedeprrafopredeter"/>
-    <w:link w:val="Textonotaalfinal"/>
-    <w:uiPriority w:val="99"/>
-    <w:semiHidden/>
-    <w:rsid w:val="00D31D6E"/>
-    <w:rPr>
-      <w:sz w:val="20"/>
-      <w:szCs w:val="20"/>
-    </w:rPr>
-  </w:style>
-  <w:style w:type="character" w:styleId="Refdenotaalfinal">
-    <w:name w:val="endnote reference"/>
-    <w:basedOn w:val="Fuentedeprrafopredeter"/>
-    <w:uiPriority w:val="99"/>
-    <w:semiHidden/>
-    <w:unhideWhenUsed/>
-    <w:rsid w:val="00D31D6E"/>
-    <w:rPr>
-      <w:vertAlign w:val="superscript"/>
-    </w:rPr>
-  </w:style>
-  <w:style w:type="paragraph" w:styleId="Textonotapie">
-    <w:name w:val="footnote text"/>
-    <w:basedOn w:val="Normal"/>
-    <w:link w:val="TextonotapieCar"/>
-    <w:uiPriority w:val="99"/>
-    <w:semiHidden/>
-    <w:unhideWhenUsed/>
-    <w:rsid w:val="00D31D6E"/>
-    <w:pPr>
-      <w:spacing w:line="240" w:lineRule="auto"/>
-    </w:pPr>
-    <w:rPr>
-      <w:sz w:val="20"/>
-    </w:rPr>
-  </w:style>
-  <w:style w:type="character" w:customStyle="1" w:styleId="TextonotapieCar">
-    <w:name w:val="Texto nota pie Car"/>
-    <w:basedOn w:val="Fuentedeprrafopredeter"/>
-    <w:link w:val="Textonotapie"/>
-    <w:uiPriority w:val="99"/>
-    <w:semiHidden/>
-    <w:rsid w:val="00D31D6E"/>
-    <w:rPr>
-      <w:sz w:val="20"/>
-      <w:szCs w:val="20"/>
-    </w:rPr>
-  </w:style>
-  <w:style w:type="character" w:styleId="Refdenotaalpie">
-    <w:name w:val="footnote reference"/>
-    <w:basedOn w:val="Fuentedeprrafopredeter"/>
-    <w:uiPriority w:val="99"/>
-    <w:semiHidden/>
-    <w:unhideWhenUsed/>
-    <w:rsid w:val="00D31D6E"/>
-    <w:rPr>
-      <w:vertAlign w:val="superscript"/>
-    </w:rPr>
-  </w:style>
-  <w:style w:type="table" w:styleId="Sombreadomedio1-nfasis1">
-    <w:name w:val="Medium Shading 1 Accent 1"/>
-    <w:basedOn w:val="Tablanormal"/>
-    <w:uiPriority w:val="63"/>
-    <w:rsid w:val="00DA620B"/>
-    <w:pPr>
-      <w:spacing w:after="0" w:line="240" w:lineRule="auto"/>
-    </w:pPr>
-    <w:rPr>
-      <w:rFonts w:eastAsiaTheme="minorHAnsi"/>
-      <w:lang w:val="es-NI" w:eastAsia="en-US"/>
-    </w:rPr>
-    <w:tblPr>
-      <w:tblStyleRowBandSize w:val="1"/>
-      <w:tblStyleColBandSize w:val="1"/>
-      <w:tblInd w:w="0" w:type="dxa"/>
-      <w:tblBorders>
-        <w:top w:val="single" w:sz="8" w:space="0" w:color="929297" w:themeColor="accent1" w:themeTint="BF"/>
-        <w:left w:val="single" w:sz="8" w:space="0" w:color="929297" w:themeColor="accent1" w:themeTint="BF"/>
-        <w:bottom w:val="single" w:sz="8" w:space="0" w:color="929297" w:themeColor="accent1" w:themeTint="BF"/>
-        <w:right w:val="single" w:sz="8" w:space="0" w:color="929297" w:themeColor="accent1" w:themeTint="BF"/>
-        <w:insideH w:val="single" w:sz="8" w:space="0" w:color="929297" w:themeColor="accent1" w:themeTint="BF"/>
-      </w:tblBorders>
-      <w:tblCellMar>
-        <w:top w:w="0" w:type="dxa"/>
-        <w:left w:w="108" w:type="dxa"/>
-        <w:bottom w:w="0" w:type="dxa"/>
-        <w:right w:w="108" w:type="dxa"/>
-      </w:tblCellMar>
-    </w:tblPr>
-    <w:tblStylePr w:type="firstRow">
-      <w:pPr>
-        <w:spacing w:before="0" w:after="0" w:line="240" w:lineRule="auto"/>
-      </w:pPr>
-      <w:rPr>
-        <w:b/>
-        <w:bCs/>
-        <w:color w:val="FFFFFF" w:themeColor="background1"/>
-      </w:rPr>
-      <w:tblPr/>
-      <w:tcPr>
-        <w:tcBorders>
-          <w:top w:val="single" w:sz="8" w:space="0" w:color="929297" w:themeColor="accent1" w:themeTint="BF"/>
-          <w:left w:val="single" w:sz="8" w:space="0" w:color="929297" w:themeColor="accent1" w:themeTint="BF"/>
-          <w:bottom w:val="single" w:sz="8" w:space="0" w:color="929297" w:themeColor="accent1" w:themeTint="BF"/>
-          <w:right w:val="single" w:sz="8" w:space="0" w:color="929297" w:themeColor="accent1" w:themeTint="BF"/>
-          <w:insideH w:val="nil"/>
-          <w:insideV w:val="nil"/>
-        </w:tcBorders>
-        <w:shd w:val="clear" w:color="auto" w:fill="6F6F74" w:themeFill="accent1"/>
-      </w:tcPr>
-    </w:tblStylePr>
-    <w:tblStylePr w:type="lastRow">
-      <w:pPr>
-        <w:spacing w:before="0" w:after="0" w:line="240" w:lineRule="auto"/>
-      </w:pPr>
-      <w:rPr>
-        <w:b/>
-        <w:bCs/>
-      </w:rPr>
-      <w:tblPr/>
-      <w:tcPr>
-        <w:tcBorders>
-          <w:top w:val="double" w:sz="6" w:space="0" w:color="929297" w:themeColor="accent1" w:themeTint="BF"/>
-          <w:left w:val="single" w:sz="8" w:space="0" w:color="929297" w:themeColor="accent1" w:themeTint="BF"/>
-          <w:bottom w:val="single" w:sz="8" w:space="0" w:color="929297" w:themeColor="accent1" w:themeTint="BF"/>
-          <w:right w:val="single" w:sz="8" w:space="0" w:color="929297" w:themeColor="accent1" w:themeTint="BF"/>
-          <w:insideH w:val="nil"/>
-          <w:insideV w:val="nil"/>
-        </w:tcBorders>
-      </w:tcPr>
-    </w:tblStylePr>
-    <w:tblStylePr w:type="firstCol">
-      <w:rPr>
-        <w:b/>
-        <w:bCs/>
-      </w:rPr>
-    </w:tblStylePr>
-    <w:tblStylePr w:type="lastCol">
-      <w:rPr>
-        <w:b/>
-        <w:bCs/>
-      </w:rPr>
-    </w:tblStylePr>
-    <w:tblStylePr w:type="band1Vert">
-      <w:tblPr/>
-      <w:tcPr>
-        <w:shd w:val="clear" w:color="auto" w:fill="DBDBDC" w:themeFill="accent1" w:themeFillTint="3F"/>
-      </w:tcPr>
-    </w:tblStylePr>
-    <w:tblStylePr w:type="band1Horz">
-      <w:tblPr/>
-      <w:tcPr>
-        <w:tcBorders>
-          <w:insideH w:val="nil"/>
-          <w:insideV w:val="nil"/>
-        </w:tcBorders>
-        <w:shd w:val="clear" w:color="auto" w:fill="DBDBDC" w:themeFill="accent1" w:themeFillTint="3F"/>
-      </w:tcPr>
-    </w:tblStylePr>
-    <w:tblStylePr w:type="band2Horz">
-      <w:tblPr/>
-      <w:tcPr>
-        <w:tcBorders>
-          <w:insideH w:val="nil"/>
-          <w:insideV w:val="nil"/>
-        </w:tcBorders>
-      </w:tcPr>
-    </w:tblStylePr>
-  </w:style>
-  <w:style w:type="table" w:styleId="Sombreadoclaro-nfasis2">
-    <w:name w:val="Light Shading Accent 2"/>
-    <w:basedOn w:val="Tablanormal"/>
-    <w:uiPriority w:val="60"/>
-    <w:rsid w:val="00202704"/>
-    <w:pPr>
-      <w:spacing w:after="0"/>
-    </w:pPr>
-    <w:rPr>
-      <w:color w:val="485F71" w:themeColor="accent2" w:themeShade="BF"/>
-    </w:rPr>
-    <w:tblPr>
-      <w:tblStyleRowBandSize w:val="1"/>
-      <w:tblStyleColBandSize w:val="1"/>
-      <w:tblInd w:w="0" w:type="dxa"/>
-      <w:tblBorders>
-        <w:top w:val="single" w:sz="8" w:space="0" w:color="618097" w:themeColor="accent2"/>
-        <w:bottom w:val="single" w:sz="8" w:space="0" w:color="618097" w:themeColor="accent2"/>
-      </w:tblBorders>
-      <w:tblCellMar>
-        <w:top w:w="0" w:type="dxa"/>
-        <w:left w:w="108" w:type="dxa"/>
-        <w:bottom w:w="0" w:type="dxa"/>
-        <w:right w:w="108" w:type="dxa"/>
-      </w:tblCellMar>
-    </w:tblPr>
-    <w:tblStylePr w:type="firstRow">
-      <w:pPr>
-        <w:spacing w:before="0" w:after="0" w:line="240" w:lineRule="auto"/>
-      </w:pPr>
-      <w:rPr>
-        <w:b/>
-        <w:bCs/>
-      </w:rPr>
-      <w:tblPr/>
-      <w:tcPr>
-        <w:tcBorders>
-          <w:top w:val="single" w:sz="8" w:space="0" w:color="618097" w:themeColor="accent2"/>
-          <w:left w:val="nil"/>
-          <w:bottom w:val="single" w:sz="8" w:space="0" w:color="618097" w:themeColor="accent2"/>
-          <w:right w:val="nil"/>
-          <w:insideH w:val="nil"/>
-          <w:insideV w:val="nil"/>
-        </w:tcBorders>
-      </w:tcPr>
-    </w:tblStylePr>
-    <w:tblStylePr w:type="lastRow">
-      <w:pPr>
-        <w:spacing w:before="0" w:after="0" w:line="240" w:lineRule="auto"/>
-      </w:pPr>
-      <w:rPr>
-        <w:b/>
-        <w:bCs/>
-      </w:rPr>
-      <w:tblPr/>
-      <w:tcPr>
-        <w:tcBorders>
-          <w:top w:val="single" w:sz="8" w:space="0" w:color="618097" w:themeColor="accent2"/>
-          <w:left w:val="nil"/>
-          <w:bottom w:val="single" w:sz="8" w:space="0" w:color="618097" w:themeColor="accent2"/>
-          <w:right w:val="nil"/>
-          <w:insideH w:val="nil"/>
-          <w:insideV w:val="nil"/>
-        </w:tcBorders>
-      </w:tcPr>
-    </w:tblStylePr>
-    <w:tblStylePr w:type="firstCol">
-      <w:rPr>
-        <w:b/>
-        <w:bCs/>
-      </w:rPr>
-    </w:tblStylePr>
-    <w:tblStylePr w:type="lastCol">
-      <w:rPr>
-        <w:b/>
-        <w:bCs/>
-      </w:rPr>
-    </w:tblStylePr>
-    <w:tblStylePr w:type="band1Vert">
-      <w:tblPr/>
-      <w:tcPr>
-        <w:tcBorders>
-          <w:left w:val="nil"/>
-          <w:right w:val="nil"/>
-          <w:insideH w:val="nil"/>
-          <w:insideV w:val="nil"/>
-        </w:tcBorders>
-        <w:shd w:val="clear" w:color="auto" w:fill="D7DFE5" w:themeFill="accent2" w:themeFillTint="3F"/>
-      </w:tcPr>
-    </w:tblStylePr>
-    <w:tblStylePr w:type="band1Horz">
-      <w:tblPr/>
-      <w:tcPr>
-        <w:tcBorders>
-          <w:left w:val="nil"/>
-          <w:right w:val="nil"/>
-          <w:insideH w:val="nil"/>
-          <w:insideV w:val="nil"/>
-        </w:tcBorders>
-        <w:shd w:val="clear" w:color="auto" w:fill="D7DFE5" w:themeFill="accent2" w:themeFillTint="3F"/>
-      </w:tcPr>
-    </w:tblStylePr>
-  </w:style>
-  <w:style w:type="character" w:customStyle="1" w:styleId="SinespaciadoCar">
-    <w:name w:val="Sin espaciado Car"/>
-    <w:basedOn w:val="Fuentedeprrafopredeter"/>
-    <w:link w:val="Sinespaciado"/>
-    <w:uiPriority w:val="1"/>
-    <w:rsid w:val="00E91F0F"/>
-    <w:rPr>
-      <w:sz w:val="20"/>
-      <w:szCs w:val="20"/>
-    </w:rPr>
-  </w:style>
-  <w:style w:type="paragraph" w:styleId="Encabezado">
-    <w:name w:val="header"/>
-    <w:basedOn w:val="Normal"/>
-    <w:link w:val="EncabezadoCar"/>
-    <w:uiPriority w:val="99"/>
-    <w:unhideWhenUsed/>
-    <w:rsid w:val="00665653"/>
-    <w:pPr>
-      <w:tabs>
-        <w:tab w:val="center" w:pos="4419"/>
-        <w:tab w:val="right" w:pos="8838"/>
-      </w:tabs>
-      <w:spacing w:line="240" w:lineRule="auto"/>
-    </w:pPr>
-  </w:style>
-  <w:style w:type="character" w:customStyle="1" w:styleId="EncabezadoCar">
-    <w:name w:val="Encabezado Car"/>
-    <w:basedOn w:val="Fuentedeprrafopredeter"/>
-    <w:link w:val="Encabezado"/>
-    <w:uiPriority w:val="99"/>
-    <w:rsid w:val="00665653"/>
-    <w:rPr>
-      <w:color w:val="000000" w:themeColor="text1"/>
-      <w:szCs w:val="20"/>
-    </w:rPr>
-  </w:style>
-  <w:style w:type="paragraph" w:styleId="Piedepgina">
-    <w:name w:val="footer"/>
-    <w:basedOn w:val="Normal"/>
-    <w:link w:val="PiedepginaCar"/>
-    <w:uiPriority w:val="99"/>
-    <w:unhideWhenUsed/>
-    <w:rsid w:val="00665653"/>
-    <w:pPr>
-      <w:tabs>
-        <w:tab w:val="center" w:pos="4419"/>
-        <w:tab w:val="right" w:pos="8838"/>
-      </w:tabs>
-      <w:spacing w:line="240" w:lineRule="auto"/>
-    </w:pPr>
-  </w:style>
-  <w:style w:type="character" w:customStyle="1" w:styleId="PiedepginaCar">
-    <w:name w:val="Pie de página Car"/>
-    <w:basedOn w:val="Fuentedeprrafopredeter"/>
-    <w:link w:val="Piedepgina"/>
-    <w:uiPriority w:val="99"/>
-    <w:rsid w:val="00665653"/>
-    <w:rPr>
-      <w:color w:val="000000" w:themeColor="text1"/>
-      <w:szCs w:val="20"/>
-    </w:rPr>
-  </w:style>
-  <w:style w:type="paragraph" w:customStyle="1" w:styleId="91F52A6A92CE46B4A65900ABA72C288F">
-    <w:name w:val="91F52A6A92CE46B4A65900ABA72C288F"/>
-    <w:rsid w:val="00C07B28"/>
-    <w:pPr>
-      <w:spacing w:before="0"/>
-    </w:pPr>
-    <w:rPr>
-      <w:lang w:val="es-NI" w:eastAsia="es-NI"/>
-    </w:rPr>
-  </w:style>
-  <w:style w:type="table" w:customStyle="1" w:styleId="GridTable4Accent1">
-    <w:name w:val="Grid Table 4 Accent 1"/>
-    <w:basedOn w:val="Tablanormal"/>
-    <w:uiPriority w:val="49"/>
-    <w:rsid w:val="00565B43"/>
-    <w:pPr>
-      <w:spacing w:before="0" w:after="0" w:line="240" w:lineRule="auto"/>
-    </w:pPr>
-    <w:rPr>
-      <w:rFonts w:eastAsiaTheme="minorHAnsi"/>
-      <w:lang w:val="es-NI" w:eastAsia="en-US"/>
-    </w:rPr>
-    <w:tblPr>
-      <w:tblStyleRowBandSize w:val="1"/>
-      <w:tblStyleColBandSize w:val="1"/>
-      <w:tblInd w:w="0" w:type="dxa"/>
-      <w:tblBorders>
-        <w:top w:val="single" w:sz="4" w:space="0" w:color="A8A8AB" w:themeColor="accent1" w:themeTint="99"/>
-        <w:left w:val="single" w:sz="4" w:space="0" w:color="A8A8AB" w:themeColor="accent1" w:themeTint="99"/>
-        <w:bottom w:val="single" w:sz="4" w:space="0" w:color="A8A8AB" w:themeColor="accent1" w:themeTint="99"/>
-        <w:right w:val="single" w:sz="4" w:space="0" w:color="A8A8AB" w:themeColor="accent1" w:themeTint="99"/>
-        <w:insideH w:val="single" w:sz="4" w:space="0" w:color="A8A8AB" w:themeColor="accent1" w:themeTint="99"/>
-        <w:insideV w:val="single" w:sz="4" w:space="0" w:color="A8A8AB" w:themeColor="accent1" w:themeTint="99"/>
-      </w:tblBorders>
-      <w:tblCellMar>
-        <w:top w:w="0" w:type="dxa"/>
-        <w:left w:w="108" w:type="dxa"/>
-        <w:bottom w:w="0" w:type="dxa"/>
-        <w:right w:w="108" w:type="dxa"/>
-      </w:tblCellMar>
-    </w:tblPr>
-    <w:tblStylePr w:type="firstRow">
-      <w:rPr>
-        <w:b/>
-        <w:bCs/>
-        <w:color w:val="FFFFFF" w:themeColor="background1"/>
-      </w:rPr>
-      <w:tblPr/>
-      <w:tcPr>
-        <w:tcBorders>
-          <w:top w:val="single" w:sz="4" w:space="0" w:color="6F6F74" w:themeColor="accent1"/>
-          <w:left w:val="single" w:sz="4" w:space="0" w:color="6F6F74" w:themeColor="accent1"/>
-          <w:bottom w:val="single" w:sz="4" w:space="0" w:color="6F6F74" w:themeColor="accent1"/>
-          <w:right w:val="single" w:sz="4" w:space="0" w:color="6F6F74" w:themeColor="accent1"/>
-          <w:insideH w:val="nil"/>
-          <w:insideV w:val="nil"/>
-        </w:tcBorders>
-        <w:shd w:val="clear" w:color="auto" w:fill="6F6F74" w:themeFill="accent1"/>
-      </w:tcPr>
-    </w:tblStylePr>
-    <w:tblStylePr w:type="lastRow">
-      <w:rPr>
-        <w:b/>
-        <w:bCs/>
-      </w:rPr>
-      <w:tblPr/>
-      <w:tcPr>
-        <w:tcBorders>
-          <w:top w:val="double" w:sz="4" w:space="0" w:color="6F6F74" w:themeColor="accent1"/>
-        </w:tcBorders>
-      </w:tcPr>
-    </w:tblStylePr>
-    <w:tblStylePr w:type="firstCol">
-      <w:rPr>
-        <w:b/>
-        <w:bCs/>
-      </w:rPr>
-    </w:tblStylePr>
-    <w:tblStylePr w:type="lastCol">
-      <w:rPr>
-        <w:b/>
-        <w:bCs/>
-      </w:rPr>
-    </w:tblStylePr>
-    <w:tblStylePr w:type="band1Vert">
-      <w:tblPr/>
-      <w:tcPr>
-        <w:shd w:val="clear" w:color="auto" w:fill="E2E2E3" w:themeFill="accent1" w:themeFillTint="33"/>
-      </w:tcPr>
-    </w:tblStylePr>
-    <w:tblStylePr w:type="band1Horz">
-      <w:tblPr/>
-      <w:tcPr>
-        <w:shd w:val="clear" w:color="auto" w:fill="E2E2E3" w:themeFill="accent1" w:themeFillTint="33"/>
-      </w:tcPr>
-    </w:tblStylePr>
-  </w:style>
-  <w:style w:type="table" w:customStyle="1" w:styleId="GridTable4Accent2">
-    <w:name w:val="Grid Table 4 Accent 2"/>
+  <w:style w:type="table" w:customStyle="1" w:styleId="Tabladecuadrcula4-nfasis21">
+    <w:name w:val="Tabla de cuadrícula 4 - Énfasis 21"/>
     <w:basedOn w:val="Tablanormal"/>
     <w:uiPriority w:val="49"/>
     <w:rsid w:val="000444D8"/>
@@ -17913,57 +16615,57 @@
     </dgm:pt>
   </dgm:ptLst>
   <dgm:cxnLst>
-    <dgm:cxn modelId="{B6D6EBD2-EE70-477A-8441-6EB62D2F6746}" type="presOf" srcId="{EF232F4C-50EF-47B9-8BCF-79A7CC6289AE}" destId="{157F471B-5409-4B2C-A22E-73B0BA23C1F8}" srcOrd="0" destOrd="0" presId="urn:microsoft.com/office/officeart/2008/layout/HalfCircleOrganizationChart"/>
-    <dgm:cxn modelId="{D38FA3CE-FC7B-43C6-B0A8-A5681265E5B6}" type="presOf" srcId="{CF202D37-D5FF-4FE9-AF00-B60F93A62AFE}" destId="{0BAE9BE9-0CCC-46E7-BA4B-F7A3D26E0CCD}" srcOrd="0" destOrd="0" presId="urn:microsoft.com/office/officeart/2008/layout/HalfCircleOrganizationChart"/>
-    <dgm:cxn modelId="{3F0284FD-F6F2-43C5-9D5E-3F117F0DE8BF}" type="presOf" srcId="{37C8A733-1B10-4EF9-9B0F-B6AED3145228}" destId="{341377B2-D986-48C5-AE62-3C99E6240606}" srcOrd="0" destOrd="0" presId="urn:microsoft.com/office/officeart/2008/layout/HalfCircleOrganizationChart"/>
+    <dgm:cxn modelId="{F34E479F-333E-43C6-ADEF-61E797E24A11}" type="presOf" srcId="{FAA5F77F-1734-43A3-A3FB-44464BEFFC28}" destId="{7E8F490A-DCA4-4CBE-90E4-1DE20A8E9EF4}" srcOrd="0" destOrd="0" presId="urn:microsoft.com/office/officeart/2008/layout/HalfCircleOrganizationChart"/>
+    <dgm:cxn modelId="{E8A0DDD3-84C2-4CF6-8C3F-7A0456F6F0EF}" type="presOf" srcId="{EF232F4C-50EF-47B9-8BCF-79A7CC6289AE}" destId="{71B5B9C7-E505-46CB-A105-029841481564}" srcOrd="1" destOrd="0" presId="urn:microsoft.com/office/officeart/2008/layout/HalfCircleOrganizationChart"/>
     <dgm:cxn modelId="{F64200F4-3EF1-426C-A402-E09203C682B3}" srcId="{EF232F4C-50EF-47B9-8BCF-79A7CC6289AE}" destId="{FAA5F77F-1734-43A3-A3FB-44464BEFFC28}" srcOrd="0" destOrd="0" parTransId="{C402DC23-CD6B-4325-9EA7-4342DBB48256}" sibTransId="{DDD36EDE-2339-498B-B01D-2CB475F46BCC}"/>
-    <dgm:cxn modelId="{887FAB0B-0378-4974-AAD8-EFD01EB5EE94}" type="presOf" srcId="{597FD475-75B8-4C56-A43B-7F27729AC860}" destId="{BAE36B21-F122-4342-A232-984406E1D097}" srcOrd="0" destOrd="0" presId="urn:microsoft.com/office/officeart/2008/layout/HalfCircleOrganizationChart"/>
-    <dgm:cxn modelId="{84447225-A303-425C-9C9A-552B161C83F3}" type="presOf" srcId="{9C8C10A7-4979-49EC-8B71-D87338D1690C}" destId="{24380B19-C3CC-4980-AE6F-C98AA317A6BF}" srcOrd="1" destOrd="0" presId="urn:microsoft.com/office/officeart/2008/layout/HalfCircleOrganizationChart"/>
-    <dgm:cxn modelId="{73A255DB-A1F8-44F2-85A8-FD5AB697BE76}" type="presOf" srcId="{64B2598D-E4D8-4D4A-98F4-6E5AD2F18B34}" destId="{3CDACD33-3274-46B8-AF8D-93866DD7FA37}" srcOrd="0" destOrd="0" presId="urn:microsoft.com/office/officeart/2008/layout/HalfCircleOrganizationChart"/>
+    <dgm:cxn modelId="{AFC23472-BE40-4E14-8581-653D00445D30}" type="presOf" srcId="{597FD475-75B8-4C56-A43B-7F27729AC860}" destId="{BAE36B21-F122-4342-A232-984406E1D097}" srcOrd="0" destOrd="0" presId="urn:microsoft.com/office/officeart/2008/layout/HalfCircleOrganizationChart"/>
+    <dgm:cxn modelId="{EF7C8BB9-42AD-4B4A-841C-7EAC853798F8}" type="presOf" srcId="{C402DC23-CD6B-4325-9EA7-4342DBB48256}" destId="{AE622088-5B8C-4497-8186-43CA03A49D2C}" srcOrd="0" destOrd="0" presId="urn:microsoft.com/office/officeart/2008/layout/HalfCircleOrganizationChart"/>
+    <dgm:cxn modelId="{28C73F03-8127-4887-ACAD-ECF46B06A1B2}" type="presOf" srcId="{CF202D37-D5FF-4FE9-AF00-B60F93A62AFE}" destId="{0BAE9BE9-0CCC-46E7-BA4B-F7A3D26E0CCD}" srcOrd="0" destOrd="0" presId="urn:microsoft.com/office/officeart/2008/layout/HalfCircleOrganizationChart"/>
+    <dgm:cxn modelId="{B48FDDAA-8EE9-4122-9BAD-3F66A876C0C4}" type="presOf" srcId="{EF232F4C-50EF-47B9-8BCF-79A7CC6289AE}" destId="{157F471B-5409-4B2C-A22E-73B0BA23C1F8}" srcOrd="0" destOrd="0" presId="urn:microsoft.com/office/officeart/2008/layout/HalfCircleOrganizationChart"/>
+    <dgm:cxn modelId="{F97329EA-B378-40E5-ABED-F82346C5C30B}" type="presOf" srcId="{FAA5F77F-1734-43A3-A3FB-44464BEFFC28}" destId="{AF80094A-4C67-405A-BB56-90D8B9362DB2}" srcOrd="1" destOrd="0" presId="urn:microsoft.com/office/officeart/2008/layout/HalfCircleOrganizationChart"/>
     <dgm:cxn modelId="{1398C057-2EAA-42B2-BE7D-83DB5745F222}" srcId="{CF202D37-D5FF-4FE9-AF00-B60F93A62AFE}" destId="{EF232F4C-50EF-47B9-8BCF-79A7CC6289AE}" srcOrd="0" destOrd="0" parTransId="{D5FBB1BF-E5D6-4805-9599-187478E8D4D9}" sibTransId="{3E4ECEAE-7DE3-4FB9-8475-14F14A78FA4A}"/>
-    <dgm:cxn modelId="{45E2403D-4690-4AF9-B0FB-5915A4067554}" type="presOf" srcId="{C402DC23-CD6B-4325-9EA7-4342DBB48256}" destId="{AE622088-5B8C-4497-8186-43CA03A49D2C}" srcOrd="0" destOrd="0" presId="urn:microsoft.com/office/officeart/2008/layout/HalfCircleOrganizationChart"/>
-    <dgm:cxn modelId="{3796923E-D1D4-49A7-85A1-BB6C2DCDBC7F}" type="presOf" srcId="{FAA5F77F-1734-43A3-A3FB-44464BEFFC28}" destId="{7E8F490A-DCA4-4CBE-90E4-1DE20A8E9EF4}" srcOrd="0" destOrd="0" presId="urn:microsoft.com/office/officeart/2008/layout/HalfCircleOrganizationChart"/>
-    <dgm:cxn modelId="{158A1920-CE7D-4368-A2CD-DB9C1852C2F8}" type="presOf" srcId="{EF232F4C-50EF-47B9-8BCF-79A7CC6289AE}" destId="{71B5B9C7-E505-46CB-A105-029841481564}" srcOrd="1" destOrd="0" presId="urn:microsoft.com/office/officeart/2008/layout/HalfCircleOrganizationChart"/>
-    <dgm:cxn modelId="{9EB3C4EA-B54E-4F9D-8BA9-564B0A510820}" type="presOf" srcId="{64B2598D-E4D8-4D4A-98F4-6E5AD2F18B34}" destId="{6395CDC1-336C-4ADA-AA57-3B2B7E0298B1}" srcOrd="1" destOrd="0" presId="urn:microsoft.com/office/officeart/2008/layout/HalfCircleOrganizationChart"/>
-    <dgm:cxn modelId="{504944DC-748F-44E9-ACEF-2EBCF92A32AF}" type="presOf" srcId="{9C8C10A7-4979-49EC-8B71-D87338D1690C}" destId="{EBA9850D-9BA7-4640-BF0F-211577D13093}" srcOrd="0" destOrd="0" presId="urn:microsoft.com/office/officeart/2008/layout/HalfCircleOrganizationChart"/>
+    <dgm:cxn modelId="{C5C6D97C-9864-4725-8310-364FC3229591}" type="presOf" srcId="{37C8A733-1B10-4EF9-9B0F-B6AED3145228}" destId="{341377B2-D986-48C5-AE62-3C99E6240606}" srcOrd="0" destOrd="0" presId="urn:microsoft.com/office/officeart/2008/layout/HalfCircleOrganizationChart"/>
+    <dgm:cxn modelId="{AAC25474-E691-4A13-B6A1-374EA2408910}" type="presOf" srcId="{64B2598D-E4D8-4D4A-98F4-6E5AD2F18B34}" destId="{6395CDC1-336C-4ADA-AA57-3B2B7E0298B1}" srcOrd="1" destOrd="0" presId="urn:microsoft.com/office/officeart/2008/layout/HalfCircleOrganizationChart"/>
+    <dgm:cxn modelId="{FC4802B5-119C-4ABB-8A8F-8CD4A31A2DAE}" type="presOf" srcId="{64B2598D-E4D8-4D4A-98F4-6E5AD2F18B34}" destId="{3CDACD33-3274-46B8-AF8D-93866DD7FA37}" srcOrd="0" destOrd="0" presId="urn:microsoft.com/office/officeart/2008/layout/HalfCircleOrganizationChart"/>
     <dgm:cxn modelId="{F99AEDA2-4C1D-4FF6-8D07-818CE7A47B38}" srcId="{FAA5F77F-1734-43A3-A3FB-44464BEFFC28}" destId="{64B2598D-E4D8-4D4A-98F4-6E5AD2F18B34}" srcOrd="1" destOrd="0" parTransId="{37C8A733-1B10-4EF9-9B0F-B6AED3145228}" sibTransId="{6D992D21-215F-4535-8F1D-8E2665A0D562}"/>
+    <dgm:cxn modelId="{0E35B9D7-5B62-49DE-B0EE-7981C5861DF5}" type="presOf" srcId="{9C8C10A7-4979-49EC-8B71-D87338D1690C}" destId="{24380B19-C3CC-4980-AE6F-C98AA317A6BF}" srcOrd="1" destOrd="0" presId="urn:microsoft.com/office/officeart/2008/layout/HalfCircleOrganizationChart"/>
     <dgm:cxn modelId="{9D1800F7-E15B-47AA-96AC-74C64715D8AC}" srcId="{FAA5F77F-1734-43A3-A3FB-44464BEFFC28}" destId="{9C8C10A7-4979-49EC-8B71-D87338D1690C}" srcOrd="0" destOrd="0" parTransId="{597FD475-75B8-4C56-A43B-7F27729AC860}" sibTransId="{8204157D-BB85-468C-909B-E4117D9E61DF}"/>
-    <dgm:cxn modelId="{E5EA2565-EF9E-4AA8-8CF2-0C4B083FAA9E}" type="presOf" srcId="{FAA5F77F-1734-43A3-A3FB-44464BEFFC28}" destId="{AF80094A-4C67-405A-BB56-90D8B9362DB2}" srcOrd="1" destOrd="0" presId="urn:microsoft.com/office/officeart/2008/layout/HalfCircleOrganizationChart"/>
-    <dgm:cxn modelId="{9A4DBA11-6381-4C1F-BEA6-2702859FDB58}" type="presParOf" srcId="{0BAE9BE9-0CCC-46E7-BA4B-F7A3D26E0CCD}" destId="{FFDC8489-7165-4EA8-8B79-003665397F6B}" srcOrd="0" destOrd="0" presId="urn:microsoft.com/office/officeart/2008/layout/HalfCircleOrganizationChart"/>
-    <dgm:cxn modelId="{00C5B064-35B3-4040-90F0-12577261DAE5}" type="presParOf" srcId="{FFDC8489-7165-4EA8-8B79-003665397F6B}" destId="{8567EEB6-E2E1-4EFD-A76B-F8F0B2880BAB}" srcOrd="0" destOrd="0" presId="urn:microsoft.com/office/officeart/2008/layout/HalfCircleOrganizationChart"/>
-    <dgm:cxn modelId="{CABE1868-CC22-460C-B996-C2DC0432B422}" type="presParOf" srcId="{8567EEB6-E2E1-4EFD-A76B-F8F0B2880BAB}" destId="{157F471B-5409-4B2C-A22E-73B0BA23C1F8}" srcOrd="0" destOrd="0" presId="urn:microsoft.com/office/officeart/2008/layout/HalfCircleOrganizationChart"/>
-    <dgm:cxn modelId="{772CF278-2A2E-4075-8209-98BEB3DB7BCF}" type="presParOf" srcId="{8567EEB6-E2E1-4EFD-A76B-F8F0B2880BAB}" destId="{ACF74ADF-4A48-4A5F-92A2-812EBA040215}" srcOrd="1" destOrd="0" presId="urn:microsoft.com/office/officeart/2008/layout/HalfCircleOrganizationChart"/>
-    <dgm:cxn modelId="{6479CAAE-0BCD-4B1C-9BFB-31B4668A4291}" type="presParOf" srcId="{8567EEB6-E2E1-4EFD-A76B-F8F0B2880BAB}" destId="{602C7EDE-43EA-4EC6-96B0-C76D8D427A7A}" srcOrd="2" destOrd="0" presId="urn:microsoft.com/office/officeart/2008/layout/HalfCircleOrganizationChart"/>
-    <dgm:cxn modelId="{62A7959E-7592-47A7-B8E5-F66217A8629D}" type="presParOf" srcId="{8567EEB6-E2E1-4EFD-A76B-F8F0B2880BAB}" destId="{71B5B9C7-E505-46CB-A105-029841481564}" srcOrd="3" destOrd="0" presId="urn:microsoft.com/office/officeart/2008/layout/HalfCircleOrganizationChart"/>
-    <dgm:cxn modelId="{461F7053-EBB0-4F0E-9525-2399BA27C839}" type="presParOf" srcId="{FFDC8489-7165-4EA8-8B79-003665397F6B}" destId="{751118C8-CD50-4355-9B4E-7767CE3DA7C7}" srcOrd="1" destOrd="0" presId="urn:microsoft.com/office/officeart/2008/layout/HalfCircleOrganizationChart"/>
-    <dgm:cxn modelId="{A046FC8C-FAEC-4D40-B138-C044490765CF}" type="presParOf" srcId="{FFDC8489-7165-4EA8-8B79-003665397F6B}" destId="{FA752FA3-EAA5-4FF7-89A9-DC0856B5A2AD}" srcOrd="2" destOrd="0" presId="urn:microsoft.com/office/officeart/2008/layout/HalfCircleOrganizationChart"/>
-    <dgm:cxn modelId="{058A6BCD-1012-4774-904A-C266005E4CA1}" type="presParOf" srcId="{FA752FA3-EAA5-4FF7-89A9-DC0856B5A2AD}" destId="{AE622088-5B8C-4497-8186-43CA03A49D2C}" srcOrd="0" destOrd="0" presId="urn:microsoft.com/office/officeart/2008/layout/HalfCircleOrganizationChart"/>
-    <dgm:cxn modelId="{83B019E4-B69A-48FE-ADD0-A07A535C77D8}" type="presParOf" srcId="{FA752FA3-EAA5-4FF7-89A9-DC0856B5A2AD}" destId="{763A7ADD-1E94-43D8-B4AB-47F44848EE25}" srcOrd="1" destOrd="0" presId="urn:microsoft.com/office/officeart/2008/layout/HalfCircleOrganizationChart"/>
-    <dgm:cxn modelId="{884A9E0D-35D8-4066-9170-883789A206DC}" type="presParOf" srcId="{763A7ADD-1E94-43D8-B4AB-47F44848EE25}" destId="{4C5FE219-B0B8-4124-A3EA-18E76AD93518}" srcOrd="0" destOrd="0" presId="urn:microsoft.com/office/officeart/2008/layout/HalfCircleOrganizationChart"/>
-    <dgm:cxn modelId="{A1822AEE-D318-49DE-87C8-AB6725C2B9C1}" type="presParOf" srcId="{4C5FE219-B0B8-4124-A3EA-18E76AD93518}" destId="{7E8F490A-DCA4-4CBE-90E4-1DE20A8E9EF4}" srcOrd="0" destOrd="0" presId="urn:microsoft.com/office/officeart/2008/layout/HalfCircleOrganizationChart"/>
-    <dgm:cxn modelId="{17BB66B0-9D0D-4FA5-B945-DD9079C9F562}" type="presParOf" srcId="{4C5FE219-B0B8-4124-A3EA-18E76AD93518}" destId="{896F29F9-C6C5-4C0A-9AD1-F69E17572B46}" srcOrd="1" destOrd="0" presId="urn:microsoft.com/office/officeart/2008/layout/HalfCircleOrganizationChart"/>
-    <dgm:cxn modelId="{B1745891-E502-468F-BD21-03606276414B}" type="presParOf" srcId="{4C5FE219-B0B8-4124-A3EA-18E76AD93518}" destId="{3F458D7A-14E7-4C01-8FF5-848A578C0D46}" srcOrd="2" destOrd="0" presId="urn:microsoft.com/office/officeart/2008/layout/HalfCircleOrganizationChart"/>
-    <dgm:cxn modelId="{C827E8D5-C0FA-42B2-8E1B-00D612D44E65}" type="presParOf" srcId="{4C5FE219-B0B8-4124-A3EA-18E76AD93518}" destId="{AF80094A-4C67-405A-BB56-90D8B9362DB2}" srcOrd="3" destOrd="0" presId="urn:microsoft.com/office/officeart/2008/layout/HalfCircleOrganizationChart"/>
-    <dgm:cxn modelId="{FFFF6079-1B28-4456-AD28-0A6F7A9DB736}" type="presParOf" srcId="{763A7ADD-1E94-43D8-B4AB-47F44848EE25}" destId="{9B2D4421-96F2-45A1-A40E-496DFF7BCFDB}" srcOrd="1" destOrd="0" presId="urn:microsoft.com/office/officeart/2008/layout/HalfCircleOrganizationChart"/>
-    <dgm:cxn modelId="{C9C66525-EB9F-404D-83BD-2510207147D9}" type="presParOf" srcId="{9B2D4421-96F2-45A1-A40E-496DFF7BCFDB}" destId="{BAE36B21-F122-4342-A232-984406E1D097}" srcOrd="0" destOrd="0" presId="urn:microsoft.com/office/officeart/2008/layout/HalfCircleOrganizationChart"/>
-    <dgm:cxn modelId="{C38E6B94-C7F9-4792-AB75-3987600DAE23}" type="presParOf" srcId="{9B2D4421-96F2-45A1-A40E-496DFF7BCFDB}" destId="{3A9C4E5A-18BD-43D5-BD87-7587B9CBB7E1}" srcOrd="1" destOrd="0" presId="urn:microsoft.com/office/officeart/2008/layout/HalfCircleOrganizationChart"/>
-    <dgm:cxn modelId="{755E4F5E-3E14-4D0E-B156-E220E59C0310}" type="presParOf" srcId="{3A9C4E5A-18BD-43D5-BD87-7587B9CBB7E1}" destId="{56CE88F8-3687-4233-B615-285BE0C1B1E5}" srcOrd="0" destOrd="0" presId="urn:microsoft.com/office/officeart/2008/layout/HalfCircleOrganizationChart"/>
-    <dgm:cxn modelId="{29F635BC-0AA3-48F8-85CA-800BDA107732}" type="presParOf" srcId="{56CE88F8-3687-4233-B615-285BE0C1B1E5}" destId="{EBA9850D-9BA7-4640-BF0F-211577D13093}" srcOrd="0" destOrd="0" presId="urn:microsoft.com/office/officeart/2008/layout/HalfCircleOrganizationChart"/>
-    <dgm:cxn modelId="{23220DAE-9C7A-4819-ABE6-B1EDE9A320D0}" type="presParOf" srcId="{56CE88F8-3687-4233-B615-285BE0C1B1E5}" destId="{45CA7DEC-3164-48C8-9692-57A9CF710F34}" srcOrd="1" destOrd="0" presId="urn:microsoft.com/office/officeart/2008/layout/HalfCircleOrganizationChart"/>
-    <dgm:cxn modelId="{BA93E823-C2A6-4E2E-9982-0F96EA55A690}" type="presParOf" srcId="{56CE88F8-3687-4233-B615-285BE0C1B1E5}" destId="{BF49C480-ABC7-463B-84C5-9DAEB22B6B6D}" srcOrd="2" destOrd="0" presId="urn:microsoft.com/office/officeart/2008/layout/HalfCircleOrganizationChart"/>
-    <dgm:cxn modelId="{24E63F89-270F-4A5C-A5BA-914E0E77F6C9}" type="presParOf" srcId="{56CE88F8-3687-4233-B615-285BE0C1B1E5}" destId="{24380B19-C3CC-4980-AE6F-C98AA317A6BF}" srcOrd="3" destOrd="0" presId="urn:microsoft.com/office/officeart/2008/layout/HalfCircleOrganizationChart"/>
-    <dgm:cxn modelId="{B027988A-B036-4815-A750-9F89E653FA83}" type="presParOf" srcId="{3A9C4E5A-18BD-43D5-BD87-7587B9CBB7E1}" destId="{43EF542F-3C76-4606-9868-AF94D3A2C447}" srcOrd="1" destOrd="0" presId="urn:microsoft.com/office/officeart/2008/layout/HalfCircleOrganizationChart"/>
-    <dgm:cxn modelId="{222E4320-5893-4FB5-914F-E0B4F4BB2650}" type="presParOf" srcId="{3A9C4E5A-18BD-43D5-BD87-7587B9CBB7E1}" destId="{52ECFC2D-66DF-4942-B142-008F7094FD3E}" srcOrd="2" destOrd="0" presId="urn:microsoft.com/office/officeart/2008/layout/HalfCircleOrganizationChart"/>
-    <dgm:cxn modelId="{355E44A6-9D2F-416C-AB36-3E069B30D21B}" type="presParOf" srcId="{9B2D4421-96F2-45A1-A40E-496DFF7BCFDB}" destId="{341377B2-D986-48C5-AE62-3C99E6240606}" srcOrd="2" destOrd="0" presId="urn:microsoft.com/office/officeart/2008/layout/HalfCircleOrganizationChart"/>
-    <dgm:cxn modelId="{4FC59F4F-A15F-4818-97B0-F070B9C73924}" type="presParOf" srcId="{9B2D4421-96F2-45A1-A40E-496DFF7BCFDB}" destId="{D6B33A73-BB50-471E-BD90-4DEA54D18E75}" srcOrd="3" destOrd="0" presId="urn:microsoft.com/office/officeart/2008/layout/HalfCircleOrganizationChart"/>
-    <dgm:cxn modelId="{48068571-7785-4E46-BF1A-E07A65C9A3A7}" type="presParOf" srcId="{D6B33A73-BB50-471E-BD90-4DEA54D18E75}" destId="{C2FE76EC-C15D-49DD-9344-AA48D2345003}" srcOrd="0" destOrd="0" presId="urn:microsoft.com/office/officeart/2008/layout/HalfCircleOrganizationChart"/>
-    <dgm:cxn modelId="{7C81D051-E29B-4E73-B03F-17AFFA12EE78}" type="presParOf" srcId="{C2FE76EC-C15D-49DD-9344-AA48D2345003}" destId="{3CDACD33-3274-46B8-AF8D-93866DD7FA37}" srcOrd="0" destOrd="0" presId="urn:microsoft.com/office/officeart/2008/layout/HalfCircleOrganizationChart"/>
-    <dgm:cxn modelId="{32B62DAD-AAF2-48FD-864B-5CF527008054}" type="presParOf" srcId="{C2FE76EC-C15D-49DD-9344-AA48D2345003}" destId="{E3056D43-1624-41EA-9BE0-B7F4DC0D88DE}" srcOrd="1" destOrd="0" presId="urn:microsoft.com/office/officeart/2008/layout/HalfCircleOrganizationChart"/>
-    <dgm:cxn modelId="{A0D8BB8F-2EDF-42DD-A383-109AFDD55271}" type="presParOf" srcId="{C2FE76EC-C15D-49DD-9344-AA48D2345003}" destId="{56D3F933-9684-4E7A-A72B-12ABF0B839D4}" srcOrd="2" destOrd="0" presId="urn:microsoft.com/office/officeart/2008/layout/HalfCircleOrganizationChart"/>
-    <dgm:cxn modelId="{F8D59F0B-E50E-4D55-B6AB-36D3DBD4545F}" type="presParOf" srcId="{C2FE76EC-C15D-49DD-9344-AA48D2345003}" destId="{6395CDC1-336C-4ADA-AA57-3B2B7E0298B1}" srcOrd="3" destOrd="0" presId="urn:microsoft.com/office/officeart/2008/layout/HalfCircleOrganizationChart"/>
-    <dgm:cxn modelId="{ADE9692C-B9E9-4D12-993D-F6A9FCD67FE5}" type="presParOf" srcId="{D6B33A73-BB50-471E-BD90-4DEA54D18E75}" destId="{3C0C9C72-03F4-4675-8BE9-F8CF27C3D407}" srcOrd="1" destOrd="0" presId="urn:microsoft.com/office/officeart/2008/layout/HalfCircleOrganizationChart"/>
-    <dgm:cxn modelId="{0760CD16-31FD-4053-9A33-3ED327076BA8}" type="presParOf" srcId="{D6B33A73-BB50-471E-BD90-4DEA54D18E75}" destId="{7F4618E3-47C7-429D-86AD-ACC7D5756306}" srcOrd="2" destOrd="0" presId="urn:microsoft.com/office/officeart/2008/layout/HalfCircleOrganizationChart"/>
-    <dgm:cxn modelId="{70FBAC01-5401-4F53-8B4B-2ADA6A7F92EF}" type="presParOf" srcId="{763A7ADD-1E94-43D8-B4AB-47F44848EE25}" destId="{4D2EB142-4937-4EC4-BF7B-9B6E12A0D8B5}" srcOrd="2" destOrd="0" presId="urn:microsoft.com/office/officeart/2008/layout/HalfCircleOrganizationChart"/>
+    <dgm:cxn modelId="{CD350FDE-22B6-422D-83E3-ED626DE55B4F}" type="presOf" srcId="{9C8C10A7-4979-49EC-8B71-D87338D1690C}" destId="{EBA9850D-9BA7-4640-BF0F-211577D13093}" srcOrd="0" destOrd="0" presId="urn:microsoft.com/office/officeart/2008/layout/HalfCircleOrganizationChart"/>
+    <dgm:cxn modelId="{C4E7FFEA-3397-4B7D-8E2A-0DA532121B78}" type="presParOf" srcId="{0BAE9BE9-0CCC-46E7-BA4B-F7A3D26E0CCD}" destId="{FFDC8489-7165-4EA8-8B79-003665397F6B}" srcOrd="0" destOrd="0" presId="urn:microsoft.com/office/officeart/2008/layout/HalfCircleOrganizationChart"/>
+    <dgm:cxn modelId="{E58837B4-4127-4933-B9AB-ADC893151263}" type="presParOf" srcId="{FFDC8489-7165-4EA8-8B79-003665397F6B}" destId="{8567EEB6-E2E1-4EFD-A76B-F8F0B2880BAB}" srcOrd="0" destOrd="0" presId="urn:microsoft.com/office/officeart/2008/layout/HalfCircleOrganizationChart"/>
+    <dgm:cxn modelId="{9077CF30-8351-40B8-8448-F0EFA7B07A47}" type="presParOf" srcId="{8567EEB6-E2E1-4EFD-A76B-F8F0B2880BAB}" destId="{157F471B-5409-4B2C-A22E-73B0BA23C1F8}" srcOrd="0" destOrd="0" presId="urn:microsoft.com/office/officeart/2008/layout/HalfCircleOrganizationChart"/>
+    <dgm:cxn modelId="{F44372C8-C539-4EB0-B48F-2560CAC5BF29}" type="presParOf" srcId="{8567EEB6-E2E1-4EFD-A76B-F8F0B2880BAB}" destId="{ACF74ADF-4A48-4A5F-92A2-812EBA040215}" srcOrd="1" destOrd="0" presId="urn:microsoft.com/office/officeart/2008/layout/HalfCircleOrganizationChart"/>
+    <dgm:cxn modelId="{43093B73-9DA5-47A6-B85F-80FD5EAB930C}" type="presParOf" srcId="{8567EEB6-E2E1-4EFD-A76B-F8F0B2880BAB}" destId="{602C7EDE-43EA-4EC6-96B0-C76D8D427A7A}" srcOrd="2" destOrd="0" presId="urn:microsoft.com/office/officeart/2008/layout/HalfCircleOrganizationChart"/>
+    <dgm:cxn modelId="{F21AB9E5-118C-4DF0-84AC-9C1AF8D22FA5}" type="presParOf" srcId="{8567EEB6-E2E1-4EFD-A76B-F8F0B2880BAB}" destId="{71B5B9C7-E505-46CB-A105-029841481564}" srcOrd="3" destOrd="0" presId="urn:microsoft.com/office/officeart/2008/layout/HalfCircleOrganizationChart"/>
+    <dgm:cxn modelId="{0ED6F563-C8F1-4DD0-A742-0519EDB40A47}" type="presParOf" srcId="{FFDC8489-7165-4EA8-8B79-003665397F6B}" destId="{751118C8-CD50-4355-9B4E-7767CE3DA7C7}" srcOrd="1" destOrd="0" presId="urn:microsoft.com/office/officeart/2008/layout/HalfCircleOrganizationChart"/>
+    <dgm:cxn modelId="{05546E55-3AB8-4714-8729-8D5E97147C9D}" type="presParOf" srcId="{FFDC8489-7165-4EA8-8B79-003665397F6B}" destId="{FA752FA3-EAA5-4FF7-89A9-DC0856B5A2AD}" srcOrd="2" destOrd="0" presId="urn:microsoft.com/office/officeart/2008/layout/HalfCircleOrganizationChart"/>
+    <dgm:cxn modelId="{EABFD12B-63BA-4682-8B45-92888102145A}" type="presParOf" srcId="{FA752FA3-EAA5-4FF7-89A9-DC0856B5A2AD}" destId="{AE622088-5B8C-4497-8186-43CA03A49D2C}" srcOrd="0" destOrd="0" presId="urn:microsoft.com/office/officeart/2008/layout/HalfCircleOrganizationChart"/>
+    <dgm:cxn modelId="{69BF00D7-7981-43C1-ABD5-DEA4B03B1AD3}" type="presParOf" srcId="{FA752FA3-EAA5-4FF7-89A9-DC0856B5A2AD}" destId="{763A7ADD-1E94-43D8-B4AB-47F44848EE25}" srcOrd="1" destOrd="0" presId="urn:microsoft.com/office/officeart/2008/layout/HalfCircleOrganizationChart"/>
+    <dgm:cxn modelId="{6388A184-7262-4BFB-B74F-896E52C935B1}" type="presParOf" srcId="{763A7ADD-1E94-43D8-B4AB-47F44848EE25}" destId="{4C5FE219-B0B8-4124-A3EA-18E76AD93518}" srcOrd="0" destOrd="0" presId="urn:microsoft.com/office/officeart/2008/layout/HalfCircleOrganizationChart"/>
+    <dgm:cxn modelId="{EC56968B-B22B-40D9-82E9-86544F961FAA}" type="presParOf" srcId="{4C5FE219-B0B8-4124-A3EA-18E76AD93518}" destId="{7E8F490A-DCA4-4CBE-90E4-1DE20A8E9EF4}" srcOrd="0" destOrd="0" presId="urn:microsoft.com/office/officeart/2008/layout/HalfCircleOrganizationChart"/>
+    <dgm:cxn modelId="{137F836A-886C-4DD5-B769-5D7B00E3FF84}" type="presParOf" srcId="{4C5FE219-B0B8-4124-A3EA-18E76AD93518}" destId="{896F29F9-C6C5-4C0A-9AD1-F69E17572B46}" srcOrd="1" destOrd="0" presId="urn:microsoft.com/office/officeart/2008/layout/HalfCircleOrganizationChart"/>
+    <dgm:cxn modelId="{C475150A-646B-42B0-AF0E-33590E759DAF}" type="presParOf" srcId="{4C5FE219-B0B8-4124-A3EA-18E76AD93518}" destId="{3F458D7A-14E7-4C01-8FF5-848A578C0D46}" srcOrd="2" destOrd="0" presId="urn:microsoft.com/office/officeart/2008/layout/HalfCircleOrganizationChart"/>
+    <dgm:cxn modelId="{38F437FD-574D-4B96-AF35-5961C450CB74}" type="presParOf" srcId="{4C5FE219-B0B8-4124-A3EA-18E76AD93518}" destId="{AF80094A-4C67-405A-BB56-90D8B9362DB2}" srcOrd="3" destOrd="0" presId="urn:microsoft.com/office/officeart/2008/layout/HalfCircleOrganizationChart"/>
+    <dgm:cxn modelId="{E53492E9-A6D0-47CF-8EDC-2FD7A9B185BD}" type="presParOf" srcId="{763A7ADD-1E94-43D8-B4AB-47F44848EE25}" destId="{9B2D4421-96F2-45A1-A40E-496DFF7BCFDB}" srcOrd="1" destOrd="0" presId="urn:microsoft.com/office/officeart/2008/layout/HalfCircleOrganizationChart"/>
+    <dgm:cxn modelId="{2176EBA4-3639-4FBD-8ADB-E25CAD6CDB49}" type="presParOf" srcId="{9B2D4421-96F2-45A1-A40E-496DFF7BCFDB}" destId="{BAE36B21-F122-4342-A232-984406E1D097}" srcOrd="0" destOrd="0" presId="urn:microsoft.com/office/officeart/2008/layout/HalfCircleOrganizationChart"/>
+    <dgm:cxn modelId="{9AFE4D10-0CAE-4FF0-9198-A89581D415C3}" type="presParOf" srcId="{9B2D4421-96F2-45A1-A40E-496DFF7BCFDB}" destId="{3A9C4E5A-18BD-43D5-BD87-7587B9CBB7E1}" srcOrd="1" destOrd="0" presId="urn:microsoft.com/office/officeart/2008/layout/HalfCircleOrganizationChart"/>
+    <dgm:cxn modelId="{6C6E3A84-D8BA-4C43-B978-720EF87E7F00}" type="presParOf" srcId="{3A9C4E5A-18BD-43D5-BD87-7587B9CBB7E1}" destId="{56CE88F8-3687-4233-B615-285BE0C1B1E5}" srcOrd="0" destOrd="0" presId="urn:microsoft.com/office/officeart/2008/layout/HalfCircleOrganizationChart"/>
+    <dgm:cxn modelId="{09B0A3D1-7689-4A90-93C5-072B08A5458C}" type="presParOf" srcId="{56CE88F8-3687-4233-B615-285BE0C1B1E5}" destId="{EBA9850D-9BA7-4640-BF0F-211577D13093}" srcOrd="0" destOrd="0" presId="urn:microsoft.com/office/officeart/2008/layout/HalfCircleOrganizationChart"/>
+    <dgm:cxn modelId="{83DF23EA-FBDD-49FA-95F1-2129B11760A8}" type="presParOf" srcId="{56CE88F8-3687-4233-B615-285BE0C1B1E5}" destId="{45CA7DEC-3164-48C8-9692-57A9CF710F34}" srcOrd="1" destOrd="0" presId="urn:microsoft.com/office/officeart/2008/layout/HalfCircleOrganizationChart"/>
+    <dgm:cxn modelId="{E561AE9D-320F-4A83-A468-7E2EFEB2A9B1}" type="presParOf" srcId="{56CE88F8-3687-4233-B615-285BE0C1B1E5}" destId="{BF49C480-ABC7-463B-84C5-9DAEB22B6B6D}" srcOrd="2" destOrd="0" presId="urn:microsoft.com/office/officeart/2008/layout/HalfCircleOrganizationChart"/>
+    <dgm:cxn modelId="{CB55805C-7519-40DB-9626-203EC496E80A}" type="presParOf" srcId="{56CE88F8-3687-4233-B615-285BE0C1B1E5}" destId="{24380B19-C3CC-4980-AE6F-C98AA317A6BF}" srcOrd="3" destOrd="0" presId="urn:microsoft.com/office/officeart/2008/layout/HalfCircleOrganizationChart"/>
+    <dgm:cxn modelId="{EA036247-8F0C-4805-A402-BABCD1196092}" type="presParOf" srcId="{3A9C4E5A-18BD-43D5-BD87-7587B9CBB7E1}" destId="{43EF542F-3C76-4606-9868-AF94D3A2C447}" srcOrd="1" destOrd="0" presId="urn:microsoft.com/office/officeart/2008/layout/HalfCircleOrganizationChart"/>
+    <dgm:cxn modelId="{91635E45-E1F3-4978-A0BC-C587EFC33377}" type="presParOf" srcId="{3A9C4E5A-18BD-43D5-BD87-7587B9CBB7E1}" destId="{52ECFC2D-66DF-4942-B142-008F7094FD3E}" srcOrd="2" destOrd="0" presId="urn:microsoft.com/office/officeart/2008/layout/HalfCircleOrganizationChart"/>
+    <dgm:cxn modelId="{0AC56933-35AD-4E00-9E45-BA8362356E41}" type="presParOf" srcId="{9B2D4421-96F2-45A1-A40E-496DFF7BCFDB}" destId="{341377B2-D986-48C5-AE62-3C99E6240606}" srcOrd="2" destOrd="0" presId="urn:microsoft.com/office/officeart/2008/layout/HalfCircleOrganizationChart"/>
+    <dgm:cxn modelId="{A16758BE-785B-42FE-8F42-ADD6EC21223B}" type="presParOf" srcId="{9B2D4421-96F2-45A1-A40E-496DFF7BCFDB}" destId="{D6B33A73-BB50-471E-BD90-4DEA54D18E75}" srcOrd="3" destOrd="0" presId="urn:microsoft.com/office/officeart/2008/layout/HalfCircleOrganizationChart"/>
+    <dgm:cxn modelId="{EF0A8B43-BEA4-4BCD-85F0-0B1489C27631}" type="presParOf" srcId="{D6B33A73-BB50-471E-BD90-4DEA54D18E75}" destId="{C2FE76EC-C15D-49DD-9344-AA48D2345003}" srcOrd="0" destOrd="0" presId="urn:microsoft.com/office/officeart/2008/layout/HalfCircleOrganizationChart"/>
+    <dgm:cxn modelId="{8470C67F-3D2F-4F3E-A669-F9011C53C5A4}" type="presParOf" srcId="{C2FE76EC-C15D-49DD-9344-AA48D2345003}" destId="{3CDACD33-3274-46B8-AF8D-93866DD7FA37}" srcOrd="0" destOrd="0" presId="urn:microsoft.com/office/officeart/2008/layout/HalfCircleOrganizationChart"/>
+    <dgm:cxn modelId="{8527E4E9-6919-4E38-8C9C-BCADA30C7B48}" type="presParOf" srcId="{C2FE76EC-C15D-49DD-9344-AA48D2345003}" destId="{E3056D43-1624-41EA-9BE0-B7F4DC0D88DE}" srcOrd="1" destOrd="0" presId="urn:microsoft.com/office/officeart/2008/layout/HalfCircleOrganizationChart"/>
+    <dgm:cxn modelId="{B4C58A77-EE3D-4CB2-BB3A-9D49180F2CFD}" type="presParOf" srcId="{C2FE76EC-C15D-49DD-9344-AA48D2345003}" destId="{56D3F933-9684-4E7A-A72B-12ABF0B839D4}" srcOrd="2" destOrd="0" presId="urn:microsoft.com/office/officeart/2008/layout/HalfCircleOrganizationChart"/>
+    <dgm:cxn modelId="{6746C30A-9DD9-4F5B-AE27-31C98D0666B7}" type="presParOf" srcId="{C2FE76EC-C15D-49DD-9344-AA48D2345003}" destId="{6395CDC1-336C-4ADA-AA57-3B2B7E0298B1}" srcOrd="3" destOrd="0" presId="urn:microsoft.com/office/officeart/2008/layout/HalfCircleOrganizationChart"/>
+    <dgm:cxn modelId="{5C948295-A715-44C8-AB20-C33F4C3AAF8A}" type="presParOf" srcId="{D6B33A73-BB50-471E-BD90-4DEA54D18E75}" destId="{3C0C9C72-03F4-4675-8BE9-F8CF27C3D407}" srcOrd="1" destOrd="0" presId="urn:microsoft.com/office/officeart/2008/layout/HalfCircleOrganizationChart"/>
+    <dgm:cxn modelId="{00F45142-174A-4059-8F5C-67940A281CF1}" type="presParOf" srcId="{D6B33A73-BB50-471E-BD90-4DEA54D18E75}" destId="{7F4618E3-47C7-429D-86AD-ACC7D5756306}" srcOrd="2" destOrd="0" presId="urn:microsoft.com/office/officeart/2008/layout/HalfCircleOrganizationChart"/>
+    <dgm:cxn modelId="{E3347E1C-A999-4429-BF93-78938A05B790}" type="presParOf" srcId="{763A7ADD-1E94-43D8-B4AB-47F44848EE25}" destId="{4D2EB142-4937-4EC4-BF7B-9B6E12A0D8B5}" srcOrd="2" destOrd="0" presId="urn:microsoft.com/office/officeart/2008/layout/HalfCircleOrganizationChart"/>
   </dgm:cxnLst>
   <dgm:bg/>
   <dgm:whole/>
@@ -21102,7 +19804,7 @@
 </file>
 
 <file path=word/glossary/document.xml><?xml version="1.0" encoding="utf-8"?>
-<w:glossaryDocument xmlns:wpc="http://schemas.microsoft.com/office/word/2010/wordprocessingCanvas" xmlns:mc="http://schemas.openxmlformats.org/markup-compatibility/2006" xmlns:o="urn:schemas-microsoft-com:office:office" xmlns:r="http://schemas.openxmlformats.org/officeDocument/2006/relationships" xmlns:m="http://schemas.openxmlformats.org/officeDocument/2006/math" xmlns:v="urn:schemas-microsoft-com:vml" xmlns:wp14="http://schemas.microsoft.com/office/word/2010/wordprocessingDrawing" xmlns:wp="http://schemas.openxmlformats.org/drawingml/2006/wordprocessingDrawing" xmlns:w10="urn:schemas-microsoft-com:office:word" xmlns:w="http://schemas.openxmlformats.org/wordprocessingml/2006/main" xmlns:w14="http://schemas.microsoft.com/office/word/2010/wordml" xmlns:wpg="http://schemas.microsoft.com/office/word/2010/wordprocessingGroup" xmlns:wpi="http://schemas.microsoft.com/office/word/2010/wordprocessingInk" xmlns:wne="http://schemas.microsoft.com/office/word/2006/wordml" xmlns:wps="http://schemas.microsoft.com/office/word/2010/wordprocessingShape" mc:Ignorable="w14 wp14">
+<w:glossaryDocument xmlns:wpc="http://schemas.microsoft.com/office/word/2010/wordprocessingCanvas" xmlns:mc="http://schemas.openxmlformats.org/markup-compatibility/2006" xmlns:o="urn:schemas-microsoft-com:office:office" xmlns:r="http://schemas.openxmlformats.org/officeDocument/2006/relationships" xmlns:m="http://schemas.openxmlformats.org/officeDocument/2006/math" xmlns:v="urn:schemas-microsoft-com:vml" xmlns:wp14="http://schemas.microsoft.com/office/word/2010/wordprocessingDrawing" xmlns:wp="http://schemas.openxmlformats.org/drawingml/2006/wordprocessingDrawing" xmlns:w10="urn:schemas-microsoft-com:office:word" xmlns:w="http://schemas.openxmlformats.org/wordprocessingml/2006/main" xmlns:w14="http://schemas.microsoft.com/office/word/2010/wordml" xmlns:w15="http://schemas.microsoft.com/office/word/2012/wordml" xmlns:wpg="http://schemas.microsoft.com/office/word/2010/wordprocessingGroup" xmlns:wpi="http://schemas.microsoft.com/office/word/2010/wordprocessingInk" xmlns:wne="http://schemas.microsoft.com/office/word/2006/wordml" xmlns:wps="http://schemas.microsoft.com/office/word/2010/wordprocessingShape" mc:Ignorable="w14 w15 wp14">
   <w:docParts>
     <w:docPart>
       <w:docPartPr>
@@ -21139,7 +19841,7 @@
 </file>
 
 <file path=word/glossary/fontTable.xml><?xml version="1.0" encoding="utf-8"?>
-<w:fonts xmlns:mc="http://schemas.openxmlformats.org/markup-compatibility/2006" xmlns:r="http://schemas.openxmlformats.org/officeDocument/2006/relationships" xmlns:w="http://schemas.openxmlformats.org/wordprocessingml/2006/main" xmlns:w14="http://schemas.microsoft.com/office/word/2010/wordml" mc:Ignorable="w14">
+<w:fonts xmlns:mc="http://schemas.openxmlformats.org/markup-compatibility/2006" xmlns:r="http://schemas.openxmlformats.org/officeDocument/2006/relationships" xmlns:w="http://schemas.openxmlformats.org/wordprocessingml/2006/main" xmlns:w14="http://schemas.microsoft.com/office/word/2010/wordml" xmlns:w15="http://schemas.microsoft.com/office/word/2012/wordml" mc:Ignorable="w14 w15">
   <w:font w:name="Symbol">
     <w:panose1 w:val="05050102010706020507"/>
     <w:charset w:val="02"/>
@@ -21152,7 +19854,7 @@
     <w:charset w:val="00"/>
     <w:family w:val="roman"/>
     <w:pitch w:val="variable"/>
-    <w:sig w:usb0="E0002AFF" w:usb1="C0007841" w:usb2="00000009" w:usb3="00000000" w:csb0="000001FF" w:csb1="00000000"/>
+    <w:sig w:usb0="E0002EFF" w:usb1="C0007843" w:usb2="00000009" w:usb3="00000000" w:csb0="000001FF" w:csb1="00000000"/>
   </w:font>
   <w:font w:name="Courier New">
     <w:panose1 w:val="02070309020205020404"/>
@@ -21173,7 +19875,7 @@
     <w:charset w:val="00"/>
     <w:family w:val="swiss"/>
     <w:pitch w:val="variable"/>
-    <w:sig w:usb0="E10002FF" w:usb1="4000ACFF" w:usb2="00000009" w:usb3="00000000" w:csb0="0000019F" w:csb1="00000000"/>
+    <w:sig w:usb0="E00002FF" w:usb1="4000ACFF" w:usb2="00000001" w:usb3="00000000" w:csb0="0000019F" w:csb1="00000000"/>
   </w:font>
   <w:font w:name="SimSun">
     <w:altName w:val="宋体"/>
@@ -21195,27 +19897,20 @@
     <w:charset w:val="00"/>
     <w:family w:val="swiss"/>
     <w:pitch w:val="variable"/>
-    <w:sig w:usb0="E10022FF" w:usb1="C000E47F" w:usb2="00000029" w:usb3="00000000" w:csb0="000001DF" w:csb1="00000000"/>
+    <w:sig w:usb0="E4002EFF" w:usb1="C000E47F" w:usb2="00000009" w:usb3="00000000" w:csb0="000001FF" w:csb1="00000000"/>
   </w:font>
   <w:font w:name="Calibri Light">
-    <w:altName w:val="Calibri"/>
+    <w:panose1 w:val="020F0302020204030204"/>
     <w:charset w:val="00"/>
     <w:family w:val="swiss"/>
     <w:pitch w:val="variable"/>
-    <w:sig w:usb0="00000001" w:usb1="4000207B" w:usb2="00000000" w:usb3="00000000" w:csb0="0000019F" w:csb1="00000000"/>
-  </w:font>
-  <w:font w:name="Cambria">
-    <w:panose1 w:val="02040503050406030204"/>
-    <w:charset w:val="00"/>
-    <w:family w:val="roman"/>
-    <w:pitch w:val="variable"/>
-    <w:sig w:usb0="E00002FF" w:usb1="400004FF" w:usb2="00000000" w:usb3="00000000" w:csb0="0000019F" w:csb1="00000000"/>
+    <w:sig w:usb0="A00002EF" w:usb1="4000207B" w:usb2="00000000" w:usb3="00000000" w:csb0="0000019F" w:csb1="00000000"/>
   </w:font>
 </w:fonts>
 </file>
 
 <file path=word/glossary/settings.xml><?xml version="1.0" encoding="utf-8"?>
-<w:settings xmlns:mc="http://schemas.openxmlformats.org/markup-compatibility/2006" xmlns:o="urn:schemas-microsoft-com:office:office" xmlns:r="http://schemas.openxmlformats.org/officeDocument/2006/relationships" xmlns:m="http://schemas.openxmlformats.org/officeDocument/2006/math" xmlns:v="urn:schemas-microsoft-com:vml" xmlns:w10="urn:schemas-microsoft-com:office:word" xmlns:w="http://schemas.openxmlformats.org/wordprocessingml/2006/main" xmlns:w14="http://schemas.microsoft.com/office/word/2010/wordml" xmlns:sl="http://schemas.openxmlformats.org/schemaLibrary/2006/main" mc:Ignorable="w14">
+<w:settings xmlns:mc="http://schemas.openxmlformats.org/markup-compatibility/2006" xmlns:o="urn:schemas-microsoft-com:office:office" xmlns:r="http://schemas.openxmlformats.org/officeDocument/2006/relationships" xmlns:m="http://schemas.openxmlformats.org/officeDocument/2006/math" xmlns:v="urn:schemas-microsoft-com:vml" xmlns:w10="urn:schemas-microsoft-com:office:word" xmlns:w="http://schemas.openxmlformats.org/wordprocessingml/2006/main" xmlns:w14="http://schemas.microsoft.com/office/word/2010/wordml" xmlns:w15="http://schemas.microsoft.com/office/word/2012/wordml" xmlns:sl="http://schemas.openxmlformats.org/schemaLibrary/2006/main" mc:Ignorable="w14 w15">
   <w:view w:val="normal"/>
   <w:revisionView w:comments="0"/>
   <w:defaultTabStop w:val="708"/>
@@ -21234,6 +19929,7 @@
     <w:rsid w:val="004C742E"/>
     <w:rsid w:val="006E1E13"/>
     <w:rsid w:val="008E19B0"/>
+    <w:rsid w:val="009A2446"/>
     <w:rsid w:val="00A64D9C"/>
     <w:rsid w:val="00A831DD"/>
     <w:rsid w:val="00A926EB"/>
@@ -21261,7 +19957,7 @@
 </file>
 
 <file path=word/glossary/styles.xml><?xml version="1.0" encoding="utf-8"?>
-<w:styles xmlns:mc="http://schemas.openxmlformats.org/markup-compatibility/2006" xmlns:r="http://schemas.openxmlformats.org/officeDocument/2006/relationships" xmlns:w="http://schemas.openxmlformats.org/wordprocessingml/2006/main" xmlns:w14="http://schemas.microsoft.com/office/word/2010/wordml" mc:Ignorable="w14">
+<w:styles xmlns:mc="http://schemas.openxmlformats.org/markup-compatibility/2006" xmlns:r="http://schemas.openxmlformats.org/officeDocument/2006/relationships" xmlns:w="http://schemas.openxmlformats.org/wordprocessingml/2006/main" xmlns:w14="http://schemas.microsoft.com/office/word/2010/wordml" xmlns:w15="http://schemas.microsoft.com/office/word/2012/wordml" mc:Ignorable="w14 w15">
   <w:docDefaults>
     <w:rPrDefault>
       <w:rPr>
@@ -21277,358 +19973,378 @@
       </w:pPr>
     </w:pPrDefault>
   </w:docDefaults>
-  <w:latentStyles w:defLockedState="0" w:defUIPriority="99" w:defSemiHidden="1" w:defUnhideWhenUsed="1" w:defQFormat="0" w:count="267">
-    <w:lsdException w:name="Normal" w:semiHidden="0" w:uiPriority="0" w:unhideWhenUsed="0" w:qFormat="1"/>
-    <w:lsdException w:name="heading 1" w:semiHidden="0" w:uiPriority="9" w:unhideWhenUsed="0" w:qFormat="1"/>
-    <w:lsdException w:name="heading 2" w:uiPriority="9" w:qFormat="1"/>
-    <w:lsdException w:name="heading 3" w:uiPriority="9" w:qFormat="1"/>
-    <w:lsdException w:name="heading 4" w:uiPriority="9" w:qFormat="1"/>
-    <w:lsdException w:name="heading 5" w:uiPriority="9" w:qFormat="1"/>
-    <w:lsdException w:name="heading 6" w:uiPriority="9" w:qFormat="1"/>
-    <w:lsdException w:name="heading 7" w:uiPriority="9" w:qFormat="1"/>
-    <w:lsdException w:name="heading 8" w:uiPriority="9" w:qFormat="1"/>
-    <w:lsdException w:name="heading 9" w:uiPriority="9" w:qFormat="1"/>
-    <w:lsdException w:name="toc 1" w:uiPriority="39"/>
-    <w:lsdException w:name="toc 2" w:uiPriority="39"/>
-    <w:lsdException w:name="toc 3" w:uiPriority="39"/>
-    <w:lsdException w:name="toc 4" w:uiPriority="39"/>
-    <w:lsdException w:name="toc 5" w:uiPriority="39"/>
-    <w:lsdException w:name="toc 6" w:uiPriority="39"/>
-    <w:lsdException w:name="toc 7" w:uiPriority="39"/>
-    <w:lsdException w:name="toc 8" w:uiPriority="39"/>
-    <w:lsdException w:name="toc 9" w:uiPriority="39"/>
-    <w:lsdException w:name="caption" w:uiPriority="35" w:qFormat="1"/>
-    <w:lsdException w:name="Title" w:semiHidden="0" w:uiPriority="10" w:unhideWhenUsed="0" w:qFormat="1"/>
-    <w:lsdException w:name="Default Paragraph Font" w:uiPriority="1"/>
-    <w:lsdException w:name="Subtitle" w:semiHidden="0" w:uiPriority="11" w:unhideWhenUsed="0" w:qFormat="1"/>
-    <w:lsdException w:name="Strong" w:semiHidden="0" w:uiPriority="22" w:unhideWhenUsed="0" w:qFormat="1"/>
-    <w:lsdException w:name="Emphasis" w:semiHidden="0" w:uiPriority="20" w:unhideWhenUsed="0" w:qFormat="1"/>
-    <w:lsdException w:name="Table Grid" w:semiHidden="0" w:uiPriority="59" w:unhideWhenUsed="0"/>
-    <w:lsdException w:name="Placeholder Text" w:unhideWhenUsed="0"/>
-    <w:lsdException w:name="No Spacing" w:semiHidden="0" w:uiPriority="1" w:unhideWhenUsed="0" w:qFormat="1"/>
-    <w:lsdException w:name="Light Shading" w:semiHidden="0" w:uiPriority="60" w:unhideWhenUsed="0"/>
-    <w:lsdException w:name="Light List" w:semiHidden="0" w:uiPriority="61" w:unhideWhenUsed="0"/>
-    <w:lsdException w:name="Light Grid" w:semiHidden="0" w:uiPriority="62" w:unhideWhenUsed="0"/>
-    <w:lsdException w:name="Medium Shading 1" w:semiHidden="0" w:uiPriority="63" w:unhideWhenUsed="0"/>
-    <w:lsdException w:name="Medium Shading 2" w:semiHidden="0" w:uiPriority="64" w:unhideWhenUsed="0"/>
-    <w:lsdException w:name="Medium List 1" w:semiHidden="0" w:uiPriority="65" w:unhideWhenUsed="0"/>
-    <w:lsdException w:name="Medium List 2" w:semiHidden="0" w:uiPriority="66" w:unhideWhenUsed="0"/>
-    <w:lsdException w:name="Medium Grid 1" w:semiHidden="0" w:uiPriority="67" w:unhideWhenUsed="0"/>
-    <w:lsdException w:name="Medium Grid 2" w:semiHidden="0" w:uiPriority="68" w:unhideWhenUsed="0"/>
-    <w:lsdException w:name="Medium Grid 3" w:semiHidden="0" w:uiPriority="69" w:unhideWhenUsed="0"/>
-    <w:lsdException w:name="Dark List" w:semiHidden="0" w:uiPriority="70" w:unhideWhenUsed="0"/>
-    <w:lsdException w:name="Colorful Shading" w:semiHidden="0" w:uiPriority="71" w:unhideWhenUsed="0"/>
-    <w:lsdException w:name="Colorful List" w:semiHidden="0" w:uiPriority="72" w:unhideWhenUsed="0"/>
-    <w:lsdException w:name="Colorful Grid" w:semiHidden="0" w:uiPriority="73" w:unhideWhenUsed="0"/>
-    <w:lsdException w:name="Light Shading Accent 1" w:semiHidden="0" w:uiPriority="60" w:unhideWhenUsed="0"/>
-    <w:lsdException w:name="Light List Accent 1" w:semiHidden="0" w:uiPriority="61" w:unhideWhenUsed="0"/>
-    <w:lsdException w:name="Light Grid Accent 1" w:semiHidden="0" w:uiPriority="62" w:unhideWhenUsed="0"/>
-    <w:lsdException w:name="Medium Shading 1 Accent 1" w:semiHidden="0" w:uiPriority="63" w:unhideWhenUsed="0"/>
-    <w:lsdException w:name="Medium Shading 2 Accent 1" w:semiHidden="0" w:uiPriority="64" w:unhideWhenUsed="0"/>
-    <w:lsdException w:name="Medium List 1 Accent 1" w:semiHidden="0" w:uiPriority="65" w:unhideWhenUsed="0"/>
-    <w:lsdException w:name="Revision" w:unhideWhenUsed="0"/>
-    <w:lsdException w:name="List Paragraph" w:semiHidden="0" w:uiPriority="34" w:unhideWhenUsed="0" w:qFormat="1"/>
-    <w:lsdException w:name="Quote" w:semiHidden="0" w:uiPriority="29" w:unhideWhenUsed="0" w:qFormat="1"/>
-    <w:lsdException w:name="Intense Quote" w:semiHidden="0" w:uiPriority="30" w:unhideWhenUsed="0" w:qFormat="1"/>
-    <w:lsdException w:name="Medium List 2 Accent 1" w:semiHidden="0" w:uiPriority="66" w:unhideWhenUsed="0"/>
-    <w:lsdException w:name="Medium Grid 1 Accent 1" w:semiHidden="0" w:uiPriority="67" w:unhideWhenUsed="0"/>
-    <w:lsdException w:name="Medium Grid 2 Accent 1" w:semiHidden="0" w:uiPriority="68" w:unhideWhenUsed="0"/>
-    <w:lsdException w:name="Medium Grid 3 Accent 1" w:semiHidden="0" w:uiPriority="69" w:unhideWhenUsed="0"/>
-    <w:lsdException w:name="Dark List Accent 1" w:semiHidden="0" w:uiPriority="70" w:unhideWhenUsed="0"/>
-    <w:lsdException w:name="Colorful Shading Accent 1" w:semiHidden="0" w:uiPriority="71" w:unhideWhenUsed="0"/>
-    <w:lsdException w:name="Colorful List Accent 1" w:semiHidden="0" w:uiPriority="72" w:unhideWhenUsed="0"/>
-    <w:lsdException w:name="Colorful Grid Accent 1" w:semiHidden="0" w:uiPriority="73" w:unhideWhenUsed="0"/>
-    <w:lsdException w:name="Light Shading Accent 2" w:semiHidden="0" w:uiPriority="60" w:unhideWhenUsed="0"/>
-    <w:lsdException w:name="Light List Accent 2" w:semiHidden="0" w:uiPriority="61" w:unhideWhenUsed="0"/>
-    <w:lsdException w:name="Light Grid Accent 2" w:semiHidden="0" w:uiPriority="62" w:unhideWhenUsed="0"/>
-    <w:lsdException w:name="Medium Shading 1 Accent 2" w:semiHidden="0" w:uiPriority="63" w:unhideWhenUsed="0"/>
-    <w:lsdException w:name="Medium Shading 2 Accent 2" w:semiHidden="0" w:uiPriority="64" w:unhideWhenUsed="0"/>
-    <w:lsdException w:name="Medium List 1 Accent 2" w:semiHidden="0" w:uiPriority="65" w:unhideWhenUsed="0"/>
-    <w:lsdException w:name="Medium List 2 Accent 2" w:semiHidden="0" w:uiPriority="66" w:unhideWhenUsed="0"/>
-    <w:lsdException w:name="Medium Grid 1 Accent 2" w:semiHidden="0" w:uiPriority="67" w:unhideWhenUsed="0"/>
-    <w:lsdException w:name="Medium Grid 2 Accent 2" w:semiHidden="0" w:uiPriority="68" w:unhideWhenUsed="0"/>
-    <w:lsdException w:name="Medium Grid 3 Accent 2" w:semiHidden="0" w:uiPriority="69" w:unhideWhenUsed="0"/>
-    <w:lsdException w:name="Dark List Accent 2" w:semiHidden="0" w:uiPriority="70" w:unhideWhenUsed="0"/>
-    <w:lsdException w:name="Colorful Shading Accent 2" w:semiHidden="0" w:uiPriority="71" w:unhideWhenUsed="0"/>
-    <w:lsdException w:name="Colorful List Accent 2" w:semiHidden="0" w:uiPriority="72" w:unhideWhenUsed="0"/>
-    <w:lsdException w:name="Colorful Grid Accent 2" w:semiHidden="0" w:uiPriority="73" w:unhideWhenUsed="0"/>
-    <w:lsdException w:name="Light Shading Accent 3" w:semiHidden="0" w:uiPriority="60" w:unhideWhenUsed="0"/>
-    <w:lsdException w:name="Light List Accent 3" w:semiHidden="0" w:uiPriority="61" w:unhideWhenUsed="0"/>
-    <w:lsdException w:name="Light Grid Accent 3" w:semiHidden="0" w:uiPriority="62" w:unhideWhenUsed="0"/>
-    <w:lsdException w:name="Medium Shading 1 Accent 3" w:semiHidden="0" w:uiPriority="63" w:unhideWhenUsed="0"/>
-    <w:lsdException w:name="Medium Shading 2 Accent 3" w:semiHidden="0" w:uiPriority="64" w:unhideWhenUsed="0"/>
-    <w:lsdException w:name="Medium List 1 Accent 3" w:semiHidden="0" w:uiPriority="65" w:unhideWhenUsed="0"/>
-    <w:lsdException w:name="Medium List 2 Accent 3" w:semiHidden="0" w:uiPriority="66" w:unhideWhenUsed="0"/>
-    <w:lsdException w:name="Medium Grid 1 Accent 3" w:semiHidden="0" w:uiPriority="67" w:unhideWhenUsed="0"/>
-    <w:lsdException w:name="Medium Grid 2 Accent 3" w:semiHidden="0" w:uiPriority="68" w:unhideWhenUsed="0"/>
-    <w:lsdException w:name="Medium Grid 3 Accent 3" w:semiHidden="0" w:uiPriority="69" w:unhideWhenUsed="0"/>
-    <w:lsdException w:name="Dark List Accent 3" w:semiHidden="0" w:uiPriority="70" w:unhideWhenUsed="0"/>
-    <w:lsdException w:name="Colorful Shading Accent 3" w:semiHidden="0" w:uiPriority="71" w:unhideWhenUsed="0"/>
-    <w:lsdException w:name="Colorful List Accent 3" w:semiHidden="0" w:uiPriority="72" w:unhideWhenUsed="0"/>
-    <w:lsdException w:name="Colorful Grid Accent 3" w:semiHidden="0" w:uiPriority="73" w:unhideWhenUsed="0"/>
-    <w:lsdException w:name="Light Shading Accent 4" w:semiHidden="0" w:uiPriority="60" w:unhideWhenUsed="0"/>
-    <w:lsdException w:name="Light List Accent 4" w:semiHidden="0" w:uiPriority="61" w:unhideWhenUsed="0"/>
-    <w:lsdException w:name="Light Grid Accent 4" w:semiHidden="0" w:uiPriority="62" w:unhideWhenUsed="0"/>
-    <w:lsdException w:name="Medium Shading 1 Accent 4" w:semiHidden="0" w:uiPriority="63" w:unhideWhenUsed="0"/>
-    <w:lsdException w:name="Medium Shading 2 Accent 4" w:semiHidden="0" w:uiPriority="64" w:unhideWhenUsed="0"/>
-    <w:lsdException w:name="Medium List 1 Accent 4" w:semiHidden="0" w:uiPriority="65" w:unhideWhenUsed="0"/>
-    <w:lsdException w:name="Medium List 2 Accent 4" w:semiHidden="0" w:uiPriority="66" w:unhideWhenUsed="0"/>
-    <w:lsdException w:name="Medium Grid 1 Accent 4" w:semiHidden="0" w:uiPriority="67" w:unhideWhenUsed="0"/>
-    <w:lsdException w:name="Medium Grid 2 Accent 4" w:semiHidden="0" w:uiPriority="68" w:unhideWhenUsed="0"/>
-    <w:lsdException w:name="Medium Grid 3 Accent 4" w:semiHidden="0" w:uiPriority="69" w:unhideWhenUsed="0"/>
-    <w:lsdException w:name="Dark List Accent 4" w:semiHidden="0" w:uiPriority="70" w:unhideWhenUsed="0"/>
-    <w:lsdException w:name="Colorful Shading Accent 4" w:semiHidden="0" w:uiPriority="71" w:unhideWhenUsed="0"/>
-    <w:lsdException w:name="Colorful List Accent 4" w:semiHidden="0" w:uiPriority="72" w:unhideWhenUsed="0"/>
-    <w:lsdException w:name="Colorful Grid Accent 4" w:semiHidden="0" w:uiPriority="73" w:unhideWhenUsed="0"/>
-    <w:lsdException w:name="Light Shading Accent 5" w:semiHidden="0" w:uiPriority="60" w:unhideWhenUsed="0"/>
-    <w:lsdException w:name="Light List Accent 5" w:semiHidden="0" w:uiPriority="61" w:unhideWhenUsed="0"/>
-    <w:lsdException w:name="Light Grid Accent 5" w:semiHidden="0" w:uiPriority="62" w:unhideWhenUsed="0"/>
-    <w:lsdException w:name="Medium Shading 1 Accent 5" w:semiHidden="0" w:uiPriority="63" w:unhideWhenUsed="0"/>
-    <w:lsdException w:name="Medium Shading 2 Accent 5" w:semiHidden="0" w:uiPriority="64" w:unhideWhenUsed="0"/>
-    <w:lsdException w:name="Medium List 1 Accent 5" w:semiHidden="0" w:uiPriority="65" w:unhideWhenUsed="0"/>
-    <w:lsdException w:name="Medium List 2 Accent 5" w:semiHidden="0" w:uiPriority="66" w:unhideWhenUsed="0"/>
-    <w:lsdException w:name="Medium Grid 1 Accent 5" w:semiHidden="0" w:uiPriority="67" w:unhideWhenUsed="0"/>
-    <w:lsdException w:name="Medium Grid 2 Accent 5" w:semiHidden="0" w:uiPriority="68" w:unhideWhenUsed="0"/>
-    <w:lsdException w:name="Medium Grid 3 Accent 5" w:semiHidden="0" w:uiPriority="69" w:unhideWhenUsed="0"/>
-    <w:lsdException w:name="Dark List Accent 5" w:semiHidden="0" w:uiPriority="70" w:unhideWhenUsed="0"/>
-    <w:lsdException w:name="Colorful Shading Accent 5" w:semiHidden="0" w:uiPriority="71" w:unhideWhenUsed="0"/>
-    <w:lsdException w:name="Colorful List Accent 5" w:semiHidden="0" w:uiPriority="72" w:unhideWhenUsed="0"/>
-    <w:lsdException w:name="Colorful Grid Accent 5" w:semiHidden="0" w:uiPriority="73" w:unhideWhenUsed="0"/>
-    <w:lsdException w:name="Light Shading Accent 6" w:semiHidden="0" w:uiPriority="60" w:unhideWhenUsed="0"/>
-    <w:lsdException w:name="Light List Accent 6" w:semiHidden="0" w:uiPriority="61" w:unhideWhenUsed="0"/>
-    <w:lsdException w:name="Light Grid Accent 6" w:semiHidden="0" w:uiPriority="62" w:unhideWhenUsed="0"/>
-    <w:lsdException w:name="Medium Shading 1 Accent 6" w:semiHidden="0" w:uiPriority="63" w:unhideWhenUsed="0"/>
-    <w:lsdException w:name="Medium Shading 2 Accent 6" w:semiHidden="0" w:uiPriority="64" w:unhideWhenUsed="0"/>
-    <w:lsdException w:name="Medium List 1 Accent 6" w:semiHidden="0" w:uiPriority="65" w:unhideWhenUsed="0"/>
-    <w:lsdException w:name="Medium List 2 Accent 6" w:semiHidden="0" w:uiPriority="66" w:unhideWhenUsed="0"/>
-    <w:lsdException w:name="Medium Grid 1 Accent 6" w:semiHidden="0" w:uiPriority="67" w:unhideWhenUsed="0"/>
-    <w:lsdException w:name="Medium Grid 2 Accent 6" w:semiHidden="0" w:uiPriority="68" w:unhideWhenUsed="0"/>
-    <w:lsdException w:name="Medium Grid 3 Accent 6" w:semiHidden="0" w:uiPriority="69" w:unhideWhenUsed="0"/>
-    <w:lsdException w:name="Dark List Accent 6" w:semiHidden="0" w:uiPriority="70" w:unhideWhenUsed="0"/>
-    <w:lsdException w:name="Colorful Shading Accent 6" w:semiHidden="0" w:uiPriority="71" w:unhideWhenUsed="0"/>
-    <w:lsdException w:name="Colorful List Accent 6" w:semiHidden="0" w:uiPriority="72" w:unhideWhenUsed="0"/>
-    <w:lsdException w:name="Colorful Grid Accent 6" w:semiHidden="0" w:uiPriority="73" w:unhideWhenUsed="0"/>
-    <w:lsdException w:name="Subtle Emphasis" w:semiHidden="0" w:uiPriority="19" w:unhideWhenUsed="0" w:qFormat="1"/>
-    <w:lsdException w:name="Intense Emphasis" w:semiHidden="0" w:uiPriority="21" w:unhideWhenUsed="0" w:qFormat="1"/>
-    <w:lsdException w:name="Subtle Reference" w:semiHidden="0" w:uiPriority="31" w:unhideWhenUsed="0" w:qFormat="1"/>
-    <w:lsdException w:name="Intense Reference" w:semiHidden="0" w:uiPriority="32" w:unhideWhenUsed="0" w:qFormat="1"/>
-    <w:lsdException w:name="Book Title" w:semiHidden="0" w:uiPriority="33" w:unhideWhenUsed="0" w:qFormat="1"/>
-    <w:lsdException w:name="Bibliography" w:uiPriority="37"/>
-    <w:lsdException w:name="TOC Heading" w:uiPriority="39" w:qFormat="1"/>
-  </w:latentStyles>
-  <w:style w:type="paragraph" w:default="1" w:styleId="Normal">
-    <w:name w:val="Normal"/>
-    <w:qFormat/>
-  </w:style>
-  <w:style w:type="character" w:default="1" w:styleId="Fuentedeprrafopredeter">
-    <w:name w:val="Default Paragraph Font"/>
-    <w:uiPriority w:val="1"/>
-    <w:semiHidden/>
-    <w:unhideWhenUsed/>
-  </w:style>
-  <w:style w:type="table" w:default="1" w:styleId="Tablanormal">
-    <w:name w:val="Normal Table"/>
-    <w:uiPriority w:val="99"/>
-    <w:semiHidden/>
-    <w:unhideWhenUsed/>
-    <w:tblPr>
-      <w:tblInd w:w="0" w:type="dxa"/>
-      <w:tblCellMar>
-        <w:top w:w="0" w:type="dxa"/>
-        <w:left w:w="108" w:type="dxa"/>
-        <w:bottom w:w="0" w:type="dxa"/>
-        <w:right w:w="108" w:type="dxa"/>
-      </w:tblCellMar>
-    </w:tblPr>
-  </w:style>
-  <w:style w:type="numbering" w:default="1" w:styleId="Sinlista">
-    <w:name w:val="No List"/>
-    <w:uiPriority w:val="99"/>
-    <w:semiHidden/>
-    <w:unhideWhenUsed/>
-  </w:style>
-  <w:style w:type="paragraph" w:customStyle="1" w:styleId="F48FE2B7FC2E40C98702D4330D7B5D2E">
-    <w:name w:val="F48FE2B7FC2E40C98702D4330D7B5D2E"/>
-    <w:rsid w:val="00A926EB"/>
-  </w:style>
-  <w:style w:type="paragraph" w:customStyle="1" w:styleId="FB14FD8F459B4E99B2E25C6CCB093583">
-    <w:name w:val="FB14FD8F459B4E99B2E25C6CCB093583"/>
-    <w:rsid w:val="00A926EB"/>
-  </w:style>
-  <w:style w:type="paragraph" w:customStyle="1" w:styleId="6F85ECDA29034C3696C2AA2ED74A254E">
-    <w:name w:val="6F85ECDA29034C3696C2AA2ED74A254E"/>
-    <w:rsid w:val="00A926EB"/>
-  </w:style>
-  <w:style w:type="paragraph" w:customStyle="1" w:styleId="77BDA768F26E4AAB8E1AA0D552FFF383">
-    <w:name w:val="77BDA768F26E4AAB8E1AA0D552FFF383"/>
-    <w:rsid w:val="00A926EB"/>
-  </w:style>
-  <w:style w:type="paragraph" w:customStyle="1" w:styleId="AFF8ADA33DBC4C9ABCA85911C735CD97">
-    <w:name w:val="AFF8ADA33DBC4C9ABCA85911C735CD97"/>
-    <w:rsid w:val="00A926EB"/>
-  </w:style>
-  <w:style w:type="paragraph" w:customStyle="1" w:styleId="EFD312805EB1452FA82E988F1E418CA9">
-    <w:name w:val="EFD312805EB1452FA82E988F1E418CA9"/>
-    <w:rsid w:val="00A926EB"/>
-  </w:style>
-</w:styles>
-</file>
-
-<file path=word/glossary/stylesWithEffects.xml><?xml version="1.0" encoding="utf-8"?>
-<w:styles xmlns:wpc="http://schemas.microsoft.com/office/word/2010/wordprocessingCanvas" xmlns:mc="http://schemas.openxmlformats.org/markup-compatibility/2006" xmlns:o="urn:schemas-microsoft-com:office:office" xmlns:r="http://schemas.openxmlformats.org/officeDocument/2006/relationships" xmlns:m="http://schemas.openxmlformats.org/officeDocument/2006/math" xmlns:v="urn:schemas-microsoft-com:vml" xmlns:wp14="http://schemas.microsoft.com/office/word/2010/wordprocessingDrawing" xmlns:wp="http://schemas.openxmlformats.org/drawingml/2006/wordprocessingDrawing" xmlns:w10="urn:schemas-microsoft-com:office:word" xmlns:w="http://schemas.openxmlformats.org/wordprocessingml/2006/main" xmlns:w14="http://schemas.microsoft.com/office/word/2010/wordml" xmlns:wpg="http://schemas.microsoft.com/office/word/2010/wordprocessingGroup" xmlns:wpi="http://schemas.microsoft.com/office/word/2010/wordprocessingInk" xmlns:wne="http://schemas.microsoft.com/office/word/2006/wordml" xmlns:wps="http://schemas.microsoft.com/office/word/2010/wordprocessingShape" mc:Ignorable="w14 wp14">
-  <w:docDefaults>
-    <w:rPrDefault>
-      <w:rPr>
-        <w:rFonts w:asciiTheme="minorHAnsi" w:eastAsiaTheme="minorEastAsia" w:hAnsiTheme="minorHAnsi" w:cstheme="minorBidi"/>
-        <w:sz w:val="22"/>
-        <w:szCs w:val="22"/>
-        <w:lang w:val="es-NI" w:eastAsia="es-NI" w:bidi="ar-SA"/>
-      </w:rPr>
-    </w:rPrDefault>
-    <w:pPrDefault>
-      <w:pPr>
-        <w:spacing w:after="200" w:line="276" w:lineRule="auto"/>
-      </w:pPr>
-    </w:pPrDefault>
-  </w:docDefaults>
-  <w:latentStyles w:defLockedState="0" w:defUIPriority="99" w:defSemiHidden="1" w:defUnhideWhenUsed="1" w:defQFormat="0" w:count="267">
-    <w:lsdException w:name="Normal" w:semiHidden="0" w:uiPriority="0" w:unhideWhenUsed="0" w:qFormat="1"/>
-    <w:lsdException w:name="heading 1" w:semiHidden="0" w:uiPriority="9" w:unhideWhenUsed="0" w:qFormat="1"/>
-    <w:lsdException w:name="heading 2" w:uiPriority="9" w:qFormat="1"/>
-    <w:lsdException w:name="heading 3" w:uiPriority="9" w:qFormat="1"/>
-    <w:lsdException w:name="heading 4" w:uiPriority="9" w:qFormat="1"/>
-    <w:lsdException w:name="heading 5" w:uiPriority="9" w:qFormat="1"/>
-    <w:lsdException w:name="heading 6" w:uiPriority="9" w:qFormat="1"/>
-    <w:lsdException w:name="heading 7" w:uiPriority="9" w:qFormat="1"/>
-    <w:lsdException w:name="heading 8" w:uiPriority="9" w:qFormat="1"/>
-    <w:lsdException w:name="heading 9" w:uiPriority="9" w:qFormat="1"/>
-    <w:lsdException w:name="toc 1" w:uiPriority="39"/>
-    <w:lsdException w:name="toc 2" w:uiPriority="39"/>
-    <w:lsdException w:name="toc 3" w:uiPriority="39"/>
-    <w:lsdException w:name="toc 4" w:uiPriority="39"/>
-    <w:lsdException w:name="toc 5" w:uiPriority="39"/>
-    <w:lsdException w:name="toc 6" w:uiPriority="39"/>
-    <w:lsdException w:name="toc 7" w:uiPriority="39"/>
-    <w:lsdException w:name="toc 8" w:uiPriority="39"/>
-    <w:lsdException w:name="toc 9" w:uiPriority="39"/>
-    <w:lsdException w:name="caption" w:uiPriority="35" w:qFormat="1"/>
-    <w:lsdException w:name="Title" w:semiHidden="0" w:uiPriority="10" w:unhideWhenUsed="0" w:qFormat="1"/>
-    <w:lsdException w:name="Default Paragraph Font" w:uiPriority="1"/>
-    <w:lsdException w:name="Subtitle" w:semiHidden="0" w:uiPriority="11" w:unhideWhenUsed="0" w:qFormat="1"/>
-    <w:lsdException w:name="Strong" w:semiHidden="0" w:uiPriority="22" w:unhideWhenUsed="0" w:qFormat="1"/>
-    <w:lsdException w:name="Emphasis" w:semiHidden="0" w:uiPriority="20" w:unhideWhenUsed="0" w:qFormat="1"/>
-    <w:lsdException w:name="Table Grid" w:semiHidden="0" w:uiPriority="59" w:unhideWhenUsed="0"/>
-    <w:lsdException w:name="Placeholder Text" w:unhideWhenUsed="0"/>
-    <w:lsdException w:name="No Spacing" w:semiHidden="0" w:uiPriority="1" w:unhideWhenUsed="0" w:qFormat="1"/>
-    <w:lsdException w:name="Light Shading" w:semiHidden="0" w:uiPriority="60" w:unhideWhenUsed="0"/>
-    <w:lsdException w:name="Light List" w:semiHidden="0" w:uiPriority="61" w:unhideWhenUsed="0"/>
-    <w:lsdException w:name="Light Grid" w:semiHidden="0" w:uiPriority="62" w:unhideWhenUsed="0"/>
-    <w:lsdException w:name="Medium Shading 1" w:semiHidden="0" w:uiPriority="63" w:unhideWhenUsed="0"/>
-    <w:lsdException w:name="Medium Shading 2" w:semiHidden="0" w:uiPriority="64" w:unhideWhenUsed="0"/>
-    <w:lsdException w:name="Medium List 1" w:semiHidden="0" w:uiPriority="65" w:unhideWhenUsed="0"/>
-    <w:lsdException w:name="Medium List 2" w:semiHidden="0" w:uiPriority="66" w:unhideWhenUsed="0"/>
-    <w:lsdException w:name="Medium Grid 1" w:semiHidden="0" w:uiPriority="67" w:unhideWhenUsed="0"/>
-    <w:lsdException w:name="Medium Grid 2" w:semiHidden="0" w:uiPriority="68" w:unhideWhenUsed="0"/>
-    <w:lsdException w:name="Medium Grid 3" w:semiHidden="0" w:uiPriority="69" w:unhideWhenUsed="0"/>
-    <w:lsdException w:name="Dark List" w:semiHidden="0" w:uiPriority="70" w:unhideWhenUsed="0"/>
-    <w:lsdException w:name="Colorful Shading" w:semiHidden="0" w:uiPriority="71" w:unhideWhenUsed="0"/>
-    <w:lsdException w:name="Colorful List" w:semiHidden="0" w:uiPriority="72" w:unhideWhenUsed="0"/>
-    <w:lsdException w:name="Colorful Grid" w:semiHidden="0" w:uiPriority="73" w:unhideWhenUsed="0"/>
-    <w:lsdException w:name="Light Shading Accent 1" w:semiHidden="0" w:uiPriority="60" w:unhideWhenUsed="0"/>
-    <w:lsdException w:name="Light List Accent 1" w:semiHidden="0" w:uiPriority="61" w:unhideWhenUsed="0"/>
-    <w:lsdException w:name="Light Grid Accent 1" w:semiHidden="0" w:uiPriority="62" w:unhideWhenUsed="0"/>
-    <w:lsdException w:name="Medium Shading 1 Accent 1" w:semiHidden="0" w:uiPriority="63" w:unhideWhenUsed="0"/>
-    <w:lsdException w:name="Medium Shading 2 Accent 1" w:semiHidden="0" w:uiPriority="64" w:unhideWhenUsed="0"/>
-    <w:lsdException w:name="Medium List 1 Accent 1" w:semiHidden="0" w:uiPriority="65" w:unhideWhenUsed="0"/>
-    <w:lsdException w:name="Revision" w:unhideWhenUsed="0"/>
-    <w:lsdException w:name="List Paragraph" w:semiHidden="0" w:uiPriority="34" w:unhideWhenUsed="0" w:qFormat="1"/>
-    <w:lsdException w:name="Quote" w:semiHidden="0" w:uiPriority="29" w:unhideWhenUsed="0" w:qFormat="1"/>
-    <w:lsdException w:name="Intense Quote" w:semiHidden="0" w:uiPriority="30" w:unhideWhenUsed="0" w:qFormat="1"/>
-    <w:lsdException w:name="Medium List 2 Accent 1" w:semiHidden="0" w:uiPriority="66" w:unhideWhenUsed="0"/>
-    <w:lsdException w:name="Medium Grid 1 Accent 1" w:semiHidden="0" w:uiPriority="67" w:unhideWhenUsed="0"/>
-    <w:lsdException w:name="Medium Grid 2 Accent 1" w:semiHidden="0" w:uiPriority="68" w:unhideWhenUsed="0"/>
-    <w:lsdException w:name="Medium Grid 3 Accent 1" w:semiHidden="0" w:uiPriority="69" w:unhideWhenUsed="0"/>
-    <w:lsdException w:name="Dark List Accent 1" w:semiHidden="0" w:uiPriority="70" w:unhideWhenUsed="0"/>
-    <w:lsdException w:name="Colorful Shading Accent 1" w:semiHidden="0" w:uiPriority="71" w:unhideWhenUsed="0"/>
-    <w:lsdException w:name="Colorful List Accent 1" w:semiHidden="0" w:uiPriority="72" w:unhideWhenUsed="0"/>
-    <w:lsdException w:name="Colorful Grid Accent 1" w:semiHidden="0" w:uiPriority="73" w:unhideWhenUsed="0"/>
-    <w:lsdException w:name="Light Shading Accent 2" w:semiHidden="0" w:uiPriority="60" w:unhideWhenUsed="0"/>
-    <w:lsdException w:name="Light List Accent 2" w:semiHidden="0" w:uiPriority="61" w:unhideWhenUsed="0"/>
-    <w:lsdException w:name="Light Grid Accent 2" w:semiHidden="0" w:uiPriority="62" w:unhideWhenUsed="0"/>
-    <w:lsdException w:name="Medium Shading 1 Accent 2" w:semiHidden="0" w:uiPriority="63" w:unhideWhenUsed="0"/>
-    <w:lsdException w:name="Medium Shading 2 Accent 2" w:semiHidden="0" w:uiPriority="64" w:unhideWhenUsed="0"/>
-    <w:lsdException w:name="Medium List 1 Accent 2" w:semiHidden="0" w:uiPriority="65" w:unhideWhenUsed="0"/>
-    <w:lsdException w:name="Medium List 2 Accent 2" w:semiHidden="0" w:uiPriority="66" w:unhideWhenUsed="0"/>
-    <w:lsdException w:name="Medium Grid 1 Accent 2" w:semiHidden="0" w:uiPriority="67" w:unhideWhenUsed="0"/>
-    <w:lsdException w:name="Medium Grid 2 Accent 2" w:semiHidden="0" w:uiPriority="68" w:unhideWhenUsed="0"/>
-    <w:lsdException w:name="Medium Grid 3 Accent 2" w:semiHidden="0" w:uiPriority="69" w:unhideWhenUsed="0"/>
-    <w:lsdException w:name="Dark List Accent 2" w:semiHidden="0" w:uiPriority="70" w:unhideWhenUsed="0"/>
-    <w:lsdException w:name="Colorful Shading Accent 2" w:semiHidden="0" w:uiPriority="71" w:unhideWhenUsed="0"/>
-    <w:lsdException w:name="Colorful List Accent 2" w:semiHidden="0" w:uiPriority="72" w:unhideWhenUsed="0"/>
-    <w:lsdException w:name="Colorful Grid Accent 2" w:semiHidden="0" w:uiPriority="73" w:unhideWhenUsed="0"/>
-    <w:lsdException w:name="Light Shading Accent 3" w:semiHidden="0" w:uiPriority="60" w:unhideWhenUsed="0"/>
-    <w:lsdException w:name="Light List Accent 3" w:semiHidden="0" w:uiPriority="61" w:unhideWhenUsed="0"/>
-    <w:lsdException w:name="Light Grid Accent 3" w:semiHidden="0" w:uiPriority="62" w:unhideWhenUsed="0"/>
-    <w:lsdException w:name="Medium Shading 1 Accent 3" w:semiHidden="0" w:uiPriority="63" w:unhideWhenUsed="0"/>
-    <w:lsdException w:name="Medium Shading 2 Accent 3" w:semiHidden="0" w:uiPriority="64" w:unhideWhenUsed="0"/>
-    <w:lsdException w:name="Medium List 1 Accent 3" w:semiHidden="0" w:uiPriority="65" w:unhideWhenUsed="0"/>
-    <w:lsdException w:name="Medium List 2 Accent 3" w:semiHidden="0" w:uiPriority="66" w:unhideWhenUsed="0"/>
-    <w:lsdException w:name="Medium Grid 1 Accent 3" w:semiHidden="0" w:uiPriority="67" w:unhideWhenUsed="0"/>
-    <w:lsdException w:name="Medium Grid 2 Accent 3" w:semiHidden="0" w:uiPriority="68" w:unhideWhenUsed="0"/>
-    <w:lsdException w:name="Medium Grid 3 Accent 3" w:semiHidden="0" w:uiPriority="69" w:unhideWhenUsed="0"/>
-    <w:lsdException w:name="Dark List Accent 3" w:semiHidden="0" w:uiPriority="70" w:unhideWhenUsed="0"/>
-    <w:lsdException w:name="Colorful Shading Accent 3" w:semiHidden="0" w:uiPriority="71" w:unhideWhenUsed="0"/>
-    <w:lsdException w:name="Colorful List Accent 3" w:semiHidden="0" w:uiPriority="72" w:unhideWhenUsed="0"/>
-    <w:lsdException w:name="Colorful Grid Accent 3" w:semiHidden="0" w:uiPriority="73" w:unhideWhenUsed="0"/>
-    <w:lsdException w:name="Light Shading Accent 4" w:semiHidden="0" w:uiPriority="60" w:unhideWhenUsed="0"/>
-    <w:lsdException w:name="Light List Accent 4" w:semiHidden="0" w:uiPriority="61" w:unhideWhenUsed="0"/>
-    <w:lsdException w:name="Light Grid Accent 4" w:semiHidden="0" w:uiPriority="62" w:unhideWhenUsed="0"/>
-    <w:lsdException w:name="Medium Shading 1 Accent 4" w:semiHidden="0" w:uiPriority="63" w:unhideWhenUsed="0"/>
-    <w:lsdException w:name="Medium Shading 2 Accent 4" w:semiHidden="0" w:uiPriority="64" w:unhideWhenUsed="0"/>
-    <w:lsdException w:name="Medium List 1 Accent 4" w:semiHidden="0" w:uiPriority="65" w:unhideWhenUsed="0"/>
-    <w:lsdException w:name="Medium List 2 Accent 4" w:semiHidden="0" w:uiPriority="66" w:unhideWhenUsed="0"/>
-    <w:lsdException w:name="Medium Grid 1 Accent 4" w:semiHidden="0" w:uiPriority="67" w:unhideWhenUsed="0"/>
-    <w:lsdException w:name="Medium Grid 2 Accent 4" w:semiHidden="0" w:uiPriority="68" w:unhideWhenUsed="0"/>
-    <w:lsdException w:name="Medium Grid 3 Accent 4" w:semiHidden="0" w:uiPriority="69" w:unhideWhenUsed="0"/>
-    <w:lsdException w:name="Dark List Accent 4" w:semiHidden="0" w:uiPriority="70" w:unhideWhenUsed="0"/>
-    <w:lsdException w:name="Colorful Shading Accent 4" w:semiHidden="0" w:uiPriority="71" w:unhideWhenUsed="0"/>
-    <w:lsdException w:name="Colorful List Accent 4" w:semiHidden="0" w:uiPriority="72" w:unhideWhenUsed="0"/>
-    <w:lsdException w:name="Colorful Grid Accent 4" w:semiHidden="0" w:uiPriority="73" w:unhideWhenUsed="0"/>
-    <w:lsdException w:name="Light Shading Accent 5" w:semiHidden="0" w:uiPriority="60" w:unhideWhenUsed="0"/>
-    <w:lsdException w:name="Light List Accent 5" w:semiHidden="0" w:uiPriority="61" w:unhideWhenUsed="0"/>
-    <w:lsdException w:name="Light Grid Accent 5" w:semiHidden="0" w:uiPriority="62" w:unhideWhenUsed="0"/>
-    <w:lsdException w:name="Medium Shading 1 Accent 5" w:semiHidden="0" w:uiPriority="63" w:unhideWhenUsed="0"/>
-    <w:lsdException w:name="Medium Shading 2 Accent 5" w:semiHidden="0" w:uiPriority="64" w:unhideWhenUsed="0"/>
-    <w:lsdException w:name="Medium List 1 Accent 5" w:semiHidden="0" w:uiPriority="65" w:unhideWhenUsed="0"/>
-    <w:lsdException w:name="Medium List 2 Accent 5" w:semiHidden="0" w:uiPriority="66" w:unhideWhenUsed="0"/>
-    <w:lsdException w:name="Medium Grid 1 Accent 5" w:semiHidden="0" w:uiPriority="67" w:unhideWhenUsed="0"/>
-    <w:lsdException w:name="Medium Grid 2 Accent 5" w:semiHidden="0" w:uiPriority="68" w:unhideWhenUsed="0"/>
-    <w:lsdException w:name="Medium Grid 3 Accent 5" w:semiHidden="0" w:uiPriority="69" w:unhideWhenUsed="0"/>
-    <w:lsdException w:name="Dark List Accent 5" w:semiHidden="0" w:uiPriority="70" w:unhideWhenUsed="0"/>
-    <w:lsdException w:name="Colorful Shading Accent 5" w:semiHidden="0" w:uiPriority="71" w:unhideWhenUsed="0"/>
-    <w:lsdException w:name="Colorful List Accent 5" w:semiHidden="0" w:uiPriority="72" w:unhideWhenUsed="0"/>
-    <w:lsdException w:name="Colorful Grid Accent 5" w:semiHidden="0" w:uiPriority="73" w:unhideWhenUsed="0"/>
-    <w:lsdException w:name="Light Shading Accent 6" w:semiHidden="0" w:uiPriority="60" w:unhideWhenUsed="0"/>
-    <w:lsdException w:name="Light List Accent 6" w:semiHidden="0" w:uiPriority="61" w:unhideWhenUsed="0"/>
-    <w:lsdException w:name="Light Grid Accent 6" w:semiHidden="0" w:uiPriority="62" w:unhideWhenUsed="0"/>
-    <w:lsdException w:name="Medium Shading 1 Accent 6" w:semiHidden="0" w:uiPriority="63" w:unhideWhenUsed="0"/>
-    <w:lsdException w:name="Medium Shading 2 Accent 6" w:semiHidden="0" w:uiPriority="64" w:unhideWhenUsed="0"/>
-    <w:lsdException w:name="Medium List 1 Accent 6" w:semiHidden="0" w:uiPriority="65" w:unhideWhenUsed="0"/>
-    <w:lsdException w:name="Medium List 2 Accent 6" w:semiHidden="0" w:uiPriority="66" w:unhideWhenUsed="0"/>
-    <w:lsdException w:name="Medium Grid 1 Accent 6" w:semiHidden="0" w:uiPriority="67" w:unhideWhenUsed="0"/>
-    <w:lsdException w:name="Medium Grid 2 Accent 6" w:semiHidden="0" w:uiPriority="68" w:unhideWhenUsed="0"/>
-    <w:lsdException w:name="Medium Grid 3 Accent 6" w:semiHidden="0" w:uiPriority="69" w:unhideWhenUsed="0"/>
-    <w:lsdException w:name="Dark List Accent 6" w:semiHidden="0" w:uiPriority="70" w:unhideWhenUsed="0"/>
-    <w:lsdException w:name="Colorful Shading Accent 6" w:semiHidden="0" w:uiPriority="71" w:unhideWhenUsed="0"/>
-    <w:lsdException w:name="Colorful List Accent 6" w:semiHidden="0" w:uiPriority="72" w:unhideWhenUsed="0"/>
-    <w:lsdException w:name="Colorful Grid Accent 6" w:semiHidden="0" w:uiPriority="73" w:unhideWhenUsed="0"/>
-    <w:lsdException w:name="Subtle Emphasis" w:semiHidden="0" w:uiPriority="19" w:unhideWhenUsed="0" w:qFormat="1"/>
-    <w:lsdException w:name="Intense Emphasis" w:semiHidden="0" w:uiPriority="21" w:unhideWhenUsed="0" w:qFormat="1"/>
-    <w:lsdException w:name="Subtle Reference" w:semiHidden="0" w:uiPriority="31" w:unhideWhenUsed="0" w:qFormat="1"/>
-    <w:lsdException w:name="Intense Reference" w:semiHidden="0" w:uiPriority="32" w:unhideWhenUsed="0" w:qFormat="1"/>
-    <w:lsdException w:name="Book Title" w:semiHidden="0" w:uiPriority="33" w:unhideWhenUsed="0" w:qFormat="1"/>
-    <w:lsdException w:name="Bibliography" w:uiPriority="37"/>
-    <w:lsdException w:name="TOC Heading" w:uiPriority="39" w:qFormat="1"/>
+  <w:latentStyles w:defLockedState="0" w:defUIPriority="99" w:defSemiHidden="0" w:defUnhideWhenUsed="0" w:defQFormat="0" w:count="371">
+    <w:lsdException w:name="Normal" w:uiPriority="0" w:qFormat="1"/>
+    <w:lsdException w:name="heading 1" w:uiPriority="9" w:qFormat="1"/>
+    <w:lsdException w:name="heading 2" w:semiHidden="1" w:uiPriority="9" w:unhideWhenUsed="1" w:qFormat="1"/>
+    <w:lsdException w:name="heading 3" w:semiHidden="1" w:uiPriority="9" w:unhideWhenUsed="1" w:qFormat="1"/>
+    <w:lsdException w:name="heading 4" w:semiHidden="1" w:uiPriority="9" w:unhideWhenUsed="1" w:qFormat="1"/>
+    <w:lsdException w:name="heading 5" w:semiHidden="1" w:uiPriority="9" w:unhideWhenUsed="1" w:qFormat="1"/>
+    <w:lsdException w:name="heading 6" w:semiHidden="1" w:uiPriority="9" w:unhideWhenUsed="1" w:qFormat="1"/>
+    <w:lsdException w:name="heading 7" w:semiHidden="1" w:uiPriority="9" w:unhideWhenUsed="1" w:qFormat="1"/>
+    <w:lsdException w:name="heading 8" w:semiHidden="1" w:uiPriority="9" w:unhideWhenUsed="1" w:qFormat="1"/>
+    <w:lsdException w:name="heading 9" w:semiHidden="1" w:uiPriority="9" w:unhideWhenUsed="1" w:qFormat="1"/>
+    <w:lsdException w:name="index 1" w:semiHidden="1" w:unhideWhenUsed="1"/>
+    <w:lsdException w:name="index 2" w:semiHidden="1" w:unhideWhenUsed="1"/>
+    <w:lsdException w:name="index 3" w:semiHidden="1" w:unhideWhenUsed="1"/>
+    <w:lsdException w:name="index 4" w:semiHidden="1" w:unhideWhenUsed="1"/>
+    <w:lsdException w:name="index 5" w:semiHidden="1" w:unhideWhenUsed="1"/>
+    <w:lsdException w:name="index 6" w:semiHidden="1" w:unhideWhenUsed="1"/>
+    <w:lsdException w:name="index 7" w:semiHidden="1" w:unhideWhenUsed="1"/>
+    <w:lsdException w:name="index 8" w:semiHidden="1" w:unhideWhenUsed="1"/>
+    <w:lsdException w:name="index 9" w:semiHidden="1" w:unhideWhenUsed="1"/>
+    <w:lsdException w:name="toc 1" w:semiHidden="1" w:uiPriority="39" w:unhideWhenUsed="1"/>
+    <w:lsdException w:name="toc 2" w:semiHidden="1" w:uiPriority="39" w:unhideWhenUsed="1"/>
+    <w:lsdException w:name="toc 3" w:semiHidden="1" w:uiPriority="39" w:unhideWhenUsed="1"/>
+    <w:lsdException w:name="toc 4" w:semiHidden="1" w:uiPriority="39" w:unhideWhenUsed="1"/>
+    <w:lsdException w:name="toc 5" w:semiHidden="1" w:uiPriority="39" w:unhideWhenUsed="1"/>
+    <w:lsdException w:name="toc 6" w:semiHidden="1" w:uiPriority="39" w:unhideWhenUsed="1"/>
+    <w:lsdException w:name="toc 7" w:semiHidden="1" w:uiPriority="39" w:unhideWhenUsed="1"/>
+    <w:lsdException w:name="toc 8" w:semiHidden="1" w:uiPriority="39" w:unhideWhenUsed="1"/>
+    <w:lsdException w:name="toc 9" w:semiHidden="1" w:uiPriority="39" w:unhideWhenUsed="1"/>
+    <w:lsdException w:name="Normal Indent" w:semiHidden="1" w:unhideWhenUsed="1"/>
+    <w:lsdException w:name="footnote text" w:semiHidden="1" w:unhideWhenUsed="1"/>
+    <w:lsdException w:name="annotation text" w:semiHidden="1" w:unhideWhenUsed="1"/>
+    <w:lsdException w:name="header" w:semiHidden="1" w:unhideWhenUsed="1"/>
+    <w:lsdException w:name="footer" w:semiHidden="1" w:unhideWhenUsed="1"/>
+    <w:lsdException w:name="index heading" w:semiHidden="1" w:unhideWhenUsed="1"/>
+    <w:lsdException w:name="caption" w:semiHidden="1" w:uiPriority="35" w:unhideWhenUsed="1" w:qFormat="1"/>
+    <w:lsdException w:name="table of figures" w:semiHidden="1" w:unhideWhenUsed="1"/>
+    <w:lsdException w:name="envelope address" w:semiHidden="1" w:unhideWhenUsed="1"/>
+    <w:lsdException w:name="envelope return" w:semiHidden="1" w:unhideWhenUsed="1"/>
+    <w:lsdException w:name="footnote reference" w:semiHidden="1" w:unhideWhenUsed="1"/>
+    <w:lsdException w:name="annotation reference" w:semiHidden="1" w:unhideWhenUsed="1"/>
+    <w:lsdException w:name="line number" w:semiHidden="1" w:unhideWhenUsed="1"/>
+    <w:lsdException w:name="page number" w:semiHidden="1" w:unhideWhenUsed="1"/>
+    <w:lsdException w:name="endnote reference" w:semiHidden="1" w:unhideWhenUsed="1"/>
+    <w:lsdException w:name="endnote text" w:semiHidden="1" w:unhideWhenUsed="1"/>
+    <w:lsdException w:name="table of authorities" w:semiHidden="1" w:unhideWhenUsed="1"/>
+    <w:lsdException w:name="macro" w:semiHidden="1" w:unhideWhenUsed="1"/>
+    <w:lsdException w:name="toa heading" w:semiHidden="1" w:unhideWhenUsed="1"/>
+    <w:lsdException w:name="List" w:semiHidden="1" w:unhideWhenUsed="1"/>
+    <w:lsdException w:name="List Bullet" w:semiHidden="1" w:unhideWhenUsed="1"/>
+    <w:lsdException w:name="List Number" w:semiHidden="1" w:unhideWhenUsed="1"/>
+    <w:lsdException w:name="List 2" w:semiHidden="1" w:unhideWhenUsed="1"/>
+    <w:lsdException w:name="List 3" w:semiHidden="1" w:unhideWhenUsed="1"/>
+    <w:lsdException w:name="List 4" w:semiHidden="1" w:unhideWhenUsed="1"/>
+    <w:lsdException w:name="List 5" w:semiHidden="1" w:unhideWhenUsed="1"/>
+    <w:lsdException w:name="List Bullet 2" w:semiHidden="1" w:unhideWhenUsed="1"/>
+    <w:lsdException w:name="List Bullet 3" w:semiHidden="1" w:unhideWhenUsed="1"/>
+    <w:lsdException w:name="List Bullet 4" w:semiHidden="1" w:unhideWhenUsed="1"/>
+    <w:lsdException w:name="List Bullet 5" w:semiHidden="1" w:unhideWhenUsed="1"/>
+    <w:lsdException w:name="List Number 2" w:semiHidden="1" w:unhideWhenUsed="1"/>
+    <w:lsdException w:name="List Number 3" w:semiHidden="1" w:unhideWhenUsed="1"/>
+    <w:lsdException w:name="List Number 4" w:semiHidden="1" w:unhideWhenUsed="1"/>
+    <w:lsdException w:name="List Number 5" w:semiHidden="1" w:unhideWhenUsed="1"/>
+    <w:lsdException w:name="Title" w:uiPriority="10" w:qFormat="1"/>
+    <w:lsdException w:name="Closing" w:semiHidden="1" w:unhideWhenUsed="1"/>
+    <w:lsdException w:name="Signature" w:semiHidden="1" w:unhideWhenUsed="1"/>
+    <w:lsdException w:name="Default Paragraph Font" w:semiHidden="1" w:uiPriority="1" w:unhideWhenUsed="1"/>
+    <w:lsdException w:name="Body Text" w:semiHidden="1" w:unhideWhenUsed="1"/>
+    <w:lsdException w:name="Body Text Indent" w:semiHidden="1" w:unhideWhenUsed="1"/>
+    <w:lsdException w:name="List Continue" w:semiHidden="1" w:unhideWhenUsed="1"/>
+    <w:lsdException w:name="List Continue 2" w:semiHidden="1" w:unhideWhenUsed="1"/>
+    <w:lsdException w:name="List Continue 3" w:semiHidden="1" w:unhideWhenUsed="1"/>
+    <w:lsdException w:name="List Continue 4" w:semiHidden="1" w:unhideWhenUsed="1"/>
+    <w:lsdException w:name="List Continue 5" w:semiHidden="1" w:unhideWhenUsed="1"/>
+    <w:lsdException w:name="Message Header" w:semiHidden="1" w:unhideWhenUsed="1"/>
+    <w:lsdException w:name="Subtitle" w:uiPriority="11" w:qFormat="1"/>
+    <w:lsdException w:name="Salutation" w:semiHidden="1" w:unhideWhenUsed="1"/>
+    <w:lsdException w:name="Date" w:semiHidden="1" w:unhideWhenUsed="1"/>
+    <w:lsdException w:name="Body Text First Indent" w:semiHidden="1" w:unhideWhenUsed="1"/>
+    <w:lsdException w:name="Body Text First Indent 2" w:semiHidden="1" w:unhideWhenUsed="1"/>
+    <w:lsdException w:name="Note Heading" w:semiHidden="1" w:unhideWhenUsed="1"/>
+    <w:lsdException w:name="Body Text 2" w:semiHidden="1" w:unhideWhenUsed="1"/>
+    <w:lsdException w:name="Body Text 3" w:semiHidden="1" w:unhideWhenUsed="1"/>
+    <w:lsdException w:name="Body Text Indent 2" w:semiHidden="1" w:unhideWhenUsed="1"/>
+    <w:lsdException w:name="Body Text Indent 3" w:semiHidden="1" w:unhideWhenUsed="1"/>
+    <w:lsdException w:name="Block Text" w:semiHidden="1" w:unhideWhenUsed="1"/>
+    <w:lsdException w:name="Hyperlink" w:semiHidden="1" w:unhideWhenUsed="1"/>
+    <w:lsdException w:name="FollowedHyperlink" w:semiHidden="1" w:unhideWhenUsed="1"/>
+    <w:lsdException w:name="Strong" w:uiPriority="22" w:qFormat="1"/>
+    <w:lsdException w:name="Emphasis" w:uiPriority="20" w:qFormat="1"/>
+    <w:lsdException w:name="Document Map" w:semiHidden="1" w:unhideWhenUsed="1"/>
+    <w:lsdException w:name="Plain Text" w:semiHidden="1" w:unhideWhenUsed="1"/>
+    <w:lsdException w:name="E-mail Signature" w:semiHidden="1" w:unhideWhenUsed="1"/>
+    <w:lsdException w:name="HTML Top of Form" w:semiHidden="1" w:unhideWhenUsed="1"/>
+    <w:lsdException w:name="HTML Bottom of Form" w:semiHidden="1" w:unhideWhenUsed="1"/>
+    <w:lsdException w:name="Normal (Web)" w:semiHidden="1" w:unhideWhenUsed="1"/>
+    <w:lsdException w:name="HTML Acronym" w:semiHidden="1" w:unhideWhenUsed="1"/>
+    <w:lsdException w:name="HTML Address" w:semiHidden="1" w:unhideWhenUsed="1"/>
+    <w:lsdException w:name="HTML Cite" w:semiHidden="1" w:unhideWhenUsed="1"/>
+    <w:lsdException w:name="HTML Code" w:semiHidden="1" w:unhideWhenUsed="1"/>
+    <w:lsdException w:name="HTML Definition" w:semiHidden="1" w:unhideWhenUsed="1"/>
+    <w:lsdException w:name="HTML Keyboard" w:semiHidden="1" w:unhideWhenUsed="1"/>
+    <w:lsdException w:name="HTML Preformatted" w:semiHidden="1" w:unhideWhenUsed="1"/>
+    <w:lsdException w:name="HTML Sample" w:semiHidden="1" w:unhideWhenUsed="1"/>
+    <w:lsdException w:name="HTML Typewriter" w:semiHidden="1" w:unhideWhenUsed="1"/>
+    <w:lsdException w:name="HTML Variable" w:semiHidden="1" w:unhideWhenUsed="1"/>
+    <w:lsdException w:name="Normal Table" w:semiHidden="1" w:unhideWhenUsed="1"/>
+    <w:lsdException w:name="annotation subject" w:semiHidden="1" w:unhideWhenUsed="1"/>
+    <w:lsdException w:name="No List" w:semiHidden="1" w:unhideWhenUsed="1"/>
+    <w:lsdException w:name="Outline List 1" w:semiHidden="1" w:unhideWhenUsed="1"/>
+    <w:lsdException w:name="Outline List 2" w:semiHidden="1" w:unhideWhenUsed="1"/>
+    <w:lsdException w:name="Outline List 3" w:semiHidden="1" w:unhideWhenUsed="1"/>
+    <w:lsdException w:name="Table Simple 1" w:semiHidden="1" w:unhideWhenUsed="1"/>
+    <w:lsdException w:name="Table Simple 2" w:semiHidden="1" w:unhideWhenUsed="1"/>
+    <w:lsdException w:name="Table Simple 3" w:semiHidden="1" w:unhideWhenUsed="1"/>
+    <w:lsdException w:name="Table Classic 1" w:semiHidden="1" w:unhideWhenUsed="1"/>
+    <w:lsdException w:name="Table Classic 2" w:semiHidden="1" w:unhideWhenUsed="1"/>
+    <w:lsdException w:name="Table Classic 3" w:semiHidden="1" w:unhideWhenUsed="1"/>
+    <w:lsdException w:name="Table Classic 4" w:semiHidden="1" w:unhideWhenUsed="1"/>
+    <w:lsdException w:name="Table Colorful 1" w:semiHidden="1" w:unhideWhenUsed="1"/>
+    <w:lsdException w:name="Table Colorful 2" w:semiHidden="1" w:unhideWhenUsed="1"/>
+    <w:lsdException w:name="Table Colorful 3" w:semiHidden="1" w:unhideWhenUsed="1"/>
+    <w:lsdException w:name="Table Columns 1" w:semiHidden="1" w:unhideWhenUsed="1"/>
+    <w:lsdException w:name="Table Columns 2" w:semiHidden="1" w:unhideWhenUsed="1"/>
+    <w:lsdException w:name="Table Columns 3" w:semiHidden="1" w:unhideWhenUsed="1"/>
+    <w:lsdException w:name="Table Columns 4" w:semiHidden="1" w:unhideWhenUsed="1"/>
+    <w:lsdException w:name="Table Columns 5" w:semiHidden="1" w:unhideWhenUsed="1"/>
+    <w:lsdException w:name="Table Grid 1" w:semiHidden="1" w:unhideWhenUsed="1"/>
+    <w:lsdException w:name="Table Grid 2" w:semiHidden="1" w:unhideWhenUsed="1"/>
+    <w:lsdException w:name="Table Grid 3" w:semiHidden="1" w:unhideWhenUsed="1"/>
+    <w:lsdException w:name="Table Grid 4" w:semiHidden="1" w:unhideWhenUsed="1"/>
+    <w:lsdException w:name="Table Grid 5" w:semiHidden="1" w:unhideWhenUsed="1"/>
+    <w:lsdException w:name="Table Grid 6" w:semiHidden="1" w:unhideWhenUsed="1"/>
+    <w:lsdException w:name="Table Grid 7" w:semiHidden="1" w:unhideWhenUsed="1"/>
+    <w:lsdException w:name="Table Grid 8" w:semiHidden="1" w:unhideWhenUsed="1"/>
+    <w:lsdException w:name="Table List 1" w:semiHidden="1" w:unhideWhenUsed="1"/>
+    <w:lsdException w:name="Table List 2" w:semiHidden="1" w:unhideWhenUsed="1"/>
+    <w:lsdException w:name="Table List 3" w:semiHidden="1" w:unhideWhenUsed="1"/>
+    <w:lsdException w:name="Table List 4" w:semiHidden="1" w:unhideWhenUsed="1"/>
+    <w:lsdException w:name="Table List 5" w:semiHidden="1" w:unhideWhenUsed="1"/>
+    <w:lsdException w:name="Table List 6" w:semiHidden="1" w:unhideWhenUsed="1"/>
+    <w:lsdException w:name="Table List 7" w:semiHidden="1" w:unhideWhenUsed="1"/>
+    <w:lsdException w:name="Table List 8" w:semiHidden="1" w:unhideWhenUsed="1"/>
+    <w:lsdException w:name="Table 3D effects 1" w:semiHidden="1" w:unhideWhenUsed="1"/>
+    <w:lsdException w:name="Table 3D effects 2" w:semiHidden="1" w:unhideWhenUsed="1"/>
+    <w:lsdException w:name="Table 3D effects 3" w:semiHidden="1" w:unhideWhenUsed="1"/>
+    <w:lsdException w:name="Table Contemporary" w:semiHidden="1" w:unhideWhenUsed="1"/>
+    <w:lsdException w:name="Table Elegant" w:semiHidden="1" w:unhideWhenUsed="1"/>
+    <w:lsdException w:name="Table Professional" w:semiHidden="1" w:unhideWhenUsed="1"/>
+    <w:lsdException w:name="Table Subtle 1" w:semiHidden="1" w:unhideWhenUsed="1"/>
+    <w:lsdException w:name="Table Subtle 2" w:semiHidden="1" w:unhideWhenUsed="1"/>
+    <w:lsdException w:name="Table Web 1" w:semiHidden="1" w:unhideWhenUsed="1"/>
+    <w:lsdException w:name="Table Web 2" w:semiHidden="1" w:unhideWhenUsed="1"/>
+    <w:lsdException w:name="Table Web 3" w:semiHidden="1" w:unhideWhenUsed="1"/>
+    <w:lsdException w:name="Balloon Text" w:semiHidden="1" w:unhideWhenUsed="1"/>
+    <w:lsdException w:name="Table Grid" w:uiPriority="59"/>
+    <w:lsdException w:name="Table Theme" w:semiHidden="1" w:unhideWhenUsed="1"/>
+    <w:lsdException w:name="Placeholder Text" w:semiHidden="1"/>
+    <w:lsdException w:name="No Spacing" w:uiPriority="1" w:qFormat="1"/>
+    <w:lsdException w:name="Light Shading" w:uiPriority="60"/>
+    <w:lsdException w:name="Light List" w:uiPriority="61"/>
+    <w:lsdException w:name="Light Grid" w:uiPriority="62"/>
+    <w:lsdException w:name="Medium Shading 1" w:uiPriority="63"/>
+    <w:lsdException w:name="Medium Shading 2" w:uiPriority="64"/>
+    <w:lsdException w:name="Medium List 1" w:uiPriority="65"/>
+    <w:lsdException w:name="Medium List 2" w:uiPriority="66"/>
+    <w:lsdException w:name="Medium Grid 1" w:uiPriority="67"/>
+    <w:lsdException w:name="Medium Grid 2" w:uiPriority="68"/>
+    <w:lsdException w:name="Medium Grid 3" w:uiPriority="69"/>
+    <w:lsdException w:name="Dark List" w:uiPriority="70"/>
+    <w:lsdException w:name="Colorful Shading" w:uiPriority="71"/>
+    <w:lsdException w:name="Colorful List" w:uiPriority="72"/>
+    <w:lsdException w:name="Colorful Grid" w:uiPriority="73"/>
+    <w:lsdException w:name="Light Shading Accent 1" w:uiPriority="60"/>
+    <w:lsdException w:name="Light List Accent 1" w:uiPriority="61"/>
+    <w:lsdException w:name="Light Grid Accent 1" w:uiPriority="62"/>
+    <w:lsdException w:name="Medium Shading 1 Accent 1" w:uiPriority="63"/>
+    <w:lsdException w:name="Medium Shading 2 Accent 1" w:uiPriority="64"/>
+    <w:lsdException w:name="Medium List 1 Accent 1" w:uiPriority="65"/>
+    <w:lsdException w:name="Revision" w:semiHidden="1"/>
+    <w:lsdException w:name="List Paragraph" w:uiPriority="34" w:qFormat="1"/>
+    <w:lsdException w:name="Quote" w:uiPriority="29" w:qFormat="1"/>
+    <w:lsdException w:name="Intense Quote" w:uiPriority="30" w:qFormat="1"/>
+    <w:lsdException w:name="Medium List 2 Accent 1" w:uiPriority="66"/>
+    <w:lsdException w:name="Medium Grid 1 Accent 1" w:uiPriority="67"/>
+    <w:lsdException w:name="Medium Grid 2 Accent 1" w:uiPriority="68"/>
+    <w:lsdException w:name="Medium Grid 3 Accent 1" w:uiPriority="69"/>
+    <w:lsdException w:name="Dark List Accent 1" w:uiPriority="70"/>
+    <w:lsdException w:name="Colorful Shading Accent 1" w:uiPriority="71"/>
+    <w:lsdException w:name="Colorful List Accent 1" w:uiPriority="72"/>
+    <w:lsdException w:name="Colorful Grid Accent 1" w:uiPriority="73"/>
+    <w:lsdException w:name="Light Shading Accent 2" w:uiPriority="60"/>
+    <w:lsdException w:name="Light List Accent 2" w:uiPriority="61"/>
+    <w:lsdException w:name="Light Grid Accent 2" w:uiPriority="62"/>
+    <w:lsdException w:name="Medium Shading 1 Accent 2" w:uiPriority="63"/>
+    <w:lsdException w:name="Medium Shading 2 Accent 2" w:uiPriority="64"/>
+    <w:lsdException w:name="Medium List 1 Accent 2" w:uiPriority="65"/>
+    <w:lsdException w:name="Medium List 2 Accent 2" w:uiPriority="66"/>
+    <w:lsdException w:name="Medium Grid 1 Accent 2" w:uiPriority="67"/>
+    <w:lsdException w:name="Medium Grid 2 Accent 2" w:uiPriority="68"/>
+    <w:lsdException w:name="Medium Grid 3 Accent 2" w:uiPriority="69"/>
+    <w:lsdException w:name="Dark List Accent 2" w:uiPriority="70"/>
+    <w:lsdException w:name="Colorful Shading Accent 2" w:uiPriority="71"/>
+    <w:lsdException w:name="Colorful List Accent 2" w:uiPriority="72"/>
+    <w:lsdException w:name="Colorful Grid Accent 2" w:uiPriority="73"/>
+    <w:lsdException w:name="Light Shading Accent 3" w:uiPriority="60"/>
+    <w:lsdException w:name="Light List Accent 3" w:uiPriority="61"/>
+    <w:lsdException w:name="Light Grid Accent 3" w:uiPriority="62"/>
+    <w:lsdException w:name="Medium Shading 1 Accent 3" w:uiPriority="63"/>
+    <w:lsdException w:name="Medium Shading 2 Accent 3" w:uiPriority="64"/>
+    <w:lsdException w:name="Medium List 1 Accent 3" w:uiPriority="65"/>
+    <w:lsdException w:name="Medium List 2 Accent 3" w:uiPriority="66"/>
+    <w:lsdException w:name="Medium Grid 1 Accent 3" w:uiPriority="67"/>
+    <w:lsdException w:name="Medium Grid 2 Accent 3" w:uiPriority="68"/>
+    <w:lsdException w:name="Medium Grid 3 Accent 3" w:uiPriority="69"/>
+    <w:lsdException w:name="Dark List Accent 3" w:uiPriority="70"/>
+    <w:lsdException w:name="Colorful Shading Accent 3" w:uiPriority="71"/>
+    <w:lsdException w:name="Colorful List Accent 3" w:uiPriority="72"/>
+    <w:lsdException w:name="Colorful Grid Accent 3" w:uiPriority="73"/>
+    <w:lsdException w:name="Light Shading Accent 4" w:uiPriority="60"/>
+    <w:lsdException w:name="Light List Accent 4" w:uiPriority="61"/>
+    <w:lsdException w:name="Light Grid Accent 4" w:uiPriority="62"/>
+    <w:lsdException w:name="Medium Shading 1 Accent 4" w:uiPriority="63"/>
+    <w:lsdException w:name="Medium Shading 2 Accent 4" w:uiPriority="64"/>
+    <w:lsdException w:name="Medium List 1 Accent 4" w:uiPriority="65"/>
+    <w:lsdException w:name="Medium List 2 Accent 4" w:uiPriority="66"/>
+    <w:lsdException w:name="Medium Grid 1 Accent 4" w:uiPriority="67"/>
+    <w:lsdException w:name="Medium Grid 2 Accent 4" w:uiPriority="68"/>
+    <w:lsdException w:name="Medium Grid 3 Accent 4" w:uiPriority="69"/>
+    <w:lsdException w:name="Dark List Accent 4" w:uiPriority="70"/>
+    <w:lsdException w:name="Colorful Shading Accent 4" w:uiPriority="71"/>
+    <w:lsdException w:name="Colorful List Accent 4" w:uiPriority="72"/>
+    <w:lsdException w:name="Colorful Grid Accent 4" w:uiPriority="73"/>
+    <w:lsdException w:name="Light Shading Accent 5" w:uiPriority="60"/>
+    <w:lsdException w:name="Light List Accent 5" w:uiPriority="61"/>
+    <w:lsdException w:name="Light Grid Accent 5" w:uiPriority="62"/>
+    <w:lsdException w:name="Medium Shading 1 Accent 5" w:uiPriority="63"/>
+    <w:lsdException w:name="Medium Shading 2 Accent 5" w:uiPriority="64"/>
+    <w:lsdException w:name="Medium List 1 Accent 5" w:uiPriority="65"/>
+    <w:lsdException w:name="Medium List 2 Accent 5" w:uiPriority="66"/>
+    <w:lsdException w:name="Medium Grid 1 Accent 5" w:uiPriority="67"/>
+    <w:lsdException w:name="Medium Grid 2 Accent 5" w:uiPriority="68"/>
+    <w:lsdException w:name="Medium Grid 3 Accent 5" w:uiPriority="69"/>
+    <w:lsdException w:name="Dark List Accent 5" w:uiPriority="70"/>
+    <w:lsdException w:name="Colorful Shading Accent 5" w:uiPriority="71"/>
+    <w:lsdException w:name="Colorful List Accent 5" w:uiPriority="72"/>
+    <w:lsdException w:name="Colorful Grid Accent 5" w:uiPriority="73"/>
+    <w:lsdException w:name="Light Shading Accent 6" w:uiPriority="60"/>
+    <w:lsdException w:name="Light List Accent 6" w:uiPriority="61"/>
+    <w:lsdException w:name="Light Grid Accent 6" w:uiPriority="62"/>
+    <w:lsdException w:name="Medium Shading 1 Accent 6" w:uiPriority="63"/>
+    <w:lsdException w:name="Medium Shading 2 Accent 6" w:uiPriority="64"/>
+    <w:lsdException w:name="Medium List 1 Accent 6" w:uiPriority="65"/>
+    <w:lsdException w:name="Medium List 2 Accent 6" w:uiPriority="66"/>
+    <w:lsdException w:name="Medium Grid 1 Accent 6" w:uiPriority="67"/>
+    <w:lsdException w:name="Medium Grid 2 Accent 6" w:uiPriority="68"/>
+    <w:lsdException w:name="Medium Grid 3 Accent 6" w:uiPriority="69"/>
+    <w:lsdException w:name="Dark List Accent 6" w:uiPriority="70"/>
+    <w:lsdException w:name="Colorful Shading Accent 6" w:uiPriority="71"/>
+    <w:lsdException w:name="Colorful List Accent 6" w:uiPriority="72"/>
+    <w:lsdException w:name="Colorful Grid Accent 6" w:uiPriority="73"/>
+    <w:lsdException w:name="Subtle Emphasis" w:uiPriority="19" w:qFormat="1"/>
+    <w:lsdException w:name="Intense Emphasis" w:uiPriority="21" w:qFormat="1"/>
+    <w:lsdException w:name="Subtle Reference" w:uiPriority="31" w:qFormat="1"/>
+    <w:lsdException w:name="Intense Reference" w:uiPriority="32" w:qFormat="1"/>
+    <w:lsdException w:name="Book Title" w:uiPriority="33" w:qFormat="1"/>
+    <w:lsdException w:name="Bibliography" w:semiHidden="1" w:uiPriority="37" w:unhideWhenUsed="1"/>
+    <w:lsdException w:name="TOC Heading" w:semiHidden="1" w:uiPriority="39" w:unhideWhenUsed="1" w:qFormat="1"/>
+    <w:lsdException w:name="Plain Table 1" w:uiPriority="41"/>
+    <w:lsdException w:name="Plain Table 2" w:uiPriority="42"/>
+    <w:lsdException w:name="Plain Table 3" w:uiPriority="43"/>
+    <w:lsdException w:name="Plain Table 4" w:uiPriority="44"/>
+    <w:lsdException w:name="Plain Table 5" w:uiPriority="45"/>
+    <w:lsdException w:name="Grid Table Light" w:uiPriority="40"/>
+    <w:lsdException w:name="Grid Table 1 Light" w:uiPriority="46"/>
+    <w:lsdException w:name="Grid Table 2" w:uiPriority="47"/>
+    <w:lsdException w:name="Grid Table 3" w:uiPriority="48"/>
+    <w:lsdException w:name="Grid Table 4" w:uiPriority="49"/>
+    <w:lsdException w:name="Grid Table 5 Dark" w:uiPriority="50"/>
+    <w:lsdException w:name="Grid Table 6 Colorful" w:uiPriority="51"/>
+    <w:lsdException w:name="Grid Table 7 Colorful" w:uiPriority="52"/>
+    <w:lsdException w:name="Grid Table 1 Light Accent 1" w:uiPriority="46"/>
+    <w:lsdException w:name="Grid Table 2 Accent 1" w:uiPriority="47"/>
+    <w:lsdException w:name="Grid Table 3 Accent 1" w:uiPriority="48"/>
+    <w:lsdException w:name="Grid Table 4 Accent 1" w:uiPriority="49"/>
+    <w:lsdException w:name="Grid Table 5 Dark Accent 1" w:uiPriority="50"/>
+    <w:lsdException w:name="Grid Table 6 Colorful Accent 1" w:uiPriority="51"/>
+    <w:lsdException w:name="Grid Table 7 Colorful Accent 1" w:uiPriority="52"/>
+    <w:lsdException w:name="Grid Table 1 Light Accent 2" w:uiPriority="46"/>
+    <w:lsdException w:name="Grid Table 2 Accent 2" w:uiPriority="47"/>
+    <w:lsdException w:name="Grid Table 3 Accent 2" w:uiPriority="48"/>
+    <w:lsdException w:name="Grid Table 4 Accent 2" w:uiPriority="49"/>
+    <w:lsdException w:name="Grid Table 5 Dark Accent 2" w:uiPriority="50"/>
+    <w:lsdException w:name="Grid Table 6 Colorful Accent 2" w:uiPriority="51"/>
+    <w:lsdException w:name="Grid Table 7 Colorful Accent 2" w:uiPriority="52"/>
+    <w:lsdException w:name="Grid Table 1 Light Accent 3" w:uiPriority="46"/>
+    <w:lsdException w:name="Grid Table 2 Accent 3" w:uiPriority="47"/>
+    <w:lsdException w:name="Grid Table 3 Accent 3" w:uiPriority="48"/>
+    <w:lsdException w:name="Grid Table 4 Accent 3" w:uiPriority="49"/>
+    <w:lsdException w:name="Grid Table 5 Dark Accent 3" w:uiPriority="50"/>
+    <w:lsdException w:name="Grid Table 6 Colorful Accent 3" w:uiPriority="51"/>
+    <w:lsdException w:name="Grid Table 7 Colorful Accent 3" w:uiPriority="52"/>
+    <w:lsdException w:name="Grid Table 1 Light Accent 4" w:uiPriority="46"/>
+    <w:lsdException w:name="Grid Table 2 Accent 4" w:uiPriority="47"/>
+    <w:lsdException w:name="Grid Table 3 Accent 4" w:uiPriority="48"/>
+    <w:lsdException w:name="Grid Table 4 Accent 4" w:uiPriority="49"/>
+    <w:lsdException w:name="Grid Table 5 Dark Accent 4" w:uiPriority="50"/>
+    <w:lsdException w:name="Grid Table 6 Colorful Accent 4" w:uiPriority="51"/>
+    <w:lsdException w:name="Grid Table 7 Colorful Accent 4" w:uiPriority="52"/>
+    <w:lsdException w:name="Grid Table 1 Light Accent 5" w:uiPriority="46"/>
+    <w:lsdException w:name="Grid Table 2 Accent 5" w:uiPriority="47"/>
+    <w:lsdException w:name="Grid Table 3 Accent 5" w:uiPriority="48"/>
+    <w:lsdException w:name="Grid Table 4 Accent 5" w:uiPriority="49"/>
+    <w:lsdException w:name="Grid Table 5 Dark Accent 5" w:uiPriority="50"/>
+    <w:lsdException w:name="Grid Table 6 Colorful Accent 5" w:uiPriority="51"/>
+    <w:lsdException w:name="Grid Table 7 Colorful Accent 5" w:uiPriority="52"/>
+    <w:lsdException w:name="Grid Table 1 Light Accent 6" w:uiPriority="46"/>
+    <w:lsdException w:name="Grid Table 2 Accent 6" w:uiPriority="47"/>
+    <w:lsdException w:name="Grid Table 3 Accent 6" w:uiPriority="48"/>
+    <w:lsdException w:name="Grid Table 4 Accent 6" w:uiPriority="49"/>
+    <w:lsdException w:name="Grid Table 5 Dark Accent 6" w:uiPriority="50"/>
+    <w:lsdException w:name="Grid Table 6 Colorful Accent 6" w:uiPriority="51"/>
+    <w:lsdException w:name="Grid Table 7 Colorful Accent 6" w:uiPriority="52"/>
+    <w:lsdException w:name="List Table 1 Light" w:uiPriority="46"/>
+    <w:lsdException w:name="List Table 2" w:uiPriority="47"/>
+    <w:lsdException w:name="List Table 3" w:uiPriority="48"/>
+    <w:lsdException w:name="List Table 4" w:uiPriority="49"/>
+    <w:lsdException w:name="List Table 5 Dark" w:uiPriority="50"/>
+    <w:lsdException w:name="List Table 6 Colorful" w:uiPriority="51"/>
+    <w:lsdException w:name="List Table 7 Colorful" w:uiPriority="52"/>
+    <w:lsdException w:name="List Table 1 Light Accent 1" w:uiPriority="46"/>
+    <w:lsdException w:name="List Table 2 Accent 1" w:uiPriority="47"/>
+    <w:lsdException w:name="List Table 3 Accent 1" w:uiPriority="48"/>
+    <w:lsdException w:name="List Table 4 Accent 1" w:uiPriority="49"/>
+    <w:lsdException w:name="List Table 5 Dark Accent 1" w:uiPriority="50"/>
+    <w:lsdException w:name="List Table 6 Colorful Accent 1" w:uiPriority="51"/>
+    <w:lsdException w:name="List Table 7 Colorful Accent 1" w:uiPriority="52"/>
+    <w:lsdException w:name="List Table 1 Light Accent 2" w:uiPriority="46"/>
+    <w:lsdException w:name="List Table 2 Accent 2" w:uiPriority="47"/>
+    <w:lsdException w:name="List Table 3 Accent 2" w:uiPriority="48"/>
+    <w:lsdException w:name="List Table 4 Accent 2" w:uiPriority="49"/>
+    <w:lsdException w:name="List Table 5 Dark Accent 2" w:uiPriority="50"/>
+    <w:lsdException w:name="List Table 6 Colorful Accent 2" w:uiPriority="51"/>
+    <w:lsdException w:name="List Table 7 Colorful Accent 2" w:uiPriority="52"/>
+    <w:lsdException w:name="List Table 1 Light Accent 3" w:uiPriority="46"/>
+    <w:lsdException w:name="List Table 2 Accent 3" w:uiPriority="47"/>
+    <w:lsdException w:name="List Table 3 Accent 3" w:uiPriority="48"/>
+    <w:lsdException w:name="List Table 4 Accent 3" w:uiPriority="49"/>
+    <w:lsdException w:name="List Table 5 Dark Accent 3" w:uiPriority="50"/>
+    <w:lsdException w:name="List Table 6 Colorful Accent 3" w:uiPriority="51"/>
+    <w:lsdException w:name="List Table 7 Colorful Accent 3" w:uiPriority="52"/>
+    <w:lsdException w:name="List Table 1 Light Accent 4" w:uiPriority="46"/>
+    <w:lsdException w:name="List Table 2 Accent 4" w:uiPriority="47"/>
+    <w:lsdException w:name="List Table 3 Accent 4" w:uiPriority="48"/>
+    <w:lsdException w:name="List Table 4 Accent 4" w:uiPriority="49"/>
+    <w:lsdException w:name="List Table 5 Dark Accent 4" w:uiPriority="50"/>
+    <w:lsdException w:name="List Table 6 Colorful Accent 4" w:uiPriority="51"/>
+    <w:lsdException w:name="List Table 7 Colorful Accent 4" w:uiPriority="52"/>
+    <w:lsdException w:name="List Table 1 Light Accent 5" w:uiPriority="46"/>
+    <w:lsdException w:name="List Table 2 Accent 5" w:uiPriority="47"/>
+    <w:lsdException w:name="List Table 3 Accent 5" w:uiPriority="48"/>
+    <w:lsdException w:name="List Table 4 Accent 5" w:uiPriority="49"/>
+    <w:lsdException w:name="List Table 5 Dark Accent 5" w:uiPriority="50"/>
+    <w:lsdException w:name="List Table 6 Colorful Accent 5" w:uiPriority="51"/>
+    <w:lsdException w:name="List Table 7 Colorful Accent 5" w:uiPriority="52"/>
+    <w:lsdException w:name="List Table 1 Light Accent 6" w:uiPriority="46"/>
+    <w:lsdException w:name="List Table 2 Accent 6" w:uiPriority="47"/>
+    <w:lsdException w:name="List Table 3 Accent 6" w:uiPriority="48"/>
+    <w:lsdException w:name="List Table 4 Accent 6" w:uiPriority="49"/>
+    <w:lsdException w:name="List Table 5 Dark Accent 6" w:uiPriority="50"/>
+    <w:lsdException w:name="List Table 6 Colorful Accent 6" w:uiPriority="51"/>
+    <w:lsdException w:name="List Table 7 Colorful Accent 6" w:uiPriority="52"/>
   </w:latentStyles>
   <w:style w:type="paragraph" w:default="1" w:styleId="Normal">
     <w:name w:val="Normal"/>
@@ -21689,7 +20405,7 @@
 </file>
 
 <file path=word/glossary/webSettings.xml><?xml version="1.0" encoding="utf-8"?>
-<w:webSettings xmlns:mc="http://schemas.openxmlformats.org/markup-compatibility/2006" xmlns:r="http://schemas.openxmlformats.org/officeDocument/2006/relationships" xmlns:w="http://schemas.openxmlformats.org/wordprocessingml/2006/main" xmlns:w14="http://schemas.microsoft.com/office/word/2010/wordml" mc:Ignorable="w14">
+<w:webSettings xmlns:mc="http://schemas.openxmlformats.org/markup-compatibility/2006" xmlns:r="http://schemas.openxmlformats.org/officeDocument/2006/relationships" xmlns:w="http://schemas.openxmlformats.org/wordprocessingml/2006/main" xmlns:w14="http://schemas.microsoft.com/office/word/2010/wordml" xmlns:w15="http://schemas.microsoft.com/office/word/2012/wordml" mc:Ignorable="w14 w15">
   <w:optimizeForBrowser/>
   <w:allowPNG/>
 </w:webSettings>
@@ -21950,7 +20666,7 @@
   <a:extraClrSchemeLst/>
   <a:extLst>
     <a:ext uri="{05A4C25C-085E-4340-85A3-A5531E510DB2}">
-      <thm15:themeFamily xmlns="" xmlns:thm15="http://schemas.microsoft.com/office/thememl/2012/main" name="Office Theme" id="{62F939B6-93AF-4DB8-9C6B-D6C7DFDC589F}" vid="{4A3C46E8-61CC-4603-A589-7422A47A8E4A}"/>
+      <thm15:themeFamily xmlns:thm15="http://schemas.microsoft.com/office/thememl/2012/main" name="Office Theme" id="{62F939B6-93AF-4DB8-9C6B-D6C7DFDC589F}" vid="{4A3C46E8-61CC-4603-A589-7422A47A8E4A}"/>
     </a:ext>
   </a:extLst>
 </a:theme>
@@ -21997,7 +20713,7 @@
 </file>
 
 <file path=customXml/itemProps3.xml><?xml version="1.0" encoding="utf-8"?>
-<ds:datastoreItem xmlns:ds="http://schemas.openxmlformats.org/officeDocument/2006/customXml" ds:itemID="{9055A856-9A97-4463-AFD7-7327700846AD}">
+<ds:datastoreItem xmlns:ds="http://schemas.openxmlformats.org/officeDocument/2006/customXml" ds:itemID="{7566146B-262D-4024-9127-2766228E654A}">
   <ds:schemaRefs>
     <ds:schemaRef ds:uri="http://schemas.openxmlformats.org/officeDocument/2006/bibliography"/>
   </ds:schemaRefs>

--- a/Nombre-del-Proyecto-v17052015-v3.docx
+++ b/Nombre-del-Proyecto-v17052015-v3.docx
@@ -76,22 +76,46 @@
             <w:pPr>
               <w:jc w:val="center"/>
               <w:cnfStyle w:val="000000100000" w:firstRow="0" w:lastRow="0" w:firstColumn="0" w:lastColumn="0" w:oddVBand="0" w:evenVBand="0" w:oddHBand="1" w:evenHBand="0" w:firstRowFirstColumn="0" w:firstRowLastColumn="0" w:lastRowFirstColumn="0" w:lastRowLastColumn="0"/>
-            </w:pPr>
-            <w:del w:id="1" w:author="Jimmy Romàn" w:date="2015-05-20T23:56:00Z">
+              <w:rPr>
+                <w:b/>
+                <w:rPrChange w:id="1" w:author="Jimmy Romàn" w:date="2015-05-21T00:01:00Z">
+                  <w:rPr/>
+                </w:rPrChange>
+              </w:rPr>
+            </w:pPr>
+            <w:bookmarkStart w:id="2" w:name="_GoBack"/>
+            <w:del w:id="3" w:author="Jimmy Romàn" w:date="2015-05-20T23:56:00Z">
               <w:r>
+                <w:rPr>
+                  <w:b/>
+                  <w:rPrChange w:id="4" w:author="Jimmy Romàn" w:date="2015-05-21T00:01:00Z">
+                    <w:rPr/>
+                  </w:rPrChange>
+                </w:rPr>
                 <w:delText>2</w:delText>
               </w:r>
             </w:del>
-            <w:ins w:id="2" w:author="Jimmy Romàn" w:date="2015-05-20T23:56:00Z">
+            <w:ins w:id="5" w:author="Jimmy Romàn" w:date="2015-05-20T23:56:00Z">
               <w:r>
+                <w:rPr>
+                  <w:b/>
+                  <w:rPrChange w:id="6" w:author="Jimmy Romàn" w:date="2015-05-21T00:01:00Z">
+                    <w:rPr/>
+                  </w:rPrChange>
+                </w:rPr>
                 <w:t>3</w:t>
               </w:r>
             </w:ins>
-            <w:bookmarkStart w:id="3" w:name="_GoBack"/>
-            <w:bookmarkEnd w:id="3"/>
-            <w:r>
+            <w:r>
+              <w:rPr>
+                <w:b/>
+                <w:rPrChange w:id="7" w:author="Jimmy Romàn" w:date="2015-05-21T00:01:00Z">
+                  <w:rPr/>
+                </w:rPrChange>
+              </w:rPr>
               <w:t>.0</w:t>
             </w:r>
+            <w:bookmarkEnd w:id="2"/>
           </w:p>
         </w:tc>
       </w:tr>
@@ -165,25 +189,25 @@
               <w:jc w:val="center"/>
               <w:cnfStyle w:val="000000100000" w:firstRow="0" w:lastRow="0" w:firstColumn="0" w:lastColumn="0" w:oddVBand="0" w:evenVBand="0" w:oddHBand="1" w:evenHBand="0" w:firstRowFirstColumn="0" w:firstRowLastColumn="0" w:lastRowFirstColumn="0" w:lastRowLastColumn="0"/>
               <w:rPr>
-                <w:ins w:id="4" w:author="Jimmy Romàn" w:date="2015-05-17T22:56:00Z"/>
+                <w:ins w:id="8" w:author="Jimmy Romàn" w:date="2015-05-17T22:56:00Z"/>
                 <w:rFonts w:eastAsiaTheme="minorEastAsia"/>
                 <w:lang w:eastAsia="ja-JP"/>
-                <w:rPrChange w:id="5" w:author="axel" w:date="2015-05-18T13:04:00Z">
+                <w:rPrChange w:id="9" w:author="axel" w:date="2015-05-18T13:04:00Z">
                   <w:rPr>
-                    <w:ins w:id="6" w:author="Jimmy Romàn" w:date="2015-05-17T22:56:00Z"/>
+                    <w:ins w:id="10" w:author="Jimmy Romàn" w:date="2015-05-17T22:56:00Z"/>
                     <w:rFonts w:eastAsiaTheme="minorEastAsia"/>
                     <w:lang w:val="en-US" w:eastAsia="ja-JP"/>
                   </w:rPr>
                 </w:rPrChange>
               </w:rPr>
-              <w:pPrChange w:id="7" w:author="Jimmy Romàn" w:date="2015-05-17T22:55:00Z">
+              <w:pPrChange w:id="11" w:author="Jimmy Romàn" w:date="2015-05-17T22:55:00Z">
                 <w:pPr>
                   <w:jc w:val="center"/>
                   <w:cnfStyle w:val="000000100000" w:firstRow="0" w:lastRow="0" w:firstColumn="0" w:lastColumn="0" w:oddVBand="0" w:evenVBand="0" w:oddHBand="1" w:evenHBand="0" w:firstRowFirstColumn="0" w:firstRowLastColumn="0" w:lastRowFirstColumn="0" w:lastRowLastColumn="0"/>
                 </w:pPr>
               </w:pPrChange>
             </w:pPr>
-            <w:ins w:id="8" w:author="Jimmy Romàn" w:date="2015-05-17T22:55:00Z">
+            <w:ins w:id="12" w:author="Jimmy Romàn" w:date="2015-05-17T22:55:00Z">
               <w:r>
                 <w:t>Se agregó el modelo de negocio del sistema</w:t>
               </w:r>
@@ -199,18 +223,18 @@
               <w:jc w:val="center"/>
               <w:cnfStyle w:val="000000100000" w:firstRow="0" w:lastRow="0" w:firstColumn="0" w:lastColumn="0" w:oddVBand="0" w:evenVBand="0" w:oddHBand="1" w:evenHBand="0" w:firstRowFirstColumn="0" w:firstRowLastColumn="0" w:lastRowFirstColumn="0" w:lastRowLastColumn="0"/>
               <w:rPr>
-                <w:ins w:id="9" w:author="Jimmy Romàn" w:date="2015-05-17T22:56:00Z"/>
+                <w:ins w:id="13" w:author="Jimmy Romàn" w:date="2015-05-17T22:56:00Z"/>
                 <w:rFonts w:eastAsiaTheme="minorEastAsia"/>
                 <w:lang w:val="en-US" w:eastAsia="ja-JP"/>
               </w:rPr>
-              <w:pPrChange w:id="10" w:author="Jimmy Romàn" w:date="2015-05-17T22:55:00Z">
+              <w:pPrChange w:id="14" w:author="Jimmy Romàn" w:date="2015-05-17T22:55:00Z">
                 <w:pPr>
                   <w:jc w:val="center"/>
                   <w:cnfStyle w:val="000000100000" w:firstRow="0" w:lastRow="0" w:firstColumn="0" w:lastColumn="0" w:oddVBand="0" w:evenVBand="0" w:oddHBand="1" w:evenHBand="0" w:firstRowFirstColumn="0" w:firstRowLastColumn="0" w:lastRowFirstColumn="0" w:lastRowLastColumn="0"/>
                 </w:pPr>
               </w:pPrChange>
             </w:pPr>
-            <w:ins w:id="11" w:author="Jimmy Romàn" w:date="2015-05-17T22:56:00Z">
+            <w:ins w:id="15" w:author="Jimmy Romàn" w:date="2015-05-17T22:56:00Z">
               <w:r>
                 <w:t>Se agregó requerimiento funcional</w:t>
               </w:r>
@@ -228,21 +252,21 @@
               <w:rPr>
                 <w:rFonts w:eastAsiaTheme="minorEastAsia"/>
                 <w:lang w:eastAsia="ja-JP"/>
-                <w:rPrChange w:id="12" w:author="axel" w:date="2015-05-18T13:04:00Z">
+                <w:rPrChange w:id="16" w:author="axel" w:date="2015-05-18T13:04:00Z">
                   <w:rPr>
                     <w:rFonts w:eastAsiaTheme="minorEastAsia"/>
                     <w:lang w:val="en-US" w:eastAsia="ja-JP"/>
                   </w:rPr>
                 </w:rPrChange>
               </w:rPr>
-              <w:pPrChange w:id="13" w:author="Jimmy Romàn" w:date="2015-05-17T22:55:00Z">
+              <w:pPrChange w:id="17" w:author="Jimmy Romàn" w:date="2015-05-17T22:55:00Z">
                 <w:pPr>
                   <w:jc w:val="center"/>
                   <w:cnfStyle w:val="000000100000" w:firstRow="0" w:lastRow="0" w:firstColumn="0" w:lastColumn="0" w:oddVBand="0" w:evenVBand="0" w:oddHBand="1" w:evenHBand="0" w:firstRowFirstColumn="0" w:firstRowLastColumn="0" w:lastRowFirstColumn="0" w:lastRowLastColumn="0"/>
                 </w:pPr>
               </w:pPrChange>
             </w:pPr>
-            <w:ins w:id="14" w:author="Jimmy Romàn" w:date="2015-05-17T22:56:00Z">
+            <w:ins w:id="18" w:author="Jimmy Romàn" w:date="2015-05-17T22:56:00Z">
               <w:r>
                 <w:t>Se revisó la categorización de usuario</w:t>
               </w:r>
@@ -516,7 +540,7 @@
         </w:rPr>
         <w:t>prestan servicios od</w:t>
       </w:r>
-      <w:ins w:id="15" w:author="axel" w:date="2015-05-18T13:40:00Z">
+      <w:ins w:id="19" w:author="axel" w:date="2015-05-18T13:40:00Z">
         <w:r>
           <w:rPr>
             <w:rFonts w:cs="Arial"/>
@@ -526,7 +550,7 @@
           <w:t>o</w:t>
         </w:r>
       </w:ins>
-      <w:del w:id="16" w:author="axel" w:date="2015-05-18T13:40:00Z">
+      <w:del w:id="20" w:author="axel" w:date="2015-05-18T13:40:00Z">
         <w:r>
           <w:rPr>
             <w:rFonts w:cs="Arial"/>
@@ -544,7 +568,7 @@
         </w:rPr>
         <w:t>ntol</w:t>
       </w:r>
-      <w:ins w:id="17" w:author="axel" w:date="2015-05-18T13:41:00Z">
+      <w:ins w:id="21" w:author="axel" w:date="2015-05-18T13:41:00Z">
         <w:r>
           <w:rPr>
             <w:rFonts w:cs="Arial"/>
@@ -554,7 +578,7 @@
           <w:t>ó</w:t>
         </w:r>
       </w:ins>
-      <w:del w:id="18" w:author="axel" w:date="2015-05-18T13:40:00Z">
+      <w:del w:id="22" w:author="axel" w:date="2015-05-18T13:40:00Z">
         <w:r>
           <w:rPr>
             <w:rFonts w:cs="Arial"/>
@@ -714,7 +738,7 @@
         </w:rPr>
         <w:t xml:space="preserve"> </w:t>
       </w:r>
-      <w:commentRangeStart w:id="19"/>
+      <w:commentRangeStart w:id="23"/>
       <w:r>
         <w:rPr>
           <w:rFonts w:cs="Arial"/>
@@ -731,12 +755,12 @@
         </w:rPr>
         <w:t xml:space="preserve"> </w:t>
       </w:r>
-      <w:commentRangeEnd w:id="19"/>
+      <w:commentRangeEnd w:id="23"/>
       <w:r>
         <w:rPr>
           <w:rStyle w:val="Refdecomentario"/>
         </w:rPr>
-        <w:commentReference w:id="19"/>
+        <w:commentReference w:id="23"/>
       </w:r>
       <w:r>
         <w:rPr>
@@ -822,7 +846,7 @@
         </w:rPr>
         <w:t xml:space="preserve">calidad suficientemente alta para ser utilizado por cualquier </w:t>
       </w:r>
-      <w:commentRangeStart w:id="20"/>
+      <w:commentRangeStart w:id="24"/>
       <w:r>
         <w:rPr>
           <w:noProof/>
@@ -837,12 +861,12 @@
         </w:rPr>
         <w:t xml:space="preserve"> y/o hostpital</w:t>
       </w:r>
-      <w:commentRangeEnd w:id="20"/>
+      <w:commentRangeEnd w:id="24"/>
       <w:r>
         <w:rPr>
           <w:rStyle w:val="Refdecomentario"/>
         </w:rPr>
-        <w:commentReference w:id="20"/>
+        <w:commentReference w:id="24"/>
       </w:r>
       <w:r>
         <w:rPr>
@@ -1504,7 +1528,7 @@
         </w:rPr>
         <w:t>Operativi</w:t>
       </w:r>
-      <w:del w:id="21" w:author="axel" w:date="2015-05-18T14:05:00Z">
+      <w:del w:id="25" w:author="axel" w:date="2015-05-18T14:05:00Z">
         <w:r>
           <w:rPr>
             <w:noProof/>
@@ -1582,7 +1606,7 @@
         </w:rPr>
         <w:t>Es</w:t>
       </w:r>
-      <w:ins w:id="22" w:author="axel" w:date="2015-05-18T14:05:00Z">
+      <w:ins w:id="26" w:author="axel" w:date="2015-05-18T14:05:00Z">
         <w:r>
           <w:rPr>
             <w:noProof/>
@@ -1591,7 +1615,7 @@
           <w:t>TÁN</w:t>
         </w:r>
       </w:ins>
-      <w:del w:id="23" w:author="axel" w:date="2015-05-18T14:05:00Z">
+      <w:del w:id="27" w:author="axel" w:date="2015-05-18T14:05:00Z">
         <w:r>
           <w:rPr>
             <w:noProof/>
@@ -3733,34 +3757,6 @@
     <w:p>
       <w:pPr>
         <w:rPr>
-          <w:ins w:id="24" w:author="axel" w:date="2015-05-18T14:14:00Z"/>
-        </w:rPr>
-      </w:pPr>
-    </w:p>
-    <w:p>
-      <w:pPr>
-        <w:rPr>
-          <w:ins w:id="25" w:author="axel" w:date="2015-05-18T14:14:00Z"/>
-        </w:rPr>
-      </w:pPr>
-    </w:p>
-    <w:p>
-      <w:pPr>
-        <w:rPr>
-          <w:ins w:id="26" w:author="axel" w:date="2015-05-18T14:14:00Z"/>
-        </w:rPr>
-      </w:pPr>
-    </w:p>
-    <w:p>
-      <w:pPr>
-        <w:rPr>
-          <w:ins w:id="27" w:author="axel" w:date="2015-05-18T14:14:00Z"/>
-        </w:rPr>
-      </w:pPr>
-    </w:p>
-    <w:p>
-      <w:pPr>
-        <w:rPr>
           <w:ins w:id="28" w:author="axel" w:date="2015-05-18T14:14:00Z"/>
         </w:rPr>
       </w:pPr>
@@ -3790,6 +3786,34 @@
       <w:pPr>
         <w:rPr>
           <w:ins w:id="32" w:author="axel" w:date="2015-05-18T14:14:00Z"/>
+        </w:rPr>
+      </w:pPr>
+    </w:p>
+    <w:p>
+      <w:pPr>
+        <w:rPr>
+          <w:ins w:id="33" w:author="axel" w:date="2015-05-18T14:14:00Z"/>
+        </w:rPr>
+      </w:pPr>
+    </w:p>
+    <w:p>
+      <w:pPr>
+        <w:rPr>
+          <w:ins w:id="34" w:author="axel" w:date="2015-05-18T14:14:00Z"/>
+        </w:rPr>
+      </w:pPr>
+    </w:p>
+    <w:p>
+      <w:pPr>
+        <w:rPr>
+          <w:ins w:id="35" w:author="axel" w:date="2015-05-18T14:14:00Z"/>
+        </w:rPr>
+      </w:pPr>
+    </w:p>
+    <w:p>
+      <w:pPr>
+        <w:rPr>
+          <w:ins w:id="36" w:author="axel" w:date="2015-05-18T14:14:00Z"/>
         </w:rPr>
       </w:pPr>
     </w:p>
@@ -3804,7 +3828,7 @@
       <w:tblGrid>
         <w:gridCol w:w="5103"/>
         <w:gridCol w:w="5103"/>
-        <w:tblGridChange w:id="33">
+        <w:tblGridChange w:id="37">
           <w:tblGrid>
             <w:gridCol w:w="5103"/>
             <w:gridCol w:w="5103"/>
@@ -4270,7 +4294,7 @@
         <w:tblPrEx>
           <w:tblW w:w="10206" w:type="dxa"/>
           <w:jc w:val="center"/>
-          <w:tblPrExChange w:id="34" w:author="axel" w:date="2015-05-18T14:14:00Z">
+          <w:tblPrExChange w:id="38" w:author="axel" w:date="2015-05-18T14:14:00Z">
             <w:tblPrEx>
               <w:tblW w:w="10206" w:type="dxa"/>
               <w:jc w:val="center"/>
@@ -4281,7 +4305,7 @@
           <w:cnfStyle w:val="000000100000" w:firstRow="0" w:lastRow="0" w:firstColumn="0" w:lastColumn="0" w:oddVBand="0" w:evenVBand="0" w:oddHBand="1" w:evenHBand="0" w:firstRowFirstColumn="0" w:firstRowLastColumn="0" w:lastRowFirstColumn="0" w:lastRowLastColumn="0"/>
           <w:trHeight w:val="345"/>
           <w:jc w:val="center"/>
-          <w:trPrChange w:id="35" w:author="axel" w:date="2015-05-18T14:14:00Z">
+          <w:trPrChange w:id="39" w:author="axel" w:date="2015-05-18T14:14:00Z">
             <w:trPr>
               <w:jc w:val="center"/>
             </w:trPr>
@@ -4292,7 +4316,7 @@
             <w:cnfStyle w:val="001000000000" w:firstRow="0" w:lastRow="0" w:firstColumn="1" w:lastColumn="0" w:oddVBand="0" w:evenVBand="0" w:oddHBand="0" w:evenHBand="0" w:firstRowFirstColumn="0" w:firstRowLastColumn="0" w:lastRowFirstColumn="0" w:lastRowLastColumn="0"/>
             <w:tcW w:w="5103" w:type="dxa"/>
             <w:vAlign w:val="center"/>
-            <w:tcPrChange w:id="36" w:author="axel" w:date="2015-05-18T14:14:00Z">
+            <w:tcPrChange w:id="40" w:author="axel" w:date="2015-05-18T14:14:00Z">
               <w:tcPr>
                 <w:tcW w:w="5103" w:type="dxa"/>
                 <w:vAlign w:val="center"/>
@@ -4313,7 +4337,7 @@
           <w:tcPr>
             <w:tcW w:w="5103" w:type="dxa"/>
             <w:vAlign w:val="center"/>
-            <w:tcPrChange w:id="37" w:author="axel" w:date="2015-05-18T14:14:00Z">
+            <w:tcPrChange w:id="41" w:author="axel" w:date="2015-05-18T14:14:00Z">
               <w:tcPr>
                 <w:tcW w:w="5103" w:type="dxa"/>
                 <w:vAlign w:val="center"/>
@@ -4335,12 +4359,12 @@
     <w:p>
       <w:pPr>
         <w:rPr>
-          <w:ins w:id="38" w:author="axel" w:date="2015-05-18T14:14:00Z"/>
+          <w:ins w:id="42" w:author="axel" w:date="2015-05-18T14:14:00Z"/>
           <w:b/>
           <w:bCs/>
         </w:rPr>
       </w:pPr>
-      <w:ins w:id="39" w:author="axel" w:date="2015-05-18T14:14:00Z">
+      <w:ins w:id="43" w:author="axel" w:date="2015-05-18T14:14:00Z">
         <w:r>
           <w:rPr>
             <w:b/>
@@ -4353,7 +4377,7 @@
     <w:p>
       <w:pPr>
         <w:rPr>
-          <w:ins w:id="40" w:author="axel" w:date="2015-05-18T14:14:00Z"/>
+          <w:ins w:id="44" w:author="axel" w:date="2015-05-18T14:14:00Z"/>
         </w:rPr>
       </w:pPr>
     </w:p>
@@ -5578,7 +5602,7 @@
     <w:p>
       <w:pPr>
         <w:rPr>
-          <w:ins w:id="41" w:author="axel" w:date="2015-05-18T14:16:00Z"/>
+          <w:ins w:id="45" w:author="axel" w:date="2015-05-18T14:16:00Z"/>
           <w:rFonts w:cs="Arial"/>
           <w:noProof/>
           <w:lang w:val="es-ES"/>
@@ -5588,7 +5612,7 @@
     <w:p>
       <w:pPr>
         <w:rPr>
-          <w:ins w:id="42" w:author="axel" w:date="2015-05-18T14:17:00Z"/>
+          <w:ins w:id="46" w:author="axel" w:date="2015-05-18T14:17:00Z"/>
           <w:rFonts w:cs="Arial"/>
           <w:noProof/>
           <w:lang w:val="es-ES"/>
@@ -5598,7 +5622,7 @@
     <w:p>
       <w:pPr>
         <w:rPr>
-          <w:ins w:id="43" w:author="axel" w:date="2015-05-18T14:17:00Z"/>
+          <w:ins w:id="47" w:author="axel" w:date="2015-05-18T14:17:00Z"/>
           <w:rFonts w:cs="Arial"/>
           <w:noProof/>
           <w:lang w:val="es-ES"/>
@@ -6022,38 +6046,7 @@
     <w:p>
       <w:pPr>
         <w:rPr>
-          <w:del w:id="44" w:author="Jimmy Romàn" w:date="2015-05-17T22:54:00Z"/>
-          <w:noProof/>
-          <w:lang w:val="es-ES"/>
-        </w:rPr>
-        <w:pPrChange w:id="45" w:author="Jimmy Romàn" w:date="2015-05-17T22:54:00Z">
-          <w:pPr>
-            <w:pStyle w:val="Ttulo1"/>
-            <w:ind w:left="1080"/>
-          </w:pPr>
-        </w:pPrChange>
-      </w:pPr>
-    </w:p>
-    <w:p>
-      <w:pPr>
-        <w:pStyle w:val="Sinespaciado"/>
-        <w:rPr>
-          <w:ins w:id="46" w:author="axel" w:date="2015-05-18T14:07:00Z"/>
-          <w:noProof/>
-          <w:lang w:val="es-ES"/>
-        </w:rPr>
-        <w:pPrChange w:id="47" w:author="Jimmy Romàn" w:date="2015-05-17T22:54:00Z">
-          <w:pPr>
-            <w:pStyle w:val="Ttulo1"/>
-            <w:ind w:left="1080"/>
-          </w:pPr>
-        </w:pPrChange>
-      </w:pPr>
-    </w:p>
-    <w:p>
-      <w:pPr>
-        <w:rPr>
-          <w:ins w:id="48" w:author="axel" w:date="2015-05-18T14:16:00Z"/>
+          <w:del w:id="48" w:author="Jimmy Romàn" w:date="2015-05-17T22:54:00Z"/>
           <w:noProof/>
           <w:lang w:val="es-ES"/>
         </w:rPr>
@@ -6067,8 +6060,9 @@
     </w:p>
     <w:p>
       <w:pPr>
-        <w:rPr>
-          <w:ins w:id="50" w:author="axel" w:date="2015-05-18T14:16:00Z"/>
+        <w:pStyle w:val="Sinespaciado"/>
+        <w:rPr>
+          <w:ins w:id="50" w:author="axel" w:date="2015-05-18T14:07:00Z"/>
           <w:noProof/>
           <w:lang w:val="es-ES"/>
         </w:rPr>
@@ -6113,7 +6107,7 @@
     <w:p>
       <w:pPr>
         <w:rPr>
-          <w:ins w:id="56" w:author="axel" w:date="2015-05-18T14:18:00Z"/>
+          <w:ins w:id="56" w:author="axel" w:date="2015-05-18T14:16:00Z"/>
           <w:noProof/>
           <w:lang w:val="es-ES"/>
         </w:rPr>
@@ -6143,10 +6137,11 @@
     <w:p>
       <w:pPr>
         <w:rPr>
-          <w:noProof/>
-          <w:lang w:val="es-ES"/>
-        </w:rPr>
-        <w:pPrChange w:id="60" w:author="Jimmy Romàn" w:date="2015-05-17T22:54:00Z">
+          <w:ins w:id="60" w:author="axel" w:date="2015-05-18T14:18:00Z"/>
+          <w:noProof/>
+          <w:lang w:val="es-ES"/>
+        </w:rPr>
+        <w:pPrChange w:id="61" w:author="Jimmy Romàn" w:date="2015-05-17T22:54:00Z">
           <w:pPr>
             <w:pStyle w:val="Ttulo1"/>
             <w:ind w:left="1080"/>
@@ -6156,12 +6151,41 @@
     </w:p>
     <w:p>
       <w:pPr>
+        <w:rPr>
+          <w:ins w:id="62" w:author="axel" w:date="2015-05-18T14:16:00Z"/>
+          <w:noProof/>
+          <w:lang w:val="es-ES"/>
+        </w:rPr>
+        <w:pPrChange w:id="63" w:author="Jimmy Romàn" w:date="2015-05-17T22:54:00Z">
+          <w:pPr>
+            <w:pStyle w:val="Ttulo1"/>
+            <w:ind w:left="1080"/>
+          </w:pPr>
+        </w:pPrChange>
+      </w:pPr>
+    </w:p>
+    <w:p>
+      <w:pPr>
+        <w:rPr>
+          <w:noProof/>
+          <w:lang w:val="es-ES"/>
+        </w:rPr>
+        <w:pPrChange w:id="64" w:author="Jimmy Romàn" w:date="2015-05-17T22:54:00Z">
+          <w:pPr>
+            <w:pStyle w:val="Ttulo1"/>
+            <w:ind w:left="1080"/>
+          </w:pPr>
+        </w:pPrChange>
+      </w:pPr>
+    </w:p>
+    <w:p>
+      <w:pPr>
         <w:pStyle w:val="Sinespaciado"/>
         <w:rPr>
           <w:noProof/>
           <w:lang w:val="es-ES"/>
         </w:rPr>
-        <w:pPrChange w:id="61" w:author="Jimmy Romàn" w:date="2015-05-17T22:54:00Z">
+        <w:pPrChange w:id="65" w:author="Jimmy Romàn" w:date="2015-05-17T22:54:00Z">
           <w:pPr>
             <w:pStyle w:val="Ttulo1"/>
             <w:ind w:left="1080"/>
@@ -6921,46 +6945,6 @@
     <w:p>
       <w:pPr>
         <w:rPr>
-          <w:ins w:id="62" w:author="axel" w:date="2015-05-18T14:22:00Z"/>
-          <w:rFonts w:cs="Arial"/>
-          <w:noProof/>
-          <w:lang w:val="es-ES"/>
-        </w:rPr>
-      </w:pPr>
-    </w:p>
-    <w:p>
-      <w:pPr>
-        <w:rPr>
-          <w:ins w:id="63" w:author="axel" w:date="2015-05-18T14:22:00Z"/>
-          <w:rFonts w:cs="Arial"/>
-          <w:noProof/>
-          <w:lang w:val="es-ES"/>
-        </w:rPr>
-      </w:pPr>
-    </w:p>
-    <w:p>
-      <w:pPr>
-        <w:rPr>
-          <w:ins w:id="64" w:author="axel" w:date="2015-05-18T14:22:00Z"/>
-          <w:rFonts w:cs="Arial"/>
-          <w:noProof/>
-          <w:lang w:val="es-ES"/>
-        </w:rPr>
-      </w:pPr>
-    </w:p>
-    <w:p>
-      <w:pPr>
-        <w:rPr>
-          <w:ins w:id="65" w:author="axel" w:date="2015-05-18T14:22:00Z"/>
-          <w:rFonts w:cs="Arial"/>
-          <w:noProof/>
-          <w:lang w:val="es-ES"/>
-        </w:rPr>
-      </w:pPr>
-    </w:p>
-    <w:p>
-      <w:pPr>
-        <w:rPr>
           <w:ins w:id="66" w:author="axel" w:date="2015-05-18T14:22:00Z"/>
           <w:rFonts w:cs="Arial"/>
           <w:noProof/>
@@ -7052,6 +7036,46 @@
       <w:pPr>
         <w:rPr>
           <w:ins w:id="75" w:author="axel" w:date="2015-05-18T14:22:00Z"/>
+          <w:rFonts w:cs="Arial"/>
+          <w:noProof/>
+          <w:lang w:val="es-ES"/>
+        </w:rPr>
+      </w:pPr>
+    </w:p>
+    <w:p>
+      <w:pPr>
+        <w:rPr>
+          <w:ins w:id="76" w:author="axel" w:date="2015-05-18T14:22:00Z"/>
+          <w:rFonts w:cs="Arial"/>
+          <w:noProof/>
+          <w:lang w:val="es-ES"/>
+        </w:rPr>
+      </w:pPr>
+    </w:p>
+    <w:p>
+      <w:pPr>
+        <w:rPr>
+          <w:ins w:id="77" w:author="axel" w:date="2015-05-18T14:22:00Z"/>
+          <w:rFonts w:cs="Arial"/>
+          <w:noProof/>
+          <w:lang w:val="es-ES"/>
+        </w:rPr>
+      </w:pPr>
+    </w:p>
+    <w:p>
+      <w:pPr>
+        <w:rPr>
+          <w:ins w:id="78" w:author="axel" w:date="2015-05-18T14:22:00Z"/>
+          <w:rFonts w:cs="Arial"/>
+          <w:noProof/>
+          <w:lang w:val="es-ES"/>
+        </w:rPr>
+      </w:pPr>
+    </w:p>
+    <w:p>
+      <w:pPr>
+        <w:rPr>
+          <w:ins w:id="79" w:author="axel" w:date="2015-05-18T14:22:00Z"/>
           <w:rFonts w:cs="Arial"/>
           <w:noProof/>
           <w:lang w:val="es-ES"/>
@@ -7158,7 +7182,7 @@
     <w:p>
       <w:pPr>
         <w:rPr>
-          <w:ins w:id="76" w:author="axel" w:date="2015-05-18T13:04:00Z"/>
+          <w:ins w:id="80" w:author="axel" w:date="2015-05-18T13:04:00Z"/>
           <w:lang w:val="es-ES"/>
         </w:rPr>
       </w:pPr>
@@ -7376,50 +7400,6 @@
       <w:pPr>
         <w:ind w:left="0"/>
         <w:rPr>
-          <w:ins w:id="77" w:author="Jimmy Romàn" w:date="2015-05-17T23:00:00Z"/>
-          <w:rFonts w:cs="Arial"/>
-          <w:noProof/>
-          <w:lang w:val="es-ES"/>
-        </w:rPr>
-      </w:pPr>
-    </w:p>
-    <w:p>
-      <w:pPr>
-        <w:ind w:left="0"/>
-        <w:rPr>
-          <w:ins w:id="78" w:author="Jimmy Romàn" w:date="2015-05-17T23:00:00Z"/>
-          <w:rFonts w:cs="Arial"/>
-          <w:noProof/>
-          <w:lang w:val="es-ES"/>
-        </w:rPr>
-      </w:pPr>
-    </w:p>
-    <w:p>
-      <w:pPr>
-        <w:ind w:left="0"/>
-        <w:rPr>
-          <w:ins w:id="79" w:author="axel" w:date="2015-05-18T13:04:00Z"/>
-          <w:rFonts w:cs="Arial"/>
-          <w:noProof/>
-          <w:lang w:val="es-ES"/>
-        </w:rPr>
-      </w:pPr>
-    </w:p>
-    <w:p>
-      <w:pPr>
-        <w:ind w:left="0"/>
-        <w:rPr>
-          <w:ins w:id="80" w:author="axel" w:date="2015-05-18T13:04:00Z"/>
-          <w:rFonts w:cs="Arial"/>
-          <w:noProof/>
-          <w:lang w:val="es-ES"/>
-        </w:rPr>
-      </w:pPr>
-    </w:p>
-    <w:p>
-      <w:pPr>
-        <w:ind w:left="0"/>
-        <w:rPr>
           <w:ins w:id="81" w:author="Jimmy Romàn" w:date="2015-05-17T23:00:00Z"/>
           <w:rFonts w:cs="Arial"/>
           <w:noProof/>
@@ -7429,14 +7409,58 @@
     </w:p>
     <w:p>
       <w:pPr>
+        <w:ind w:left="0"/>
+        <w:rPr>
+          <w:ins w:id="82" w:author="Jimmy Romàn" w:date="2015-05-17T23:00:00Z"/>
+          <w:rFonts w:cs="Arial"/>
+          <w:noProof/>
+          <w:lang w:val="es-ES"/>
+        </w:rPr>
+      </w:pPr>
+    </w:p>
+    <w:p>
+      <w:pPr>
+        <w:ind w:left="0"/>
+        <w:rPr>
+          <w:ins w:id="83" w:author="axel" w:date="2015-05-18T13:04:00Z"/>
+          <w:rFonts w:cs="Arial"/>
+          <w:noProof/>
+          <w:lang w:val="es-ES"/>
+        </w:rPr>
+      </w:pPr>
+    </w:p>
+    <w:p>
+      <w:pPr>
+        <w:ind w:left="0"/>
+        <w:rPr>
+          <w:ins w:id="84" w:author="axel" w:date="2015-05-18T13:04:00Z"/>
+          <w:rFonts w:cs="Arial"/>
+          <w:noProof/>
+          <w:lang w:val="es-ES"/>
+        </w:rPr>
+      </w:pPr>
+    </w:p>
+    <w:p>
+      <w:pPr>
+        <w:ind w:left="0"/>
+        <w:rPr>
+          <w:ins w:id="85" w:author="Jimmy Romàn" w:date="2015-05-17T23:00:00Z"/>
+          <w:rFonts w:cs="Arial"/>
+          <w:noProof/>
+          <w:lang w:val="es-ES"/>
+        </w:rPr>
+      </w:pPr>
+    </w:p>
+    <w:p>
+      <w:pPr>
         <w:ind w:hanging="708"/>
         <w:rPr>
-          <w:del w:id="82" w:author="axel" w:date="2015-05-18T13:04:00Z"/>
+          <w:del w:id="86" w:author="axel" w:date="2015-05-18T13:04:00Z"/>
           <w:rFonts w:cs="Arial"/>
           <w:noProof/>
           <w:lang w:val="es-ES"/>
         </w:rPr>
-        <w:pPrChange w:id="83" w:author="Jimmy Romàn" w:date="2015-05-17T23:00:00Z">
+        <w:pPrChange w:id="87" w:author="Jimmy Romàn" w:date="2015-05-17T23:00:00Z">
           <w:pPr>
             <w:ind w:left="0"/>
           </w:pPr>
@@ -7447,7 +7471,7 @@
       <w:pPr>
         <w:ind w:left="0"/>
         <w:rPr>
-          <w:del w:id="84" w:author="axel" w:date="2015-05-18T13:04:00Z"/>
+          <w:del w:id="88" w:author="axel" w:date="2015-05-18T13:04:00Z"/>
           <w:rFonts w:cs="Arial"/>
           <w:noProof/>
           <w:lang w:val="es-ES"/>
@@ -7458,7 +7482,7 @@
       <w:pPr>
         <w:ind w:left="0"/>
         <w:rPr>
-          <w:del w:id="85" w:author="axel" w:date="2015-05-18T13:04:00Z"/>
+          <w:del w:id="89" w:author="axel" w:date="2015-05-18T13:04:00Z"/>
           <w:rFonts w:cs="Arial"/>
           <w:noProof/>
           <w:lang w:val="es-ES"/>
@@ -7469,7 +7493,7 @@
       <w:pPr>
         <w:ind w:left="0"/>
         <w:rPr>
-          <w:del w:id="86" w:author="axel" w:date="2015-05-18T13:04:00Z"/>
+          <w:del w:id="90" w:author="axel" w:date="2015-05-18T13:04:00Z"/>
           <w:rFonts w:cs="Arial"/>
           <w:noProof/>
           <w:lang w:val="es-ES"/>
@@ -11377,7 +11401,7 @@
           </wp:anchor>
         </w:drawing>
       </w:r>
-      <w:del w:id="87" w:author="axel" w:date="2015-05-18T13:04:00Z">
+      <w:del w:id="91" w:author="axel" w:date="2015-05-18T13:04:00Z">
         <w:r>
           <w:rPr>
             <w:rFonts w:cs="Arial"/>
@@ -11400,7 +11424,7 @@
 
 <file path=word/comments.xml><?xml version="1.0" encoding="utf-8"?>
 <w:comments xmlns:wpc="http://schemas.microsoft.com/office/word/2010/wordprocessingCanvas" xmlns:mc="http://schemas.openxmlformats.org/markup-compatibility/2006" xmlns:o="urn:schemas-microsoft-com:office:office" xmlns:r="http://schemas.openxmlformats.org/officeDocument/2006/relationships" xmlns:m="http://schemas.openxmlformats.org/officeDocument/2006/math" xmlns:v="urn:schemas-microsoft-com:vml" xmlns:wp14="http://schemas.microsoft.com/office/word/2010/wordprocessingDrawing" xmlns:wp="http://schemas.openxmlformats.org/drawingml/2006/wordprocessingDrawing" xmlns:w10="urn:schemas-microsoft-com:office:word" xmlns:w="http://schemas.openxmlformats.org/wordprocessingml/2006/main" xmlns:w14="http://schemas.microsoft.com/office/word/2010/wordml" xmlns:w15="http://schemas.microsoft.com/office/word/2012/wordml" xmlns:wpg="http://schemas.microsoft.com/office/word/2010/wordprocessingGroup" xmlns:wpi="http://schemas.microsoft.com/office/word/2010/wordprocessingInk" xmlns:wne="http://schemas.microsoft.com/office/word/2006/wordml" xmlns:wps="http://schemas.microsoft.com/office/word/2010/wordprocessingShape" mc:Ignorable="w14 w15 wp14">
-  <w:comment w:id="19" w:author="Jimmy Romàn" w:date="2015-05-17T20:57:00Z" w:initials="JR">
+  <w:comment w:id="23" w:author="Jimmy Romàn" w:date="2015-05-17T20:57:00Z" w:initials="JR">
     <w:p>
       <w:pPr>
         <w:pStyle w:val="Textocomentario"/>
@@ -11413,7 +11437,7 @@
       </w:r>
     </w:p>
   </w:comment>
-  <w:comment w:id="20" w:author="Jimmy Romàn" w:date="2015-05-17T20:46:00Z" w:initials="JR">
+  <w:comment w:id="24" w:author="Jimmy Romàn" w:date="2015-05-17T20:46:00Z" w:initials="JR">
     <w:p>
       <w:pPr>
         <w:pStyle w:val="Textocomentario"/>
@@ -11728,7 +11752,7 @@
         </mc:Choice>
         <mc:Fallback>
           <w:pict>
-            <v:group w14:anchorId="6DECB6D2" id="Grupo 468" o:spid="_x0000_s1026" style="position:absolute;margin-left:0;margin-top:-.75pt;width:791.15pt;height:57.75pt;z-index:251653120;mso-width-percent:1000;mso-position-horizontal:center;mso-position-horizontal-relative:page;mso-position-vertical-relative:page;mso-width-percent:1000;mso-height-relative:top-margin-area" coordorigin="8,9" coordsize="15823,1439" o:gfxdata="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">
+            <v:group w14:anchorId="2C109D1F" id="Grupo 468" o:spid="_x0000_s1026" style="position:absolute;margin-left:0;margin-top:-.75pt;width:791.15pt;height:57.75pt;z-index:251653120;mso-width-percent:1000;mso-position-horizontal:center;mso-position-horizontal-relative:page;mso-position-vertical-relative:page;mso-width-percent:1000;mso-height-relative:top-margin-area" coordorigin="8,9" coordsize="15823,1439" o:gfxdata="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">
               <v:shapetype id="_x0000_t32" coordsize="21600,21600" o:spt="32" o:oned="t" path="m,l21600,21600e" filled="f">
                 <v:path arrowok="t" fillok="f" o:connecttype="none"/>
                 <o:lock v:ext="edit" shapetype="t"/>
@@ -16615,57 +16639,57 @@
     </dgm:pt>
   </dgm:ptLst>
   <dgm:cxnLst>
-    <dgm:cxn modelId="{F34E479F-333E-43C6-ADEF-61E797E24A11}" type="presOf" srcId="{FAA5F77F-1734-43A3-A3FB-44464BEFFC28}" destId="{7E8F490A-DCA4-4CBE-90E4-1DE20A8E9EF4}" srcOrd="0" destOrd="0" presId="urn:microsoft.com/office/officeart/2008/layout/HalfCircleOrganizationChart"/>
-    <dgm:cxn modelId="{E8A0DDD3-84C2-4CF6-8C3F-7A0456F6F0EF}" type="presOf" srcId="{EF232F4C-50EF-47B9-8BCF-79A7CC6289AE}" destId="{71B5B9C7-E505-46CB-A105-029841481564}" srcOrd="1" destOrd="0" presId="urn:microsoft.com/office/officeart/2008/layout/HalfCircleOrganizationChart"/>
     <dgm:cxn modelId="{F64200F4-3EF1-426C-A402-E09203C682B3}" srcId="{EF232F4C-50EF-47B9-8BCF-79A7CC6289AE}" destId="{FAA5F77F-1734-43A3-A3FB-44464BEFFC28}" srcOrd="0" destOrd="0" parTransId="{C402DC23-CD6B-4325-9EA7-4342DBB48256}" sibTransId="{DDD36EDE-2339-498B-B01D-2CB475F46BCC}"/>
-    <dgm:cxn modelId="{AFC23472-BE40-4E14-8581-653D00445D30}" type="presOf" srcId="{597FD475-75B8-4C56-A43B-7F27729AC860}" destId="{BAE36B21-F122-4342-A232-984406E1D097}" srcOrd="0" destOrd="0" presId="urn:microsoft.com/office/officeart/2008/layout/HalfCircleOrganizationChart"/>
-    <dgm:cxn modelId="{EF7C8BB9-42AD-4B4A-841C-7EAC853798F8}" type="presOf" srcId="{C402DC23-CD6B-4325-9EA7-4342DBB48256}" destId="{AE622088-5B8C-4497-8186-43CA03A49D2C}" srcOrd="0" destOrd="0" presId="urn:microsoft.com/office/officeart/2008/layout/HalfCircleOrganizationChart"/>
-    <dgm:cxn modelId="{28C73F03-8127-4887-ACAD-ECF46B06A1B2}" type="presOf" srcId="{CF202D37-D5FF-4FE9-AF00-B60F93A62AFE}" destId="{0BAE9BE9-0CCC-46E7-BA4B-F7A3D26E0CCD}" srcOrd="0" destOrd="0" presId="urn:microsoft.com/office/officeart/2008/layout/HalfCircleOrganizationChart"/>
-    <dgm:cxn modelId="{B48FDDAA-8EE9-4122-9BAD-3F66A876C0C4}" type="presOf" srcId="{EF232F4C-50EF-47B9-8BCF-79A7CC6289AE}" destId="{157F471B-5409-4B2C-A22E-73B0BA23C1F8}" srcOrd="0" destOrd="0" presId="urn:microsoft.com/office/officeart/2008/layout/HalfCircleOrganizationChart"/>
-    <dgm:cxn modelId="{F97329EA-B378-40E5-ABED-F82346C5C30B}" type="presOf" srcId="{FAA5F77F-1734-43A3-A3FB-44464BEFFC28}" destId="{AF80094A-4C67-405A-BB56-90D8B9362DB2}" srcOrd="1" destOrd="0" presId="urn:microsoft.com/office/officeart/2008/layout/HalfCircleOrganizationChart"/>
+    <dgm:cxn modelId="{C2975956-6B4C-4A83-B3F9-E07697AD5425}" type="presOf" srcId="{CF202D37-D5FF-4FE9-AF00-B60F93A62AFE}" destId="{0BAE9BE9-0CCC-46E7-BA4B-F7A3D26E0CCD}" srcOrd="0" destOrd="0" presId="urn:microsoft.com/office/officeart/2008/layout/HalfCircleOrganizationChart"/>
+    <dgm:cxn modelId="{2245E4A4-9464-453D-809C-48B790AEDD5D}" type="presOf" srcId="{EF232F4C-50EF-47B9-8BCF-79A7CC6289AE}" destId="{157F471B-5409-4B2C-A22E-73B0BA23C1F8}" srcOrd="0" destOrd="0" presId="urn:microsoft.com/office/officeart/2008/layout/HalfCircleOrganizationChart"/>
+    <dgm:cxn modelId="{D67538A3-4E44-400B-8EC3-A741878EE7E0}" type="presOf" srcId="{FAA5F77F-1734-43A3-A3FB-44464BEFFC28}" destId="{7E8F490A-DCA4-4CBE-90E4-1DE20A8E9EF4}" srcOrd="0" destOrd="0" presId="urn:microsoft.com/office/officeart/2008/layout/HalfCircleOrganizationChart"/>
+    <dgm:cxn modelId="{666D7558-ADC6-4874-8690-2DBD7497E507}" type="presOf" srcId="{9C8C10A7-4979-49EC-8B71-D87338D1690C}" destId="{24380B19-C3CC-4980-AE6F-C98AA317A6BF}" srcOrd="1" destOrd="0" presId="urn:microsoft.com/office/officeart/2008/layout/HalfCircleOrganizationChart"/>
+    <dgm:cxn modelId="{AA9CA6CE-8127-4F6A-B1CC-FDC60B677886}" type="presOf" srcId="{9C8C10A7-4979-49EC-8B71-D87338D1690C}" destId="{EBA9850D-9BA7-4640-BF0F-211577D13093}" srcOrd="0" destOrd="0" presId="urn:microsoft.com/office/officeart/2008/layout/HalfCircleOrganizationChart"/>
     <dgm:cxn modelId="{1398C057-2EAA-42B2-BE7D-83DB5745F222}" srcId="{CF202D37-D5FF-4FE9-AF00-B60F93A62AFE}" destId="{EF232F4C-50EF-47B9-8BCF-79A7CC6289AE}" srcOrd="0" destOrd="0" parTransId="{D5FBB1BF-E5D6-4805-9599-187478E8D4D9}" sibTransId="{3E4ECEAE-7DE3-4FB9-8475-14F14A78FA4A}"/>
-    <dgm:cxn modelId="{C5C6D97C-9864-4725-8310-364FC3229591}" type="presOf" srcId="{37C8A733-1B10-4EF9-9B0F-B6AED3145228}" destId="{341377B2-D986-48C5-AE62-3C99E6240606}" srcOrd="0" destOrd="0" presId="urn:microsoft.com/office/officeart/2008/layout/HalfCircleOrganizationChart"/>
-    <dgm:cxn modelId="{AAC25474-E691-4A13-B6A1-374EA2408910}" type="presOf" srcId="{64B2598D-E4D8-4D4A-98F4-6E5AD2F18B34}" destId="{6395CDC1-336C-4ADA-AA57-3B2B7E0298B1}" srcOrd="1" destOrd="0" presId="urn:microsoft.com/office/officeart/2008/layout/HalfCircleOrganizationChart"/>
-    <dgm:cxn modelId="{FC4802B5-119C-4ABB-8A8F-8CD4A31A2DAE}" type="presOf" srcId="{64B2598D-E4D8-4D4A-98F4-6E5AD2F18B34}" destId="{3CDACD33-3274-46B8-AF8D-93866DD7FA37}" srcOrd="0" destOrd="0" presId="urn:microsoft.com/office/officeart/2008/layout/HalfCircleOrganizationChart"/>
+    <dgm:cxn modelId="{273E4A66-F3A7-4905-9646-9646E000D9AD}" type="presOf" srcId="{597FD475-75B8-4C56-A43B-7F27729AC860}" destId="{BAE36B21-F122-4342-A232-984406E1D097}" srcOrd="0" destOrd="0" presId="urn:microsoft.com/office/officeart/2008/layout/HalfCircleOrganizationChart"/>
+    <dgm:cxn modelId="{BDA5C400-E6B7-46E4-B049-640B2A1D44A9}" type="presOf" srcId="{64B2598D-E4D8-4D4A-98F4-6E5AD2F18B34}" destId="{6395CDC1-336C-4ADA-AA57-3B2B7E0298B1}" srcOrd="1" destOrd="0" presId="urn:microsoft.com/office/officeart/2008/layout/HalfCircleOrganizationChart"/>
     <dgm:cxn modelId="{F99AEDA2-4C1D-4FF6-8D07-818CE7A47B38}" srcId="{FAA5F77F-1734-43A3-A3FB-44464BEFFC28}" destId="{64B2598D-E4D8-4D4A-98F4-6E5AD2F18B34}" srcOrd="1" destOrd="0" parTransId="{37C8A733-1B10-4EF9-9B0F-B6AED3145228}" sibTransId="{6D992D21-215F-4535-8F1D-8E2665A0D562}"/>
-    <dgm:cxn modelId="{0E35B9D7-5B62-49DE-B0EE-7981C5861DF5}" type="presOf" srcId="{9C8C10A7-4979-49EC-8B71-D87338D1690C}" destId="{24380B19-C3CC-4980-AE6F-C98AA317A6BF}" srcOrd="1" destOrd="0" presId="urn:microsoft.com/office/officeart/2008/layout/HalfCircleOrganizationChart"/>
+    <dgm:cxn modelId="{E8F94924-8CDC-454D-B593-46FAF24CA8B4}" type="presOf" srcId="{FAA5F77F-1734-43A3-A3FB-44464BEFFC28}" destId="{AF80094A-4C67-405A-BB56-90D8B9362DB2}" srcOrd="1" destOrd="0" presId="urn:microsoft.com/office/officeart/2008/layout/HalfCircleOrganizationChart"/>
+    <dgm:cxn modelId="{9FE7458B-867E-4304-A68C-F53096C90C82}" type="presOf" srcId="{C402DC23-CD6B-4325-9EA7-4342DBB48256}" destId="{AE622088-5B8C-4497-8186-43CA03A49D2C}" srcOrd="0" destOrd="0" presId="urn:microsoft.com/office/officeart/2008/layout/HalfCircleOrganizationChart"/>
+    <dgm:cxn modelId="{3B92AFF3-FB4C-42D0-9D09-6EC16BF2D919}" type="presOf" srcId="{64B2598D-E4D8-4D4A-98F4-6E5AD2F18B34}" destId="{3CDACD33-3274-46B8-AF8D-93866DD7FA37}" srcOrd="0" destOrd="0" presId="urn:microsoft.com/office/officeart/2008/layout/HalfCircleOrganizationChart"/>
+    <dgm:cxn modelId="{66C6E3CC-9842-4913-B391-BD043D167268}" type="presOf" srcId="{EF232F4C-50EF-47B9-8BCF-79A7CC6289AE}" destId="{71B5B9C7-E505-46CB-A105-029841481564}" srcOrd="1" destOrd="0" presId="urn:microsoft.com/office/officeart/2008/layout/HalfCircleOrganizationChart"/>
+    <dgm:cxn modelId="{D99631FB-BCD7-4AA2-94DB-5065C70F01A8}" type="presOf" srcId="{37C8A733-1B10-4EF9-9B0F-B6AED3145228}" destId="{341377B2-D986-48C5-AE62-3C99E6240606}" srcOrd="0" destOrd="0" presId="urn:microsoft.com/office/officeart/2008/layout/HalfCircleOrganizationChart"/>
     <dgm:cxn modelId="{9D1800F7-E15B-47AA-96AC-74C64715D8AC}" srcId="{FAA5F77F-1734-43A3-A3FB-44464BEFFC28}" destId="{9C8C10A7-4979-49EC-8B71-D87338D1690C}" srcOrd="0" destOrd="0" parTransId="{597FD475-75B8-4C56-A43B-7F27729AC860}" sibTransId="{8204157D-BB85-468C-909B-E4117D9E61DF}"/>
-    <dgm:cxn modelId="{CD350FDE-22B6-422D-83E3-ED626DE55B4F}" type="presOf" srcId="{9C8C10A7-4979-49EC-8B71-D87338D1690C}" destId="{EBA9850D-9BA7-4640-BF0F-211577D13093}" srcOrd="0" destOrd="0" presId="urn:microsoft.com/office/officeart/2008/layout/HalfCircleOrganizationChart"/>
-    <dgm:cxn modelId="{C4E7FFEA-3397-4B7D-8E2A-0DA532121B78}" type="presParOf" srcId="{0BAE9BE9-0CCC-46E7-BA4B-F7A3D26E0CCD}" destId="{FFDC8489-7165-4EA8-8B79-003665397F6B}" srcOrd="0" destOrd="0" presId="urn:microsoft.com/office/officeart/2008/layout/HalfCircleOrganizationChart"/>
-    <dgm:cxn modelId="{E58837B4-4127-4933-B9AB-ADC893151263}" type="presParOf" srcId="{FFDC8489-7165-4EA8-8B79-003665397F6B}" destId="{8567EEB6-E2E1-4EFD-A76B-F8F0B2880BAB}" srcOrd="0" destOrd="0" presId="urn:microsoft.com/office/officeart/2008/layout/HalfCircleOrganizationChart"/>
-    <dgm:cxn modelId="{9077CF30-8351-40B8-8448-F0EFA7B07A47}" type="presParOf" srcId="{8567EEB6-E2E1-4EFD-A76B-F8F0B2880BAB}" destId="{157F471B-5409-4B2C-A22E-73B0BA23C1F8}" srcOrd="0" destOrd="0" presId="urn:microsoft.com/office/officeart/2008/layout/HalfCircleOrganizationChart"/>
-    <dgm:cxn modelId="{F44372C8-C539-4EB0-B48F-2560CAC5BF29}" type="presParOf" srcId="{8567EEB6-E2E1-4EFD-A76B-F8F0B2880BAB}" destId="{ACF74ADF-4A48-4A5F-92A2-812EBA040215}" srcOrd="1" destOrd="0" presId="urn:microsoft.com/office/officeart/2008/layout/HalfCircleOrganizationChart"/>
-    <dgm:cxn modelId="{43093B73-9DA5-47A6-B85F-80FD5EAB930C}" type="presParOf" srcId="{8567EEB6-E2E1-4EFD-A76B-F8F0B2880BAB}" destId="{602C7EDE-43EA-4EC6-96B0-C76D8D427A7A}" srcOrd="2" destOrd="0" presId="urn:microsoft.com/office/officeart/2008/layout/HalfCircleOrganizationChart"/>
-    <dgm:cxn modelId="{F21AB9E5-118C-4DF0-84AC-9C1AF8D22FA5}" type="presParOf" srcId="{8567EEB6-E2E1-4EFD-A76B-F8F0B2880BAB}" destId="{71B5B9C7-E505-46CB-A105-029841481564}" srcOrd="3" destOrd="0" presId="urn:microsoft.com/office/officeart/2008/layout/HalfCircleOrganizationChart"/>
-    <dgm:cxn modelId="{0ED6F563-C8F1-4DD0-A742-0519EDB40A47}" type="presParOf" srcId="{FFDC8489-7165-4EA8-8B79-003665397F6B}" destId="{751118C8-CD50-4355-9B4E-7767CE3DA7C7}" srcOrd="1" destOrd="0" presId="urn:microsoft.com/office/officeart/2008/layout/HalfCircleOrganizationChart"/>
-    <dgm:cxn modelId="{05546E55-3AB8-4714-8729-8D5E97147C9D}" type="presParOf" srcId="{FFDC8489-7165-4EA8-8B79-003665397F6B}" destId="{FA752FA3-EAA5-4FF7-89A9-DC0856B5A2AD}" srcOrd="2" destOrd="0" presId="urn:microsoft.com/office/officeart/2008/layout/HalfCircleOrganizationChart"/>
-    <dgm:cxn modelId="{EABFD12B-63BA-4682-8B45-92888102145A}" type="presParOf" srcId="{FA752FA3-EAA5-4FF7-89A9-DC0856B5A2AD}" destId="{AE622088-5B8C-4497-8186-43CA03A49D2C}" srcOrd="0" destOrd="0" presId="urn:microsoft.com/office/officeart/2008/layout/HalfCircleOrganizationChart"/>
-    <dgm:cxn modelId="{69BF00D7-7981-43C1-ABD5-DEA4B03B1AD3}" type="presParOf" srcId="{FA752FA3-EAA5-4FF7-89A9-DC0856B5A2AD}" destId="{763A7ADD-1E94-43D8-B4AB-47F44848EE25}" srcOrd="1" destOrd="0" presId="urn:microsoft.com/office/officeart/2008/layout/HalfCircleOrganizationChart"/>
-    <dgm:cxn modelId="{6388A184-7262-4BFB-B74F-896E52C935B1}" type="presParOf" srcId="{763A7ADD-1E94-43D8-B4AB-47F44848EE25}" destId="{4C5FE219-B0B8-4124-A3EA-18E76AD93518}" srcOrd="0" destOrd="0" presId="urn:microsoft.com/office/officeart/2008/layout/HalfCircleOrganizationChart"/>
-    <dgm:cxn modelId="{EC56968B-B22B-40D9-82E9-86544F961FAA}" type="presParOf" srcId="{4C5FE219-B0B8-4124-A3EA-18E76AD93518}" destId="{7E8F490A-DCA4-4CBE-90E4-1DE20A8E9EF4}" srcOrd="0" destOrd="0" presId="urn:microsoft.com/office/officeart/2008/layout/HalfCircleOrganizationChart"/>
-    <dgm:cxn modelId="{137F836A-886C-4DD5-B769-5D7B00E3FF84}" type="presParOf" srcId="{4C5FE219-B0B8-4124-A3EA-18E76AD93518}" destId="{896F29F9-C6C5-4C0A-9AD1-F69E17572B46}" srcOrd="1" destOrd="0" presId="urn:microsoft.com/office/officeart/2008/layout/HalfCircleOrganizationChart"/>
-    <dgm:cxn modelId="{C475150A-646B-42B0-AF0E-33590E759DAF}" type="presParOf" srcId="{4C5FE219-B0B8-4124-A3EA-18E76AD93518}" destId="{3F458D7A-14E7-4C01-8FF5-848A578C0D46}" srcOrd="2" destOrd="0" presId="urn:microsoft.com/office/officeart/2008/layout/HalfCircleOrganizationChart"/>
-    <dgm:cxn modelId="{38F437FD-574D-4B96-AF35-5961C450CB74}" type="presParOf" srcId="{4C5FE219-B0B8-4124-A3EA-18E76AD93518}" destId="{AF80094A-4C67-405A-BB56-90D8B9362DB2}" srcOrd="3" destOrd="0" presId="urn:microsoft.com/office/officeart/2008/layout/HalfCircleOrganizationChart"/>
-    <dgm:cxn modelId="{E53492E9-A6D0-47CF-8EDC-2FD7A9B185BD}" type="presParOf" srcId="{763A7ADD-1E94-43D8-B4AB-47F44848EE25}" destId="{9B2D4421-96F2-45A1-A40E-496DFF7BCFDB}" srcOrd="1" destOrd="0" presId="urn:microsoft.com/office/officeart/2008/layout/HalfCircleOrganizationChart"/>
-    <dgm:cxn modelId="{2176EBA4-3639-4FBD-8ADB-E25CAD6CDB49}" type="presParOf" srcId="{9B2D4421-96F2-45A1-A40E-496DFF7BCFDB}" destId="{BAE36B21-F122-4342-A232-984406E1D097}" srcOrd="0" destOrd="0" presId="urn:microsoft.com/office/officeart/2008/layout/HalfCircleOrganizationChart"/>
-    <dgm:cxn modelId="{9AFE4D10-0CAE-4FF0-9198-A89581D415C3}" type="presParOf" srcId="{9B2D4421-96F2-45A1-A40E-496DFF7BCFDB}" destId="{3A9C4E5A-18BD-43D5-BD87-7587B9CBB7E1}" srcOrd="1" destOrd="0" presId="urn:microsoft.com/office/officeart/2008/layout/HalfCircleOrganizationChart"/>
-    <dgm:cxn modelId="{6C6E3A84-D8BA-4C43-B978-720EF87E7F00}" type="presParOf" srcId="{3A9C4E5A-18BD-43D5-BD87-7587B9CBB7E1}" destId="{56CE88F8-3687-4233-B615-285BE0C1B1E5}" srcOrd="0" destOrd="0" presId="urn:microsoft.com/office/officeart/2008/layout/HalfCircleOrganizationChart"/>
-    <dgm:cxn modelId="{09B0A3D1-7689-4A90-93C5-072B08A5458C}" type="presParOf" srcId="{56CE88F8-3687-4233-B615-285BE0C1B1E5}" destId="{EBA9850D-9BA7-4640-BF0F-211577D13093}" srcOrd="0" destOrd="0" presId="urn:microsoft.com/office/officeart/2008/layout/HalfCircleOrganizationChart"/>
-    <dgm:cxn modelId="{83DF23EA-FBDD-49FA-95F1-2129B11760A8}" type="presParOf" srcId="{56CE88F8-3687-4233-B615-285BE0C1B1E5}" destId="{45CA7DEC-3164-48C8-9692-57A9CF710F34}" srcOrd="1" destOrd="0" presId="urn:microsoft.com/office/officeart/2008/layout/HalfCircleOrganizationChart"/>
-    <dgm:cxn modelId="{E561AE9D-320F-4A83-A468-7E2EFEB2A9B1}" type="presParOf" srcId="{56CE88F8-3687-4233-B615-285BE0C1B1E5}" destId="{BF49C480-ABC7-463B-84C5-9DAEB22B6B6D}" srcOrd="2" destOrd="0" presId="urn:microsoft.com/office/officeart/2008/layout/HalfCircleOrganizationChart"/>
-    <dgm:cxn modelId="{CB55805C-7519-40DB-9626-203EC496E80A}" type="presParOf" srcId="{56CE88F8-3687-4233-B615-285BE0C1B1E5}" destId="{24380B19-C3CC-4980-AE6F-C98AA317A6BF}" srcOrd="3" destOrd="0" presId="urn:microsoft.com/office/officeart/2008/layout/HalfCircleOrganizationChart"/>
-    <dgm:cxn modelId="{EA036247-8F0C-4805-A402-BABCD1196092}" type="presParOf" srcId="{3A9C4E5A-18BD-43D5-BD87-7587B9CBB7E1}" destId="{43EF542F-3C76-4606-9868-AF94D3A2C447}" srcOrd="1" destOrd="0" presId="urn:microsoft.com/office/officeart/2008/layout/HalfCircleOrganizationChart"/>
-    <dgm:cxn modelId="{91635E45-E1F3-4978-A0BC-C587EFC33377}" type="presParOf" srcId="{3A9C4E5A-18BD-43D5-BD87-7587B9CBB7E1}" destId="{52ECFC2D-66DF-4942-B142-008F7094FD3E}" srcOrd="2" destOrd="0" presId="urn:microsoft.com/office/officeart/2008/layout/HalfCircleOrganizationChart"/>
-    <dgm:cxn modelId="{0AC56933-35AD-4E00-9E45-BA8362356E41}" type="presParOf" srcId="{9B2D4421-96F2-45A1-A40E-496DFF7BCFDB}" destId="{341377B2-D986-48C5-AE62-3C99E6240606}" srcOrd="2" destOrd="0" presId="urn:microsoft.com/office/officeart/2008/layout/HalfCircleOrganizationChart"/>
-    <dgm:cxn modelId="{A16758BE-785B-42FE-8F42-ADD6EC21223B}" type="presParOf" srcId="{9B2D4421-96F2-45A1-A40E-496DFF7BCFDB}" destId="{D6B33A73-BB50-471E-BD90-4DEA54D18E75}" srcOrd="3" destOrd="0" presId="urn:microsoft.com/office/officeart/2008/layout/HalfCircleOrganizationChart"/>
-    <dgm:cxn modelId="{EF0A8B43-BEA4-4BCD-85F0-0B1489C27631}" type="presParOf" srcId="{D6B33A73-BB50-471E-BD90-4DEA54D18E75}" destId="{C2FE76EC-C15D-49DD-9344-AA48D2345003}" srcOrd="0" destOrd="0" presId="urn:microsoft.com/office/officeart/2008/layout/HalfCircleOrganizationChart"/>
-    <dgm:cxn modelId="{8470C67F-3D2F-4F3E-A669-F9011C53C5A4}" type="presParOf" srcId="{C2FE76EC-C15D-49DD-9344-AA48D2345003}" destId="{3CDACD33-3274-46B8-AF8D-93866DD7FA37}" srcOrd="0" destOrd="0" presId="urn:microsoft.com/office/officeart/2008/layout/HalfCircleOrganizationChart"/>
-    <dgm:cxn modelId="{8527E4E9-6919-4E38-8C9C-BCADA30C7B48}" type="presParOf" srcId="{C2FE76EC-C15D-49DD-9344-AA48D2345003}" destId="{E3056D43-1624-41EA-9BE0-B7F4DC0D88DE}" srcOrd="1" destOrd="0" presId="urn:microsoft.com/office/officeart/2008/layout/HalfCircleOrganizationChart"/>
-    <dgm:cxn modelId="{B4C58A77-EE3D-4CB2-BB3A-9D49180F2CFD}" type="presParOf" srcId="{C2FE76EC-C15D-49DD-9344-AA48D2345003}" destId="{56D3F933-9684-4E7A-A72B-12ABF0B839D4}" srcOrd="2" destOrd="0" presId="urn:microsoft.com/office/officeart/2008/layout/HalfCircleOrganizationChart"/>
-    <dgm:cxn modelId="{6746C30A-9DD9-4F5B-AE27-31C98D0666B7}" type="presParOf" srcId="{C2FE76EC-C15D-49DD-9344-AA48D2345003}" destId="{6395CDC1-336C-4ADA-AA57-3B2B7E0298B1}" srcOrd="3" destOrd="0" presId="urn:microsoft.com/office/officeart/2008/layout/HalfCircleOrganizationChart"/>
-    <dgm:cxn modelId="{5C948295-A715-44C8-AB20-C33F4C3AAF8A}" type="presParOf" srcId="{D6B33A73-BB50-471E-BD90-4DEA54D18E75}" destId="{3C0C9C72-03F4-4675-8BE9-F8CF27C3D407}" srcOrd="1" destOrd="0" presId="urn:microsoft.com/office/officeart/2008/layout/HalfCircleOrganizationChart"/>
-    <dgm:cxn modelId="{00F45142-174A-4059-8F5C-67940A281CF1}" type="presParOf" srcId="{D6B33A73-BB50-471E-BD90-4DEA54D18E75}" destId="{7F4618E3-47C7-429D-86AD-ACC7D5756306}" srcOrd="2" destOrd="0" presId="urn:microsoft.com/office/officeart/2008/layout/HalfCircleOrganizationChart"/>
-    <dgm:cxn modelId="{E3347E1C-A999-4429-BF93-78938A05B790}" type="presParOf" srcId="{763A7ADD-1E94-43D8-B4AB-47F44848EE25}" destId="{4D2EB142-4937-4EC4-BF7B-9B6E12A0D8B5}" srcOrd="2" destOrd="0" presId="urn:microsoft.com/office/officeart/2008/layout/HalfCircleOrganizationChart"/>
+    <dgm:cxn modelId="{5C7AF53D-6A3D-4529-9511-C98FE8104BAD}" type="presParOf" srcId="{0BAE9BE9-0CCC-46E7-BA4B-F7A3D26E0CCD}" destId="{FFDC8489-7165-4EA8-8B79-003665397F6B}" srcOrd="0" destOrd="0" presId="urn:microsoft.com/office/officeart/2008/layout/HalfCircleOrganizationChart"/>
+    <dgm:cxn modelId="{C7792216-A6AF-4472-911F-360A3D053EF1}" type="presParOf" srcId="{FFDC8489-7165-4EA8-8B79-003665397F6B}" destId="{8567EEB6-E2E1-4EFD-A76B-F8F0B2880BAB}" srcOrd="0" destOrd="0" presId="urn:microsoft.com/office/officeart/2008/layout/HalfCircleOrganizationChart"/>
+    <dgm:cxn modelId="{160BFA6E-4924-4834-A8CF-ED56BB593E6E}" type="presParOf" srcId="{8567EEB6-E2E1-4EFD-A76B-F8F0B2880BAB}" destId="{157F471B-5409-4B2C-A22E-73B0BA23C1F8}" srcOrd="0" destOrd="0" presId="urn:microsoft.com/office/officeart/2008/layout/HalfCircleOrganizationChart"/>
+    <dgm:cxn modelId="{4FBD2380-D1D2-4372-9DC5-01519FB57A69}" type="presParOf" srcId="{8567EEB6-E2E1-4EFD-A76B-F8F0B2880BAB}" destId="{ACF74ADF-4A48-4A5F-92A2-812EBA040215}" srcOrd="1" destOrd="0" presId="urn:microsoft.com/office/officeart/2008/layout/HalfCircleOrganizationChart"/>
+    <dgm:cxn modelId="{1717EE6F-9934-4A39-ACE0-22FFA917172F}" type="presParOf" srcId="{8567EEB6-E2E1-4EFD-A76B-F8F0B2880BAB}" destId="{602C7EDE-43EA-4EC6-96B0-C76D8D427A7A}" srcOrd="2" destOrd="0" presId="urn:microsoft.com/office/officeart/2008/layout/HalfCircleOrganizationChart"/>
+    <dgm:cxn modelId="{BC564CE1-0618-43CF-8C92-86553AB17EE2}" type="presParOf" srcId="{8567EEB6-E2E1-4EFD-A76B-F8F0B2880BAB}" destId="{71B5B9C7-E505-46CB-A105-029841481564}" srcOrd="3" destOrd="0" presId="urn:microsoft.com/office/officeart/2008/layout/HalfCircleOrganizationChart"/>
+    <dgm:cxn modelId="{1107E96D-21BF-418A-A402-08B21ABC4750}" type="presParOf" srcId="{FFDC8489-7165-4EA8-8B79-003665397F6B}" destId="{751118C8-CD50-4355-9B4E-7767CE3DA7C7}" srcOrd="1" destOrd="0" presId="urn:microsoft.com/office/officeart/2008/layout/HalfCircleOrganizationChart"/>
+    <dgm:cxn modelId="{115BC745-92CD-49B4-99F8-510B14D0E6D7}" type="presParOf" srcId="{FFDC8489-7165-4EA8-8B79-003665397F6B}" destId="{FA752FA3-EAA5-4FF7-89A9-DC0856B5A2AD}" srcOrd="2" destOrd="0" presId="urn:microsoft.com/office/officeart/2008/layout/HalfCircleOrganizationChart"/>
+    <dgm:cxn modelId="{B128BEF7-73A7-4842-AD42-32AA49E1BB88}" type="presParOf" srcId="{FA752FA3-EAA5-4FF7-89A9-DC0856B5A2AD}" destId="{AE622088-5B8C-4497-8186-43CA03A49D2C}" srcOrd="0" destOrd="0" presId="urn:microsoft.com/office/officeart/2008/layout/HalfCircleOrganizationChart"/>
+    <dgm:cxn modelId="{DFF90350-847B-4B89-B08F-2F80A78C8E97}" type="presParOf" srcId="{FA752FA3-EAA5-4FF7-89A9-DC0856B5A2AD}" destId="{763A7ADD-1E94-43D8-B4AB-47F44848EE25}" srcOrd="1" destOrd="0" presId="urn:microsoft.com/office/officeart/2008/layout/HalfCircleOrganizationChart"/>
+    <dgm:cxn modelId="{B5F7FCAA-EB02-4024-9A75-DE06A55B59C6}" type="presParOf" srcId="{763A7ADD-1E94-43D8-B4AB-47F44848EE25}" destId="{4C5FE219-B0B8-4124-A3EA-18E76AD93518}" srcOrd="0" destOrd="0" presId="urn:microsoft.com/office/officeart/2008/layout/HalfCircleOrganizationChart"/>
+    <dgm:cxn modelId="{31993D16-CF3D-4D43-A502-1FEED298ADA8}" type="presParOf" srcId="{4C5FE219-B0B8-4124-A3EA-18E76AD93518}" destId="{7E8F490A-DCA4-4CBE-90E4-1DE20A8E9EF4}" srcOrd="0" destOrd="0" presId="urn:microsoft.com/office/officeart/2008/layout/HalfCircleOrganizationChart"/>
+    <dgm:cxn modelId="{91CCABBE-9A03-435F-9A47-A58C19984B07}" type="presParOf" srcId="{4C5FE219-B0B8-4124-A3EA-18E76AD93518}" destId="{896F29F9-C6C5-4C0A-9AD1-F69E17572B46}" srcOrd="1" destOrd="0" presId="urn:microsoft.com/office/officeart/2008/layout/HalfCircleOrganizationChart"/>
+    <dgm:cxn modelId="{A70046B8-8791-4BF1-A7CF-09BFECCDA6EC}" type="presParOf" srcId="{4C5FE219-B0B8-4124-A3EA-18E76AD93518}" destId="{3F458D7A-14E7-4C01-8FF5-848A578C0D46}" srcOrd="2" destOrd="0" presId="urn:microsoft.com/office/officeart/2008/layout/HalfCircleOrganizationChart"/>
+    <dgm:cxn modelId="{AEBACB94-29D7-440C-A7C2-91A1FF41ACF9}" type="presParOf" srcId="{4C5FE219-B0B8-4124-A3EA-18E76AD93518}" destId="{AF80094A-4C67-405A-BB56-90D8B9362DB2}" srcOrd="3" destOrd="0" presId="urn:microsoft.com/office/officeart/2008/layout/HalfCircleOrganizationChart"/>
+    <dgm:cxn modelId="{E04E1570-818D-473C-8084-2EFE3950F0BA}" type="presParOf" srcId="{763A7ADD-1E94-43D8-B4AB-47F44848EE25}" destId="{9B2D4421-96F2-45A1-A40E-496DFF7BCFDB}" srcOrd="1" destOrd="0" presId="urn:microsoft.com/office/officeart/2008/layout/HalfCircleOrganizationChart"/>
+    <dgm:cxn modelId="{36DC6421-4F4E-4590-A023-C87152086536}" type="presParOf" srcId="{9B2D4421-96F2-45A1-A40E-496DFF7BCFDB}" destId="{BAE36B21-F122-4342-A232-984406E1D097}" srcOrd="0" destOrd="0" presId="urn:microsoft.com/office/officeart/2008/layout/HalfCircleOrganizationChart"/>
+    <dgm:cxn modelId="{9BB10E39-177E-4608-9744-FB3F98AEDBCD}" type="presParOf" srcId="{9B2D4421-96F2-45A1-A40E-496DFF7BCFDB}" destId="{3A9C4E5A-18BD-43D5-BD87-7587B9CBB7E1}" srcOrd="1" destOrd="0" presId="urn:microsoft.com/office/officeart/2008/layout/HalfCircleOrganizationChart"/>
+    <dgm:cxn modelId="{397007C8-6DB9-4195-A8D4-7951F89F87A0}" type="presParOf" srcId="{3A9C4E5A-18BD-43D5-BD87-7587B9CBB7E1}" destId="{56CE88F8-3687-4233-B615-285BE0C1B1E5}" srcOrd="0" destOrd="0" presId="urn:microsoft.com/office/officeart/2008/layout/HalfCircleOrganizationChart"/>
+    <dgm:cxn modelId="{228BCBAC-03C7-4D3D-B456-E131B1DE3814}" type="presParOf" srcId="{56CE88F8-3687-4233-B615-285BE0C1B1E5}" destId="{EBA9850D-9BA7-4640-BF0F-211577D13093}" srcOrd="0" destOrd="0" presId="urn:microsoft.com/office/officeart/2008/layout/HalfCircleOrganizationChart"/>
+    <dgm:cxn modelId="{1572EEBF-BA8F-47D7-AE5A-0A68689BD753}" type="presParOf" srcId="{56CE88F8-3687-4233-B615-285BE0C1B1E5}" destId="{45CA7DEC-3164-48C8-9692-57A9CF710F34}" srcOrd="1" destOrd="0" presId="urn:microsoft.com/office/officeart/2008/layout/HalfCircleOrganizationChart"/>
+    <dgm:cxn modelId="{70E4466A-7699-4ABE-9415-8C6D12A04B79}" type="presParOf" srcId="{56CE88F8-3687-4233-B615-285BE0C1B1E5}" destId="{BF49C480-ABC7-463B-84C5-9DAEB22B6B6D}" srcOrd="2" destOrd="0" presId="urn:microsoft.com/office/officeart/2008/layout/HalfCircleOrganizationChart"/>
+    <dgm:cxn modelId="{F3974955-3670-447F-B55A-A8EAC636239E}" type="presParOf" srcId="{56CE88F8-3687-4233-B615-285BE0C1B1E5}" destId="{24380B19-C3CC-4980-AE6F-C98AA317A6BF}" srcOrd="3" destOrd="0" presId="urn:microsoft.com/office/officeart/2008/layout/HalfCircleOrganizationChart"/>
+    <dgm:cxn modelId="{B1C36793-CF37-46AF-AEAA-CB9999EA1367}" type="presParOf" srcId="{3A9C4E5A-18BD-43D5-BD87-7587B9CBB7E1}" destId="{43EF542F-3C76-4606-9868-AF94D3A2C447}" srcOrd="1" destOrd="0" presId="urn:microsoft.com/office/officeart/2008/layout/HalfCircleOrganizationChart"/>
+    <dgm:cxn modelId="{24942C61-BC12-4662-9FB8-4DC3D5F41DC1}" type="presParOf" srcId="{3A9C4E5A-18BD-43D5-BD87-7587B9CBB7E1}" destId="{52ECFC2D-66DF-4942-B142-008F7094FD3E}" srcOrd="2" destOrd="0" presId="urn:microsoft.com/office/officeart/2008/layout/HalfCircleOrganizationChart"/>
+    <dgm:cxn modelId="{2C0C1EE7-3ED1-4B1B-B328-972AD3DFEC47}" type="presParOf" srcId="{9B2D4421-96F2-45A1-A40E-496DFF7BCFDB}" destId="{341377B2-D986-48C5-AE62-3C99E6240606}" srcOrd="2" destOrd="0" presId="urn:microsoft.com/office/officeart/2008/layout/HalfCircleOrganizationChart"/>
+    <dgm:cxn modelId="{187CF0EA-B67C-4E71-A5DD-8530D8E9EC21}" type="presParOf" srcId="{9B2D4421-96F2-45A1-A40E-496DFF7BCFDB}" destId="{D6B33A73-BB50-471E-BD90-4DEA54D18E75}" srcOrd="3" destOrd="0" presId="urn:microsoft.com/office/officeart/2008/layout/HalfCircleOrganizationChart"/>
+    <dgm:cxn modelId="{E7C4DC49-BE21-4B8A-AA7E-1E0CF460913A}" type="presParOf" srcId="{D6B33A73-BB50-471E-BD90-4DEA54D18E75}" destId="{C2FE76EC-C15D-49DD-9344-AA48D2345003}" srcOrd="0" destOrd="0" presId="urn:microsoft.com/office/officeart/2008/layout/HalfCircleOrganizationChart"/>
+    <dgm:cxn modelId="{F5EB0B12-AFB7-44E5-B546-94C19277C96E}" type="presParOf" srcId="{C2FE76EC-C15D-49DD-9344-AA48D2345003}" destId="{3CDACD33-3274-46B8-AF8D-93866DD7FA37}" srcOrd="0" destOrd="0" presId="urn:microsoft.com/office/officeart/2008/layout/HalfCircleOrganizationChart"/>
+    <dgm:cxn modelId="{AD4D902F-761D-45CE-BDD2-AF7AD37E57B2}" type="presParOf" srcId="{C2FE76EC-C15D-49DD-9344-AA48D2345003}" destId="{E3056D43-1624-41EA-9BE0-B7F4DC0D88DE}" srcOrd="1" destOrd="0" presId="urn:microsoft.com/office/officeart/2008/layout/HalfCircleOrganizationChart"/>
+    <dgm:cxn modelId="{DEBA766D-C3CB-42BE-85F8-90666728A20C}" type="presParOf" srcId="{C2FE76EC-C15D-49DD-9344-AA48D2345003}" destId="{56D3F933-9684-4E7A-A72B-12ABF0B839D4}" srcOrd="2" destOrd="0" presId="urn:microsoft.com/office/officeart/2008/layout/HalfCircleOrganizationChart"/>
+    <dgm:cxn modelId="{8353327F-D162-4A47-A17B-2F4E88A136B4}" type="presParOf" srcId="{C2FE76EC-C15D-49DD-9344-AA48D2345003}" destId="{6395CDC1-336C-4ADA-AA57-3B2B7E0298B1}" srcOrd="3" destOrd="0" presId="urn:microsoft.com/office/officeart/2008/layout/HalfCircleOrganizationChart"/>
+    <dgm:cxn modelId="{8414AB09-CBCB-4C72-AC56-F5305556130B}" type="presParOf" srcId="{D6B33A73-BB50-471E-BD90-4DEA54D18E75}" destId="{3C0C9C72-03F4-4675-8BE9-F8CF27C3D407}" srcOrd="1" destOrd="0" presId="urn:microsoft.com/office/officeart/2008/layout/HalfCircleOrganizationChart"/>
+    <dgm:cxn modelId="{5AE09322-6E82-4894-947E-FC05719C582F}" type="presParOf" srcId="{D6B33A73-BB50-471E-BD90-4DEA54D18E75}" destId="{7F4618E3-47C7-429D-86AD-ACC7D5756306}" srcOrd="2" destOrd="0" presId="urn:microsoft.com/office/officeart/2008/layout/HalfCircleOrganizationChart"/>
+    <dgm:cxn modelId="{8CFEFA6B-0E63-4D16-BD4B-64DB0B5993C9}" type="presParOf" srcId="{763A7ADD-1E94-43D8-B4AB-47F44848EE25}" destId="{4D2EB142-4937-4EC4-BF7B-9B6E12A0D8B5}" srcOrd="2" destOrd="0" presId="urn:microsoft.com/office/officeart/2008/layout/HalfCircleOrganizationChart"/>
   </dgm:cxnLst>
   <dgm:bg/>
   <dgm:whole/>
@@ -19925,6 +19949,7 @@
   </w:compat>
   <w:rsids>
     <w:rsidRoot w:val="00A926EB"/>
+    <w:rsid w:val="001406FF"/>
     <w:rsid w:val="0038379B"/>
     <w:rsid w:val="004C742E"/>
     <w:rsid w:val="006E1E13"/>
@@ -20713,7 +20738,7 @@
 </file>
 
 <file path=customXml/itemProps3.xml><?xml version="1.0" encoding="utf-8"?>
-<ds:datastoreItem xmlns:ds="http://schemas.openxmlformats.org/officeDocument/2006/customXml" ds:itemID="{7566146B-262D-4024-9127-2766228E654A}">
+<ds:datastoreItem xmlns:ds="http://schemas.openxmlformats.org/officeDocument/2006/customXml" ds:itemID="{2350790F-3ECF-4F45-91C5-D0789FBBF2C4}">
   <ds:schemaRefs>
     <ds:schemaRef ds:uri="http://schemas.openxmlformats.org/officeDocument/2006/bibliography"/>
   </ds:schemaRefs>
